--- a/Пояснительная записка.docx
+++ b/Пояснительная записка.docx
@@ -517,9 +517,8 @@
           <w:docPartUnique/>
         </w:docPartObj>
       </w:sdtPr>
+      <w:sdtEndPr/>
       <w:sdtContent>
-        <w:bookmarkStart w:id="0" w:name="_GoBack" w:displacedByCustomXml="prev"/>
-        <w:bookmarkEnd w:id="0" w:displacedByCustomXml="prev"/>
         <w:p>
           <w:pPr>
             <w:pStyle w:val="a6"/>
@@ -2924,8 +2923,8 @@
       <w:r>
         <w:br w:type="page"/>
       </w:r>
-      <w:bookmarkStart w:id="1" w:name="_Toc279233610"/>
-      <w:bookmarkStart w:id="2" w:name="_Toc29954131"/>
+      <w:bookmarkStart w:id="0" w:name="_Toc279233610"/>
+      <w:bookmarkStart w:id="1" w:name="_Toc29954131"/>
       <w:r>
         <w:rPr>
           <w:color w:val="auto"/>
@@ -2933,8 +2932,8 @@
         <w:lastRenderedPageBreak/>
         <w:t>Введение</w:t>
       </w:r>
+      <w:bookmarkEnd w:id="0"/>
       <w:bookmarkEnd w:id="1"/>
-      <w:bookmarkEnd w:id="2"/>
     </w:p>
     <w:p>
       <w:pPr>
@@ -3103,8 +3102,8 @@
           <w:color w:val="auto"/>
         </w:rPr>
       </w:pPr>
-      <w:bookmarkStart w:id="3" w:name="_Toc279233611"/>
-      <w:bookmarkStart w:id="4" w:name="_Toc29954132"/>
+      <w:bookmarkStart w:id="2" w:name="_Toc279233611"/>
+      <w:bookmarkStart w:id="3" w:name="_Toc29954132"/>
       <w:r>
         <w:rPr>
           <w:color w:val="auto"/>
@@ -3112,8 +3111,8 @@
         <w:lastRenderedPageBreak/>
         <w:t>Анализ задачи</w:t>
       </w:r>
+      <w:bookmarkEnd w:id="2"/>
       <w:bookmarkEnd w:id="3"/>
-      <w:bookmarkEnd w:id="4"/>
     </w:p>
     <w:p>
       <w:pPr>
@@ -3127,16 +3126,16 @@
           <w:color w:val="auto"/>
         </w:rPr>
       </w:pPr>
-      <w:bookmarkStart w:id="5" w:name="_Toc279233612"/>
-      <w:bookmarkStart w:id="6" w:name="_Toc29954133"/>
+      <w:bookmarkStart w:id="4" w:name="_Toc279233612"/>
+      <w:bookmarkStart w:id="5" w:name="_Toc29954133"/>
       <w:r>
         <w:rPr>
           <w:color w:val="auto"/>
         </w:rPr>
         <w:t>Разработка иерархии классов</w:t>
       </w:r>
+      <w:bookmarkEnd w:id="4"/>
       <w:bookmarkEnd w:id="5"/>
-      <w:bookmarkEnd w:id="6"/>
     </w:p>
     <w:p>
       <w:pPr>
@@ -3372,16 +3371,16 @@
           <w:color w:val="auto"/>
         </w:rPr>
       </w:pPr>
-      <w:bookmarkStart w:id="7" w:name="_Toc279233613"/>
-      <w:bookmarkStart w:id="8" w:name="_Toc29954134"/>
+      <w:bookmarkStart w:id="6" w:name="_Toc279233613"/>
+      <w:bookmarkStart w:id="7" w:name="_Toc29954134"/>
       <w:r>
         <w:rPr>
           <w:color w:val="auto"/>
         </w:rPr>
         <w:t>Выделение сущностей</w:t>
       </w:r>
+      <w:bookmarkEnd w:id="6"/>
       <w:bookmarkEnd w:id="7"/>
-      <w:bookmarkEnd w:id="8"/>
     </w:p>
     <w:p>
       <w:pPr>
@@ -3589,16 +3588,16 @@
           <w:color w:val="auto"/>
         </w:rPr>
       </w:pPr>
-      <w:bookmarkStart w:id="9" w:name="_Toc279233614"/>
-      <w:bookmarkStart w:id="10" w:name="_Toc29954135"/>
+      <w:bookmarkStart w:id="8" w:name="_Toc279233614"/>
+      <w:bookmarkStart w:id="9" w:name="_Toc29954135"/>
       <w:r>
         <w:rPr>
           <w:color w:val="auto"/>
         </w:rPr>
         <w:t>Зависимости между классами. Диаграмма классов</w:t>
       </w:r>
+      <w:bookmarkEnd w:id="8"/>
       <w:bookmarkEnd w:id="9"/>
-      <w:bookmarkEnd w:id="10"/>
     </w:p>
     <w:p>
       <w:pPr>
@@ -3906,16 +3905,16 @@
           <w:color w:val="auto"/>
         </w:rPr>
       </w:pPr>
-      <w:bookmarkStart w:id="11" w:name="_Toc279233615"/>
-      <w:bookmarkStart w:id="12" w:name="_Toc29954136"/>
+      <w:bookmarkStart w:id="10" w:name="_Toc279233615"/>
+      <w:bookmarkStart w:id="11" w:name="_Toc29954136"/>
       <w:r>
         <w:rPr>
           <w:color w:val="auto"/>
         </w:rPr>
         <w:t>Алгоритмы</w:t>
       </w:r>
+      <w:bookmarkEnd w:id="10"/>
       <w:bookmarkEnd w:id="11"/>
-      <w:bookmarkEnd w:id="12"/>
     </w:p>
     <w:p>
       <w:pPr>
@@ -4139,16 +4138,16 @@
           <w:color w:val="auto"/>
         </w:rPr>
       </w:pPr>
-      <w:bookmarkStart w:id="13" w:name="_Toc279233616"/>
-      <w:bookmarkStart w:id="14" w:name="_Toc29954137"/>
+      <w:bookmarkStart w:id="12" w:name="_Toc279233616"/>
+      <w:bookmarkStart w:id="13" w:name="_Toc29954137"/>
       <w:r>
         <w:rPr>
           <w:color w:val="auto"/>
         </w:rPr>
         <w:t>Разработка интерфейса программы</w:t>
       </w:r>
+      <w:bookmarkEnd w:id="12"/>
       <w:bookmarkEnd w:id="13"/>
-      <w:bookmarkEnd w:id="14"/>
     </w:p>
     <w:p>
       <w:pPr>
@@ -4856,16 +4855,16 @@
           <w:color w:val="auto"/>
         </w:rPr>
       </w:pPr>
-      <w:bookmarkStart w:id="15" w:name="_Toc279233617"/>
-      <w:bookmarkStart w:id="16" w:name="_Toc29954138"/>
+      <w:bookmarkStart w:id="14" w:name="_Toc279233617"/>
+      <w:bookmarkStart w:id="15" w:name="_Toc29954138"/>
       <w:r>
         <w:rPr>
           <w:color w:val="auto"/>
         </w:rPr>
         <w:t>Написание программы</w:t>
       </w:r>
+      <w:bookmarkEnd w:id="14"/>
       <w:bookmarkEnd w:id="15"/>
-      <w:bookmarkEnd w:id="16"/>
     </w:p>
     <w:p>
       <w:pPr>
@@ -4879,16 +4878,16 @@
           <w:color w:val="auto"/>
         </w:rPr>
       </w:pPr>
-      <w:bookmarkStart w:id="17" w:name="_Toc279233618"/>
-      <w:bookmarkStart w:id="18" w:name="_Toc29954139"/>
+      <w:bookmarkStart w:id="16" w:name="_Toc279233618"/>
+      <w:bookmarkStart w:id="17" w:name="_Toc29954139"/>
       <w:r>
         <w:rPr>
           <w:color w:val="auto"/>
         </w:rPr>
         <w:t>Описание разработанных процедур и функций</w:t>
       </w:r>
+      <w:bookmarkEnd w:id="16"/>
       <w:bookmarkEnd w:id="17"/>
-      <w:bookmarkEnd w:id="18"/>
     </w:p>
     <w:p>
       <w:pPr>
@@ -5062,35 +5061,7 @@
                 <w:rFonts w:asciiTheme="minorHAnsi" w:eastAsiaTheme="minorHAnsi" w:hAnsiTheme="minorHAnsi" w:cstheme="minorHAnsi"/>
                 <w:color w:val="auto"/>
               </w:rPr>
-              <w:t>Вызывает соб</w:t>
-            </w:r>
-            <w:r>
-              <w:rPr>
-                <w:rFonts w:asciiTheme="minorHAnsi" w:eastAsiaTheme="minorHAnsi" w:hAnsiTheme="minorHAnsi" w:cstheme="minorHAnsi"/>
-                <w:color w:val="auto"/>
-              </w:rPr>
-              <w:t>ы</w:t>
-            </w:r>
-            <w:r>
-              <w:rPr>
-                <w:rFonts w:asciiTheme="minorHAnsi" w:eastAsiaTheme="minorHAnsi" w:hAnsiTheme="minorHAnsi" w:cstheme="minorHAnsi"/>
-                <w:color w:val="auto"/>
-              </w:rPr>
-              <w:t>тие наж</w:t>
-            </w:r>
-            <w:r>
-              <w:rPr>
-                <w:rFonts w:asciiTheme="minorHAnsi" w:eastAsiaTheme="minorHAnsi" w:hAnsiTheme="minorHAnsi" w:cstheme="minorHAnsi"/>
-                <w:color w:val="auto"/>
-              </w:rPr>
-              <w:t>а</w:t>
-            </w:r>
-            <w:r>
-              <w:rPr>
-                <w:rFonts w:asciiTheme="minorHAnsi" w:eastAsiaTheme="minorHAnsi" w:hAnsiTheme="minorHAnsi" w:cstheme="minorHAnsi"/>
-                <w:color w:val="auto"/>
-              </w:rPr>
-              <w:t>тия на кнопку</w:t>
+              <w:t>Вызывает событие нажатия на кнопку</w:t>
             </w:r>
           </w:p>
         </w:tc>
@@ -5165,35 +5136,7 @@
                 <w:rFonts w:asciiTheme="minorHAnsi" w:eastAsiaTheme="minorHAnsi" w:hAnsiTheme="minorHAnsi" w:cstheme="minorHAnsi"/>
                 <w:color w:val="auto"/>
               </w:rPr>
-              <w:t>Вызывает соб</w:t>
-            </w:r>
-            <w:r>
-              <w:rPr>
-                <w:rFonts w:asciiTheme="minorHAnsi" w:eastAsiaTheme="minorHAnsi" w:hAnsiTheme="minorHAnsi" w:cstheme="minorHAnsi"/>
-                <w:color w:val="auto"/>
-              </w:rPr>
-              <w:t>ы</w:t>
-            </w:r>
-            <w:r>
-              <w:rPr>
-                <w:rFonts w:asciiTheme="minorHAnsi" w:eastAsiaTheme="minorHAnsi" w:hAnsiTheme="minorHAnsi" w:cstheme="minorHAnsi"/>
-                <w:color w:val="auto"/>
-              </w:rPr>
-              <w:t>тие пер</w:t>
-            </w:r>
-            <w:r>
-              <w:rPr>
-                <w:rFonts w:asciiTheme="minorHAnsi" w:eastAsiaTheme="minorHAnsi" w:hAnsiTheme="minorHAnsi" w:cstheme="minorHAnsi"/>
-                <w:color w:val="auto"/>
-              </w:rPr>
-              <w:t>е</w:t>
-            </w:r>
-            <w:r>
-              <w:rPr>
-                <w:rFonts w:asciiTheme="minorHAnsi" w:eastAsiaTheme="minorHAnsi" w:hAnsiTheme="minorHAnsi" w:cstheme="minorHAnsi"/>
-                <w:color w:val="auto"/>
-              </w:rPr>
-              <w:t>рисовки</w:t>
+              <w:t>Вызывает событие перерисовки</w:t>
             </w:r>
           </w:p>
         </w:tc>
@@ -5354,21 +5297,7 @@
                 <w:rFonts w:asciiTheme="minorHAnsi" w:eastAsiaTheme="minorHAnsi" w:hAnsiTheme="minorHAnsi" w:cstheme="minorHAnsi"/>
                 <w:color w:val="auto"/>
               </w:rPr>
-              <w:t>Уменьшает счёт на ед</w:t>
-            </w:r>
-            <w:r>
-              <w:rPr>
-                <w:rFonts w:asciiTheme="minorHAnsi" w:eastAsiaTheme="minorHAnsi" w:hAnsiTheme="minorHAnsi" w:cstheme="minorHAnsi"/>
-                <w:color w:val="auto"/>
-              </w:rPr>
-              <w:t>и</w:t>
-            </w:r>
-            <w:r>
-              <w:rPr>
-                <w:rFonts w:asciiTheme="minorHAnsi" w:eastAsiaTheme="minorHAnsi" w:hAnsiTheme="minorHAnsi" w:cstheme="minorHAnsi"/>
-                <w:color w:val="auto"/>
-              </w:rPr>
-              <w:t>ницу</w:t>
+              <w:t>Уменьшает счёт на единицу</w:t>
             </w:r>
           </w:p>
         </w:tc>
@@ -5548,21 +5477,7 @@
                 <w:rFonts w:asciiTheme="minorHAnsi" w:eastAsiaTheme="minorHAnsi" w:hAnsiTheme="minorHAnsi" w:cstheme="minorHAnsi"/>
                 <w:color w:val="auto"/>
               </w:rPr>
-              <w:t>акти</w:t>
-            </w:r>
-            <w:r>
-              <w:rPr>
-                <w:rFonts w:asciiTheme="minorHAnsi" w:eastAsiaTheme="minorHAnsi" w:hAnsiTheme="minorHAnsi" w:cstheme="minorHAnsi"/>
-                <w:color w:val="auto"/>
-              </w:rPr>
-              <w:t>в</w:t>
-            </w:r>
-            <w:r>
-              <w:rPr>
-                <w:rFonts w:asciiTheme="minorHAnsi" w:eastAsiaTheme="minorHAnsi" w:hAnsiTheme="minorHAnsi" w:cstheme="minorHAnsi"/>
-                <w:color w:val="auto"/>
-              </w:rPr>
-              <w:t>ной</w:t>
+              <w:t>активной</w:t>
             </w:r>
           </w:p>
         </w:tc>
@@ -5638,21 +5553,7 @@
                 <w:rFonts w:asciiTheme="minorHAnsi" w:eastAsiaTheme="minorHAnsi" w:hAnsiTheme="minorHAnsi" w:cstheme="minorHAnsi"/>
                 <w:color w:val="auto"/>
               </w:rPr>
-              <w:t>Проверяет, им</w:t>
-            </w:r>
-            <w:r>
-              <w:rPr>
-                <w:rFonts w:asciiTheme="minorHAnsi" w:eastAsiaTheme="minorHAnsi" w:hAnsiTheme="minorHAnsi" w:cstheme="minorHAnsi"/>
-                <w:color w:val="auto"/>
-              </w:rPr>
-              <w:t>е</w:t>
-            </w:r>
-            <w:r>
-              <w:rPr>
-                <w:rFonts w:asciiTheme="minorHAnsi" w:eastAsiaTheme="minorHAnsi" w:hAnsiTheme="minorHAnsi" w:cstheme="minorHAnsi"/>
-                <w:color w:val="auto"/>
-              </w:rPr>
-              <w:t>ет ли ячейка вл</w:t>
+              <w:t>Проверяет, имеет ли ячейка вл</w:t>
             </w:r>
             <w:r>
               <w:rPr>
@@ -5979,21 +5880,7 @@
                 <w:rFonts w:asciiTheme="minorHAnsi" w:eastAsiaTheme="minorHAnsi" w:hAnsiTheme="minorHAnsi" w:cstheme="minorHAnsi"/>
                 <w:color w:val="auto"/>
               </w:rPr>
-              <w:t>Инициализирует ввод имен игр</w:t>
-            </w:r>
-            <w:r>
-              <w:rPr>
-                <w:rFonts w:asciiTheme="minorHAnsi" w:eastAsiaTheme="minorHAnsi" w:hAnsiTheme="minorHAnsi" w:cstheme="minorHAnsi"/>
-                <w:color w:val="auto"/>
-              </w:rPr>
-              <w:t>о</w:t>
-            </w:r>
-            <w:r>
-              <w:rPr>
-                <w:rFonts w:asciiTheme="minorHAnsi" w:eastAsiaTheme="minorHAnsi" w:hAnsiTheme="minorHAnsi" w:cstheme="minorHAnsi"/>
-                <w:color w:val="auto"/>
-              </w:rPr>
-              <w:t>ков</w:t>
+              <w:t>Инициализирует ввод имен игроков</w:t>
             </w:r>
           </w:p>
         </w:tc>
@@ -6090,21 +5977,7 @@
                 <w:rFonts w:asciiTheme="minorHAnsi" w:eastAsiaTheme="minorHAnsi" w:hAnsiTheme="minorHAnsi" w:cstheme="minorHAnsi"/>
                 <w:color w:val="auto"/>
               </w:rPr>
-              <w:t>ст</w:t>
-            </w:r>
-            <w:r>
-              <w:rPr>
-                <w:rFonts w:asciiTheme="minorHAnsi" w:eastAsiaTheme="minorHAnsi" w:hAnsiTheme="minorHAnsi" w:cstheme="minorHAnsi"/>
-                <w:color w:val="auto"/>
-              </w:rPr>
-              <w:t>о</w:t>
-            </w:r>
-            <w:r>
-              <w:rPr>
-                <w:rFonts w:asciiTheme="minorHAnsi" w:eastAsiaTheme="minorHAnsi" w:hAnsiTheme="minorHAnsi" w:cstheme="minorHAnsi"/>
-                <w:color w:val="auto"/>
-              </w:rPr>
-              <w:t>вое поле</w:t>
+              <w:t>стовое поле</w:t>
             </w:r>
           </w:p>
         </w:tc>
@@ -6187,21 +6060,7 @@
                 <w:rFonts w:asciiTheme="minorHAnsi" w:eastAsiaTheme="minorHAnsi" w:hAnsiTheme="minorHAnsi" w:cstheme="minorHAnsi"/>
                 <w:color w:val="auto"/>
               </w:rPr>
-              <w:t>Переводит фокус на предыдущее текст</w:t>
-            </w:r>
-            <w:r>
-              <w:rPr>
-                <w:rFonts w:asciiTheme="minorHAnsi" w:eastAsiaTheme="minorHAnsi" w:hAnsiTheme="minorHAnsi" w:cstheme="minorHAnsi"/>
-                <w:color w:val="auto"/>
-              </w:rPr>
-              <w:t>о</w:t>
-            </w:r>
-            <w:r>
-              <w:rPr>
-                <w:rFonts w:asciiTheme="minorHAnsi" w:eastAsiaTheme="minorHAnsi" w:hAnsiTheme="minorHAnsi" w:cstheme="minorHAnsi"/>
-                <w:color w:val="auto"/>
-              </w:rPr>
-              <w:t>вое поле</w:t>
+              <w:t>Переводит фокус на предыдущее текстовое поле</w:t>
             </w:r>
           </w:p>
         </w:tc>
@@ -6285,21 +6144,7 @@
                 <w:rFonts w:asciiTheme="minorHAnsi" w:eastAsiaTheme="minorHAnsi" w:hAnsiTheme="minorHAnsi" w:cstheme="minorHAnsi"/>
                 <w:color w:val="auto"/>
               </w:rPr>
-              <w:t>бытие оконч</w:t>
-            </w:r>
-            <w:r>
-              <w:rPr>
-                <w:rFonts w:asciiTheme="minorHAnsi" w:eastAsiaTheme="minorHAnsi" w:hAnsiTheme="minorHAnsi" w:cstheme="minorHAnsi"/>
-                <w:color w:val="auto"/>
-              </w:rPr>
-              <w:t>а</w:t>
-            </w:r>
-            <w:r>
-              <w:rPr>
-                <w:rFonts w:asciiTheme="minorHAnsi" w:eastAsiaTheme="minorHAnsi" w:hAnsiTheme="minorHAnsi" w:cstheme="minorHAnsi"/>
-                <w:color w:val="auto"/>
-              </w:rPr>
-              <w:t>ния игры</w:t>
+              <w:t>бытие окончания игры</w:t>
             </w:r>
           </w:p>
         </w:tc>
@@ -6426,21 +6271,7 @@
                 <w:rFonts w:asciiTheme="minorHAnsi" w:eastAsiaTheme="minorHAnsi" w:hAnsiTheme="minorHAnsi" w:cstheme="minorHAnsi"/>
                 <w:color w:val="auto"/>
               </w:rPr>
-              <w:t>Инициализирует игр</w:t>
-            </w:r>
-            <w:r>
-              <w:rPr>
-                <w:rFonts w:asciiTheme="minorHAnsi" w:eastAsiaTheme="minorHAnsi" w:hAnsiTheme="minorHAnsi" w:cstheme="minorHAnsi"/>
-                <w:color w:val="auto"/>
-              </w:rPr>
-              <w:t>о</w:t>
-            </w:r>
-            <w:r>
-              <w:rPr>
-                <w:rFonts w:asciiTheme="minorHAnsi" w:eastAsiaTheme="minorHAnsi" w:hAnsiTheme="minorHAnsi" w:cstheme="minorHAnsi"/>
-                <w:color w:val="auto"/>
-              </w:rPr>
-              <w:t>вое поле</w:t>
+              <w:t>Инициализирует игровое поле</w:t>
             </w:r>
           </w:p>
         </w:tc>
@@ -6606,21 +6437,7 @@
                 <w:rFonts w:asciiTheme="minorHAnsi" w:eastAsiaTheme="minorHAnsi" w:hAnsiTheme="minorHAnsi" w:cstheme="minorHAnsi"/>
                 <w:color w:val="auto"/>
               </w:rPr>
-              <w:t>Производит ат</w:t>
-            </w:r>
-            <w:r>
-              <w:rPr>
-                <w:rFonts w:asciiTheme="minorHAnsi" w:eastAsiaTheme="minorHAnsi" w:hAnsiTheme="minorHAnsi" w:cstheme="minorHAnsi"/>
-                <w:color w:val="auto"/>
-              </w:rPr>
-              <w:t>а</w:t>
-            </w:r>
-            <w:r>
-              <w:rPr>
-                <w:rFonts w:asciiTheme="minorHAnsi" w:eastAsiaTheme="minorHAnsi" w:hAnsiTheme="minorHAnsi" w:cstheme="minorHAnsi"/>
-                <w:color w:val="auto"/>
-              </w:rPr>
-              <w:t>ку на ячейку</w:t>
+              <w:t>Производит атаку на ячейку</w:t>
             </w:r>
           </w:p>
         </w:tc>
@@ -6798,21 +6615,7 @@
                 <w:rFonts w:asciiTheme="minorHAnsi" w:eastAsiaTheme="minorHAnsi" w:hAnsiTheme="minorHAnsi" w:cstheme="minorHAnsi"/>
                 <w:color w:val="auto"/>
               </w:rPr>
-              <w:t>ние со всех яч</w:t>
-            </w:r>
-            <w:r>
-              <w:rPr>
-                <w:rFonts w:asciiTheme="minorHAnsi" w:eastAsiaTheme="minorHAnsi" w:hAnsiTheme="minorHAnsi" w:cstheme="minorHAnsi"/>
-                <w:color w:val="auto"/>
-              </w:rPr>
-              <w:t>е</w:t>
-            </w:r>
-            <w:r>
-              <w:rPr>
-                <w:rFonts w:asciiTheme="minorHAnsi" w:eastAsiaTheme="minorHAnsi" w:hAnsiTheme="minorHAnsi" w:cstheme="minorHAnsi"/>
-                <w:color w:val="auto"/>
-              </w:rPr>
-              <w:t>ек</w:t>
+              <w:t>ние со всех ячеек</w:t>
             </w:r>
           </w:p>
         </w:tc>
@@ -6908,21 +6711,7 @@
                 <w:rFonts w:asciiTheme="minorHAnsi" w:eastAsiaTheme="minorHAnsi" w:hAnsiTheme="minorHAnsi" w:cstheme="minorHAnsi"/>
                 <w:color w:val="auto"/>
               </w:rPr>
-              <w:t>дующему и</w:t>
-            </w:r>
-            <w:r>
-              <w:rPr>
-                <w:rFonts w:asciiTheme="minorHAnsi" w:eastAsiaTheme="minorHAnsi" w:hAnsiTheme="minorHAnsi" w:cstheme="minorHAnsi"/>
-                <w:color w:val="auto"/>
-              </w:rPr>
-              <w:t>г</w:t>
-            </w:r>
-            <w:r>
-              <w:rPr>
-                <w:rFonts w:asciiTheme="minorHAnsi" w:eastAsiaTheme="minorHAnsi" w:hAnsiTheme="minorHAnsi" w:cstheme="minorHAnsi"/>
-                <w:color w:val="auto"/>
-              </w:rPr>
-              <w:t>року</w:t>
+              <w:t>дующему игроку</w:t>
             </w:r>
           </w:p>
         </w:tc>
@@ -7194,21 +6983,7 @@
                 <w:rFonts w:asciiTheme="minorHAnsi" w:eastAsiaTheme="minorHAnsi" w:hAnsiTheme="minorHAnsi" w:cstheme="minorHAnsi"/>
                 <w:color w:val="auto"/>
               </w:rPr>
-              <w:t>Получает число яч</w:t>
-            </w:r>
-            <w:r>
-              <w:rPr>
-                <w:rFonts w:asciiTheme="minorHAnsi" w:eastAsiaTheme="minorHAnsi" w:hAnsiTheme="minorHAnsi" w:cstheme="minorHAnsi"/>
-                <w:color w:val="auto"/>
-              </w:rPr>
-              <w:t>е</w:t>
-            </w:r>
-            <w:r>
-              <w:rPr>
-                <w:rFonts w:asciiTheme="minorHAnsi" w:eastAsiaTheme="minorHAnsi" w:hAnsiTheme="minorHAnsi" w:cstheme="minorHAnsi"/>
-                <w:color w:val="auto"/>
-              </w:rPr>
-              <w:t>ек игрока</w:t>
+              <w:t>Получает число ячеек игрока</w:t>
             </w:r>
           </w:p>
         </w:tc>
@@ -7304,21 +7079,7 @@
                 <w:rFonts w:asciiTheme="minorHAnsi" w:eastAsiaTheme="minorHAnsi" w:hAnsiTheme="minorHAnsi" w:cstheme="minorHAnsi"/>
                 <w:color w:val="auto"/>
               </w:rPr>
-              <w:t>Завершает атаку или п</w:t>
-            </w:r>
-            <w:r>
-              <w:rPr>
-                <w:rFonts w:asciiTheme="minorHAnsi" w:eastAsiaTheme="minorHAnsi" w:hAnsiTheme="minorHAnsi" w:cstheme="minorHAnsi"/>
-                <w:color w:val="auto"/>
-              </w:rPr>
-              <w:t>е</w:t>
-            </w:r>
-            <w:r>
-              <w:rPr>
-                <w:rFonts w:asciiTheme="minorHAnsi" w:eastAsiaTheme="minorHAnsi" w:hAnsiTheme="minorHAnsi" w:cstheme="minorHAnsi"/>
-                <w:color w:val="auto"/>
-              </w:rPr>
-              <w:t>редает ход</w:t>
+              <w:t>Завершает атаку или передает ход</w:t>
             </w:r>
           </w:p>
         </w:tc>
@@ -7400,21 +7161,7 @@
                 <w:rFonts w:asciiTheme="minorHAnsi" w:eastAsiaTheme="minorHAnsi" w:hAnsiTheme="minorHAnsi" w:cstheme="minorHAnsi"/>
                 <w:color w:val="auto"/>
               </w:rPr>
-              <w:t>Выполняет одно из игровых де</w:t>
-            </w:r>
-            <w:r>
-              <w:rPr>
-                <w:rFonts w:asciiTheme="minorHAnsi" w:eastAsiaTheme="minorHAnsi" w:hAnsiTheme="minorHAnsi" w:cstheme="minorHAnsi"/>
-                <w:color w:val="auto"/>
-              </w:rPr>
-              <w:t>й</w:t>
-            </w:r>
-            <w:r>
-              <w:rPr>
-                <w:rFonts w:asciiTheme="minorHAnsi" w:eastAsiaTheme="minorHAnsi" w:hAnsiTheme="minorHAnsi" w:cstheme="minorHAnsi"/>
-                <w:color w:val="auto"/>
-              </w:rPr>
-              <w:t>ствий</w:t>
+              <w:t>Выполняет одно из игровых действий</w:t>
             </w:r>
           </w:p>
         </w:tc>
@@ -7496,21 +7243,7 @@
                 <w:rFonts w:asciiTheme="minorHAnsi" w:eastAsiaTheme="minorHAnsi" w:hAnsiTheme="minorHAnsi" w:cstheme="minorHAnsi"/>
                 <w:color w:val="auto"/>
               </w:rPr>
-              <w:t>Вычисляет счет т</w:t>
-            </w:r>
-            <w:r>
-              <w:rPr>
-                <w:rFonts w:asciiTheme="minorHAnsi" w:eastAsiaTheme="minorHAnsi" w:hAnsiTheme="minorHAnsi" w:cstheme="minorHAnsi"/>
-                <w:color w:val="auto"/>
-              </w:rPr>
-              <w:t>е</w:t>
-            </w:r>
-            <w:r>
-              <w:rPr>
-                <w:rFonts w:asciiTheme="minorHAnsi" w:eastAsiaTheme="minorHAnsi" w:hAnsiTheme="minorHAnsi" w:cstheme="minorHAnsi"/>
-                <w:color w:val="auto"/>
-              </w:rPr>
-              <w:t>кущего игрока</w:t>
+              <w:t>Вычисляет счет текущего игрока</w:t>
             </w:r>
           </w:p>
         </w:tc>
@@ -7703,21 +7436,7 @@
                 <w:color w:val="auto"/>
               </w:rPr>
               <w:lastRenderedPageBreak/>
-              <w:t>чена ли и</w:t>
-            </w:r>
-            <w:r>
-              <w:rPr>
-                <w:rFonts w:asciiTheme="minorHAnsi" w:eastAsiaTheme="minorHAnsi" w:hAnsiTheme="minorHAnsi" w:cstheme="minorHAnsi"/>
-                <w:color w:val="auto"/>
-              </w:rPr>
-              <w:t>г</w:t>
-            </w:r>
-            <w:r>
-              <w:rPr>
-                <w:rFonts w:asciiTheme="minorHAnsi" w:eastAsiaTheme="minorHAnsi" w:hAnsiTheme="minorHAnsi" w:cstheme="minorHAnsi"/>
-                <w:color w:val="auto"/>
-              </w:rPr>
-              <w:t>ра</w:t>
+              <w:t>чена ли игра</w:t>
             </w:r>
           </w:p>
         </w:tc>
@@ -7911,21 +7630,7 @@
                 <w:rFonts w:asciiTheme="minorHAnsi" w:eastAsiaTheme="minorHAnsi" w:hAnsiTheme="minorHAnsi" w:cstheme="minorHAnsi"/>
                 <w:color w:val="auto"/>
               </w:rPr>
-              <w:t>Список игр</w:t>
-            </w:r>
-            <w:r>
-              <w:rPr>
-                <w:rFonts w:asciiTheme="minorHAnsi" w:eastAsiaTheme="minorHAnsi" w:hAnsiTheme="minorHAnsi" w:cstheme="minorHAnsi"/>
-                <w:color w:val="auto"/>
-              </w:rPr>
-              <w:t>о</w:t>
-            </w:r>
-            <w:r>
-              <w:rPr>
-                <w:rFonts w:asciiTheme="minorHAnsi" w:eastAsiaTheme="minorHAnsi" w:hAnsiTheme="minorHAnsi" w:cstheme="minorHAnsi"/>
-                <w:color w:val="auto"/>
-              </w:rPr>
-              <w:t>ков</w:t>
+              <w:t>Список игроков</w:t>
             </w:r>
           </w:p>
         </w:tc>
@@ -7966,23 +7671,7 @@
                 <w:color w:val="auto"/>
                 <w:lang w:val="en-US"/>
               </w:rPr>
-              <w:t>izo</w:t>
-            </w:r>
-            <w:r>
-              <w:rPr>
-                <w:rFonts w:asciiTheme="minorHAnsi" w:eastAsiaTheme="minorHAnsi" w:hAnsiTheme="minorHAnsi" w:cstheme="minorHAnsi"/>
-                <w:color w:val="auto"/>
-                <w:lang w:val="en-US"/>
-              </w:rPr>
-              <w:t>n</w:t>
-            </w:r>
-            <w:r>
-              <w:rPr>
-                <w:rFonts w:asciiTheme="minorHAnsi" w:eastAsiaTheme="minorHAnsi" w:hAnsiTheme="minorHAnsi" w:cstheme="minorHAnsi"/>
-                <w:color w:val="auto"/>
-                <w:lang w:val="en-US"/>
-              </w:rPr>
-              <w:t>talSize)</w:t>
+              <w:t>izontalSize)</w:t>
             </w:r>
           </w:p>
         </w:tc>
@@ -8004,21 +7693,7 @@
                 <w:rFonts w:asciiTheme="minorHAnsi" w:eastAsiaTheme="minorHAnsi" w:hAnsiTheme="minorHAnsi" w:cstheme="minorHAnsi"/>
                 <w:color w:val="auto"/>
               </w:rPr>
-              <w:t>Создает массив и</w:t>
-            </w:r>
-            <w:r>
-              <w:rPr>
-                <w:rFonts w:asciiTheme="minorHAnsi" w:eastAsiaTheme="minorHAnsi" w:hAnsiTheme="minorHAnsi" w:cstheme="minorHAnsi"/>
-                <w:color w:val="auto"/>
-              </w:rPr>
-              <w:t>г</w:t>
-            </w:r>
-            <w:r>
-              <w:rPr>
-                <w:rFonts w:asciiTheme="minorHAnsi" w:eastAsiaTheme="minorHAnsi" w:hAnsiTheme="minorHAnsi" w:cstheme="minorHAnsi"/>
-                <w:color w:val="auto"/>
-              </w:rPr>
-              <w:t>ровых ячеек</w:t>
+              <w:t>Создает массив игровых ячеек</w:t>
             </w:r>
           </w:p>
         </w:tc>
@@ -8242,21 +7917,7 @@
                 <w:rFonts w:asciiTheme="minorHAnsi" w:eastAsiaTheme="minorHAnsi" w:hAnsiTheme="minorHAnsi" w:cstheme="minorHAnsi"/>
                 <w:color w:val="auto"/>
               </w:rPr>
-              <w:t xml:space="preserve"> – Список игр</w:t>
-            </w:r>
-            <w:r>
-              <w:rPr>
-                <w:rFonts w:asciiTheme="minorHAnsi" w:eastAsiaTheme="minorHAnsi" w:hAnsiTheme="minorHAnsi" w:cstheme="minorHAnsi"/>
-                <w:color w:val="auto"/>
-              </w:rPr>
-              <w:t>о</w:t>
-            </w:r>
-            <w:r>
-              <w:rPr>
-                <w:rFonts w:asciiTheme="minorHAnsi" w:eastAsiaTheme="minorHAnsi" w:hAnsiTheme="minorHAnsi" w:cstheme="minorHAnsi"/>
-                <w:color w:val="auto"/>
-              </w:rPr>
-              <w:t>ков</w:t>
+              <w:t xml:space="preserve"> – Список игроков</w:t>
             </w:r>
           </w:p>
         </w:tc>
@@ -8372,23 +8033,7 @@
                 <w:color w:val="auto"/>
                 <w:lang w:val="en-US"/>
               </w:rPr>
-              <w:t>AddItem(int parId, string pa</w:t>
-            </w:r>
-            <w:r>
-              <w:rPr>
-                <w:rFonts w:asciiTheme="minorHAnsi" w:eastAsiaTheme="minorHAnsi" w:hAnsiTheme="minorHAnsi" w:cstheme="minorHAnsi"/>
-                <w:color w:val="auto"/>
-                <w:lang w:val="en-US"/>
-              </w:rPr>
-              <w:t>r</w:t>
-            </w:r>
-            <w:r>
-              <w:rPr>
-                <w:rFonts w:asciiTheme="minorHAnsi" w:eastAsiaTheme="minorHAnsi" w:hAnsiTheme="minorHAnsi" w:cstheme="minorHAnsi"/>
-                <w:color w:val="auto"/>
-                <w:lang w:val="en-US"/>
-              </w:rPr>
-              <w:t>Name)</w:t>
+              <w:t>AddItem(int parId, string parName)</w:t>
             </w:r>
           </w:p>
         </w:tc>
@@ -8410,21 +8055,7 @@
                 <w:rFonts w:asciiTheme="minorHAnsi" w:eastAsiaTheme="minorHAnsi" w:hAnsiTheme="minorHAnsi" w:cstheme="minorHAnsi"/>
                 <w:color w:val="auto"/>
               </w:rPr>
-              <w:t>Добавляет эл</w:t>
-            </w:r>
-            <w:r>
-              <w:rPr>
-                <w:rFonts w:asciiTheme="minorHAnsi" w:eastAsiaTheme="minorHAnsi" w:hAnsiTheme="minorHAnsi" w:cstheme="minorHAnsi"/>
-                <w:color w:val="auto"/>
-              </w:rPr>
-              <w:t>е</w:t>
-            </w:r>
-            <w:r>
-              <w:rPr>
-                <w:rFonts w:asciiTheme="minorHAnsi" w:eastAsiaTheme="minorHAnsi" w:hAnsiTheme="minorHAnsi" w:cstheme="minorHAnsi"/>
-                <w:color w:val="auto"/>
-              </w:rPr>
-              <w:t>мент в меню</w:t>
+              <w:t>Добавляет элемент в меню</w:t>
             </w:r>
           </w:p>
         </w:tc>
@@ -8491,21 +8122,7 @@
                 <w:rFonts w:asciiTheme="minorHAnsi" w:eastAsiaTheme="minorHAnsi" w:hAnsiTheme="minorHAnsi" w:cstheme="minorHAnsi"/>
                 <w:color w:val="auto"/>
               </w:rPr>
-              <w:t>Название пун</w:t>
-            </w:r>
-            <w:r>
-              <w:rPr>
-                <w:rFonts w:asciiTheme="minorHAnsi" w:eastAsiaTheme="minorHAnsi" w:hAnsiTheme="minorHAnsi" w:cstheme="minorHAnsi"/>
-                <w:color w:val="auto"/>
-              </w:rPr>
-              <w:t>к</w:t>
-            </w:r>
-            <w:r>
-              <w:rPr>
-                <w:rFonts w:asciiTheme="minorHAnsi" w:eastAsiaTheme="minorHAnsi" w:hAnsiTheme="minorHAnsi" w:cstheme="minorHAnsi"/>
-                <w:color w:val="auto"/>
-              </w:rPr>
-              <w:t>та</w:t>
+              <w:t>Название пункта</w:t>
             </w:r>
           </w:p>
         </w:tc>
@@ -8564,21 +8181,7 @@
                 <w:rFonts w:asciiTheme="minorHAnsi" w:eastAsiaTheme="minorHAnsi" w:hAnsiTheme="minorHAnsi" w:cstheme="minorHAnsi"/>
                 <w:color w:val="auto"/>
               </w:rPr>
-              <w:t>Переводит фокус на следующиий эл</w:t>
-            </w:r>
-            <w:r>
-              <w:rPr>
-                <w:rFonts w:asciiTheme="minorHAnsi" w:eastAsiaTheme="minorHAnsi" w:hAnsiTheme="minorHAnsi" w:cstheme="minorHAnsi"/>
-                <w:color w:val="auto"/>
-              </w:rPr>
-              <w:t>е</w:t>
-            </w:r>
-            <w:r>
-              <w:rPr>
-                <w:rFonts w:asciiTheme="minorHAnsi" w:eastAsiaTheme="minorHAnsi" w:hAnsiTheme="minorHAnsi" w:cstheme="minorHAnsi"/>
-                <w:color w:val="auto"/>
-              </w:rPr>
-              <w:t>мент меню</w:t>
+              <w:t>Переводит фокус на следующиий элемент меню</w:t>
             </w:r>
           </w:p>
         </w:tc>
@@ -8660,21 +8263,7 @@
                 <w:rFonts w:asciiTheme="minorHAnsi" w:eastAsiaTheme="minorHAnsi" w:hAnsiTheme="minorHAnsi" w:cstheme="minorHAnsi"/>
                 <w:color w:val="auto"/>
               </w:rPr>
-              <w:t>Переводит фокус на предыдущий эл</w:t>
-            </w:r>
-            <w:r>
-              <w:rPr>
-                <w:rFonts w:asciiTheme="minorHAnsi" w:eastAsiaTheme="minorHAnsi" w:hAnsiTheme="minorHAnsi" w:cstheme="minorHAnsi"/>
-                <w:color w:val="auto"/>
-              </w:rPr>
-              <w:t>е</w:t>
-            </w:r>
-            <w:r>
-              <w:rPr>
-                <w:rFonts w:asciiTheme="minorHAnsi" w:eastAsiaTheme="minorHAnsi" w:hAnsiTheme="minorHAnsi" w:cstheme="minorHAnsi"/>
-                <w:color w:val="auto"/>
-              </w:rPr>
-              <w:t>мент меню</w:t>
+              <w:t>Переводит фокус на предыдущий элемент меню</w:t>
             </w:r>
           </w:p>
         </w:tc>
@@ -8746,23 +8335,7 @@
                 <w:color w:val="auto"/>
                 <w:lang w:val="en-US"/>
               </w:rPr>
-              <w:t>Cell, Player parCu</w:t>
-            </w:r>
-            <w:r>
-              <w:rPr>
-                <w:rFonts w:asciiTheme="minorHAnsi" w:eastAsiaTheme="minorHAnsi" w:hAnsiTheme="minorHAnsi" w:cstheme="minorHAnsi"/>
-                <w:color w:val="auto"/>
-                <w:lang w:val="en-US"/>
-              </w:rPr>
-              <w:t>r</w:t>
-            </w:r>
-            <w:r>
-              <w:rPr>
-                <w:rFonts w:asciiTheme="minorHAnsi" w:eastAsiaTheme="minorHAnsi" w:hAnsiTheme="minorHAnsi" w:cstheme="minorHAnsi"/>
-                <w:color w:val="auto"/>
-                <w:lang w:val="en-US"/>
-              </w:rPr>
-              <w:t>rentPlayer)</w:t>
+              <w:t>Cell, Player parCurrentPlayer)</w:t>
             </w:r>
           </w:p>
         </w:tc>
@@ -8854,21 +8427,7 @@
                 <w:rFonts w:asciiTheme="minorHAnsi" w:eastAsiaTheme="minorHAnsi" w:hAnsiTheme="minorHAnsi" w:cstheme="minorHAnsi"/>
                 <w:color w:val="auto"/>
               </w:rPr>
-              <w:t>Яче</w:t>
-            </w:r>
-            <w:r>
-              <w:rPr>
-                <w:rFonts w:asciiTheme="minorHAnsi" w:eastAsiaTheme="minorHAnsi" w:hAnsiTheme="minorHAnsi" w:cstheme="minorHAnsi"/>
-                <w:color w:val="auto"/>
-              </w:rPr>
-              <w:t>й</w:t>
-            </w:r>
-            <w:r>
-              <w:rPr>
-                <w:rFonts w:asciiTheme="minorHAnsi" w:eastAsiaTheme="minorHAnsi" w:hAnsiTheme="minorHAnsi" w:cstheme="minorHAnsi"/>
-                <w:color w:val="auto"/>
-              </w:rPr>
-              <w:t>ка</w:t>
+              <w:t>Ячейка</w:t>
             </w:r>
             <w:r>
               <w:rPr>
@@ -8883,21 +8442,7 @@
                 <w:rFonts w:asciiTheme="minorHAnsi" w:eastAsiaTheme="minorHAnsi" w:hAnsiTheme="minorHAnsi" w:cstheme="minorHAnsi"/>
                 <w:color w:val="auto"/>
               </w:rPr>
-              <w:t>назн</w:t>
-            </w:r>
-            <w:r>
-              <w:rPr>
-                <w:rFonts w:asciiTheme="minorHAnsi" w:eastAsiaTheme="minorHAnsi" w:hAnsiTheme="minorHAnsi" w:cstheme="minorHAnsi"/>
-                <w:color w:val="auto"/>
-              </w:rPr>
-              <w:t>а</w:t>
-            </w:r>
-            <w:r>
-              <w:rPr>
-                <w:rFonts w:asciiTheme="minorHAnsi" w:eastAsiaTheme="minorHAnsi" w:hAnsiTheme="minorHAnsi" w:cstheme="minorHAnsi"/>
-                <w:color w:val="auto"/>
-              </w:rPr>
-              <w:t>чения</w:t>
+              <w:t>назначения</w:t>
             </w:r>
           </w:p>
           <w:p>
@@ -8922,21 +8467,7 @@
                 <w:rFonts w:asciiTheme="minorHAnsi" w:eastAsiaTheme="minorHAnsi" w:hAnsiTheme="minorHAnsi" w:cstheme="minorHAnsi"/>
                 <w:color w:val="auto"/>
               </w:rPr>
-              <w:t>Текущий и</w:t>
-            </w:r>
-            <w:r>
-              <w:rPr>
-                <w:rFonts w:asciiTheme="minorHAnsi" w:eastAsiaTheme="minorHAnsi" w:hAnsiTheme="minorHAnsi" w:cstheme="minorHAnsi"/>
-                <w:color w:val="auto"/>
-              </w:rPr>
-              <w:t>г</w:t>
-            </w:r>
-            <w:r>
-              <w:rPr>
-                <w:rFonts w:asciiTheme="minorHAnsi" w:eastAsiaTheme="minorHAnsi" w:hAnsiTheme="minorHAnsi" w:cstheme="minorHAnsi"/>
-                <w:color w:val="auto"/>
-              </w:rPr>
-              <w:t>рок</w:t>
+              <w:t>Текущий игрок</w:t>
             </w:r>
           </w:p>
         </w:tc>
@@ -8982,21 +8513,7 @@
                 <w:rFonts w:asciiTheme="minorHAnsi" w:eastAsiaTheme="minorHAnsi" w:hAnsiTheme="minorHAnsi" w:cstheme="minorHAnsi"/>
                 <w:lang w:val="en-US"/>
               </w:rPr>
-              <w:t>SourceHorizontalCoord, int parDestinationVerticalCoord, int parDestinationHorizo</w:t>
-            </w:r>
-            <w:r>
-              <w:rPr>
-                <w:rFonts w:asciiTheme="minorHAnsi" w:eastAsiaTheme="minorHAnsi" w:hAnsiTheme="minorHAnsi" w:cstheme="minorHAnsi"/>
-                <w:lang w:val="en-US"/>
-              </w:rPr>
-              <w:t>n</w:t>
-            </w:r>
-            <w:r>
-              <w:rPr>
-                <w:rFonts w:asciiTheme="minorHAnsi" w:eastAsiaTheme="minorHAnsi" w:hAnsiTheme="minorHAnsi" w:cstheme="minorHAnsi"/>
-                <w:lang w:val="en-US"/>
-              </w:rPr>
-              <w:t>talCoord)</w:t>
+              <w:t>SourceHorizontalCoord, int parDestinationVerticalCoord, int parDestinationHorizontalCoord)</w:t>
             </w:r>
           </w:p>
         </w:tc>
@@ -9190,21 +8707,7 @@
                 <w:rFonts w:asciiTheme="minorHAnsi" w:eastAsiaTheme="minorHAnsi" w:hAnsiTheme="minorHAnsi" w:cstheme="minorHAnsi"/>
                 <w:color w:val="auto"/>
               </w:rPr>
-              <w:t>исхо</w:t>
-            </w:r>
-            <w:r>
-              <w:rPr>
-                <w:rFonts w:asciiTheme="minorHAnsi" w:eastAsiaTheme="minorHAnsi" w:hAnsiTheme="minorHAnsi" w:cstheme="minorHAnsi"/>
-                <w:color w:val="auto"/>
-              </w:rPr>
-              <w:t>д</w:t>
-            </w:r>
-            <w:r>
-              <w:rPr>
-                <w:rFonts w:asciiTheme="minorHAnsi" w:eastAsiaTheme="minorHAnsi" w:hAnsiTheme="minorHAnsi" w:cstheme="minorHAnsi"/>
-                <w:color w:val="auto"/>
-              </w:rPr>
-              <w:t>ной</w:t>
+              <w:t>исходной</w:t>
             </w:r>
             <w:r>
               <w:rPr>
@@ -9237,23 +8740,7 @@
                 <w:color w:val="auto"/>
                 <w:lang w:val="en-US"/>
               </w:rPr>
-              <w:t>parDestinationVert</w:t>
-            </w:r>
-            <w:r>
-              <w:rPr>
-                <w:rFonts w:asciiTheme="minorHAnsi" w:eastAsiaTheme="minorHAnsi" w:hAnsiTheme="minorHAnsi" w:cstheme="minorHAnsi"/>
-                <w:color w:val="auto"/>
-                <w:lang w:val="en-US"/>
-              </w:rPr>
-              <w:t>i</w:t>
-            </w:r>
-            <w:r>
-              <w:rPr>
-                <w:rFonts w:asciiTheme="minorHAnsi" w:eastAsiaTheme="minorHAnsi" w:hAnsiTheme="minorHAnsi" w:cstheme="minorHAnsi"/>
-                <w:color w:val="auto"/>
-                <w:lang w:val="en-US"/>
-              </w:rPr>
-              <w:t xml:space="preserve">calCoord – </w:t>
+              <w:t xml:space="preserve">parDestinationVerticalCoord – </w:t>
             </w:r>
             <w:r>
               <w:rPr>
@@ -9337,23 +8824,7 @@
                 <w:color w:val="auto"/>
                 <w:lang w:val="en-US"/>
               </w:rPr>
-              <w:t>parDestinationHorizo</w:t>
-            </w:r>
-            <w:r>
-              <w:rPr>
-                <w:rFonts w:asciiTheme="minorHAnsi" w:eastAsiaTheme="minorHAnsi" w:hAnsiTheme="minorHAnsi" w:cstheme="minorHAnsi"/>
-                <w:color w:val="auto"/>
-                <w:lang w:val="en-US"/>
-              </w:rPr>
-              <w:t>n</w:t>
-            </w:r>
-            <w:r>
-              <w:rPr>
-                <w:rFonts w:asciiTheme="minorHAnsi" w:eastAsiaTheme="minorHAnsi" w:hAnsiTheme="minorHAnsi" w:cstheme="minorHAnsi"/>
-                <w:color w:val="auto"/>
-                <w:lang w:val="en-US"/>
-              </w:rPr>
-              <w:t xml:space="preserve">talCoord – </w:t>
+              <w:t xml:space="preserve">parDestinationHorizontalCoord – </w:t>
             </w:r>
             <w:r>
               <w:rPr>
@@ -9405,21 +8876,7 @@
                 <w:rFonts w:asciiTheme="minorHAnsi" w:eastAsiaTheme="minorHAnsi" w:hAnsiTheme="minorHAnsi" w:cstheme="minorHAnsi"/>
                 <w:color w:val="auto"/>
               </w:rPr>
-              <w:t>назн</w:t>
-            </w:r>
-            <w:r>
-              <w:rPr>
-                <w:rFonts w:asciiTheme="minorHAnsi" w:eastAsiaTheme="minorHAnsi" w:hAnsiTheme="minorHAnsi" w:cstheme="minorHAnsi"/>
-                <w:color w:val="auto"/>
-              </w:rPr>
-              <w:t>а</w:t>
-            </w:r>
-            <w:r>
-              <w:rPr>
-                <w:rFonts w:asciiTheme="minorHAnsi" w:eastAsiaTheme="minorHAnsi" w:hAnsiTheme="minorHAnsi" w:cstheme="minorHAnsi"/>
-                <w:color w:val="auto"/>
-              </w:rPr>
-              <w:t>чения</w:t>
+              <w:t>назначения</w:t>
             </w:r>
           </w:p>
         </w:tc>
@@ -9468,23 +8925,7 @@
                 <w:color w:val="auto"/>
                 <w:lang w:val="en-US"/>
               </w:rPr>
-              <w:t>Pla</w:t>
-            </w:r>
-            <w:r>
-              <w:rPr>
-                <w:rFonts w:asciiTheme="minorHAnsi" w:eastAsiaTheme="minorHAnsi" w:hAnsiTheme="minorHAnsi" w:cstheme="minorHAnsi"/>
-                <w:color w:val="auto"/>
-                <w:lang w:val="en-US"/>
-              </w:rPr>
-              <w:t>y</w:t>
-            </w:r>
-            <w:r>
-              <w:rPr>
-                <w:rFonts w:asciiTheme="minorHAnsi" w:eastAsiaTheme="minorHAnsi" w:hAnsiTheme="minorHAnsi" w:cstheme="minorHAnsi"/>
-                <w:color w:val="auto"/>
-                <w:lang w:val="en-US"/>
-              </w:rPr>
-              <w:t>er)</w:t>
+              <w:t>Player)</w:t>
             </w:r>
           </w:p>
         </w:tc>
@@ -9505,35 +8946,7 @@
                 <w:rFonts w:asciiTheme="minorHAnsi" w:eastAsiaTheme="minorHAnsi" w:hAnsiTheme="minorHAnsi" w:cstheme="minorHAnsi"/>
                 <w:color w:val="auto"/>
               </w:rPr>
-              <w:t>Проверяет, зан</w:t>
-            </w:r>
-            <w:r>
-              <w:rPr>
-                <w:rFonts w:asciiTheme="minorHAnsi" w:eastAsiaTheme="minorHAnsi" w:hAnsiTheme="minorHAnsi" w:cstheme="minorHAnsi"/>
-                <w:color w:val="auto"/>
-              </w:rPr>
-              <w:t>я</w:t>
-            </w:r>
-            <w:r>
-              <w:rPr>
-                <w:rFonts w:asciiTheme="minorHAnsi" w:eastAsiaTheme="minorHAnsi" w:hAnsiTheme="minorHAnsi" w:cstheme="minorHAnsi"/>
-                <w:color w:val="auto"/>
-              </w:rPr>
-              <w:t>та ли ячейка др</w:t>
-            </w:r>
-            <w:r>
-              <w:rPr>
-                <w:rFonts w:asciiTheme="minorHAnsi" w:eastAsiaTheme="minorHAnsi" w:hAnsiTheme="minorHAnsi" w:cstheme="minorHAnsi"/>
-                <w:color w:val="auto"/>
-              </w:rPr>
-              <w:t>у</w:t>
-            </w:r>
-            <w:r>
-              <w:rPr>
-                <w:rFonts w:asciiTheme="minorHAnsi" w:eastAsiaTheme="minorHAnsi" w:hAnsiTheme="minorHAnsi" w:cstheme="minorHAnsi"/>
-                <w:color w:val="auto"/>
-              </w:rPr>
-              <w:t>гим игроком</w:t>
+              <w:t>Проверяет, занята ли ячейка другим игроком</w:t>
             </w:r>
           </w:p>
         </w:tc>
@@ -9586,21 +8999,7 @@
                 <w:rFonts w:asciiTheme="minorHAnsi" w:eastAsiaTheme="minorHAnsi" w:hAnsiTheme="minorHAnsi" w:cstheme="minorHAnsi"/>
                 <w:color w:val="auto"/>
               </w:rPr>
-              <w:t xml:space="preserve"> – Текущий и</w:t>
-            </w:r>
-            <w:r>
-              <w:rPr>
-                <w:rFonts w:asciiTheme="minorHAnsi" w:eastAsiaTheme="minorHAnsi" w:hAnsiTheme="minorHAnsi" w:cstheme="minorHAnsi"/>
-                <w:color w:val="auto"/>
-              </w:rPr>
-              <w:t>г</w:t>
-            </w:r>
-            <w:r>
-              <w:rPr>
-                <w:rFonts w:asciiTheme="minorHAnsi" w:eastAsiaTheme="minorHAnsi" w:hAnsiTheme="minorHAnsi" w:cstheme="minorHAnsi"/>
-                <w:color w:val="auto"/>
-              </w:rPr>
-              <w:t>рок</w:t>
+              <w:t xml:space="preserve"> – Текущий игрок</w:t>
             </w:r>
           </w:p>
         </w:tc>
@@ -10079,21 +9478,7 @@
                 <w:color w:val="auto"/>
               </w:rPr>
               <w:lastRenderedPageBreak/>
-              <w:t>текст</w:t>
-            </w:r>
-            <w:r>
-              <w:rPr>
-                <w:rFonts w:asciiTheme="minorHAnsi" w:eastAsiaTheme="minorHAnsi" w:hAnsiTheme="minorHAnsi" w:cstheme="minorHAnsi"/>
-                <w:color w:val="auto"/>
-              </w:rPr>
-              <w:t>о</w:t>
-            </w:r>
-            <w:r>
-              <w:rPr>
-                <w:rFonts w:asciiTheme="minorHAnsi" w:eastAsiaTheme="minorHAnsi" w:hAnsiTheme="minorHAnsi" w:cstheme="minorHAnsi"/>
-                <w:color w:val="auto"/>
-              </w:rPr>
-              <w:t>вое поле</w:t>
+              <w:t>текстовое поле</w:t>
             </w:r>
           </w:p>
         </w:tc>
@@ -10178,35 +9563,7 @@
                 <w:rFonts w:asciiTheme="minorHAnsi" w:eastAsiaTheme="minorHAnsi" w:hAnsiTheme="minorHAnsi" w:cstheme="minorHAnsi"/>
                 <w:color w:val="auto"/>
               </w:rPr>
-              <w:t>Добавляет си</w:t>
-            </w:r>
-            <w:r>
-              <w:rPr>
-                <w:rFonts w:asciiTheme="minorHAnsi" w:eastAsiaTheme="minorHAnsi" w:hAnsiTheme="minorHAnsi" w:cstheme="minorHAnsi"/>
-                <w:color w:val="auto"/>
-              </w:rPr>
-              <w:t>м</w:t>
-            </w:r>
-            <w:r>
-              <w:rPr>
-                <w:rFonts w:asciiTheme="minorHAnsi" w:eastAsiaTheme="minorHAnsi" w:hAnsiTheme="minorHAnsi" w:cstheme="minorHAnsi"/>
-                <w:color w:val="auto"/>
-              </w:rPr>
-              <w:t>вол в те</w:t>
-            </w:r>
-            <w:r>
-              <w:rPr>
-                <w:rFonts w:asciiTheme="minorHAnsi" w:eastAsiaTheme="minorHAnsi" w:hAnsiTheme="minorHAnsi" w:cstheme="minorHAnsi"/>
-                <w:color w:val="auto"/>
-              </w:rPr>
-              <w:t>к</w:t>
-            </w:r>
-            <w:r>
-              <w:rPr>
-                <w:rFonts w:asciiTheme="minorHAnsi" w:eastAsiaTheme="minorHAnsi" w:hAnsiTheme="minorHAnsi" w:cstheme="minorHAnsi"/>
-                <w:color w:val="auto"/>
-              </w:rPr>
-              <w:t>стовое поле</w:t>
+              <w:t>Добавляет символ в текстовое поле</w:t>
             </w:r>
           </w:p>
         </w:tc>
@@ -10317,21 +9674,7 @@
                 <w:rFonts w:asciiTheme="minorHAnsi" w:eastAsiaTheme="minorHAnsi" w:hAnsiTheme="minorHAnsi" w:cstheme="minorHAnsi"/>
                 <w:color w:val="auto"/>
               </w:rPr>
-              <w:t>Удаляет после</w:t>
-            </w:r>
-            <w:r>
-              <w:rPr>
-                <w:rFonts w:asciiTheme="minorHAnsi" w:eastAsiaTheme="minorHAnsi" w:hAnsiTheme="minorHAnsi" w:cstheme="minorHAnsi"/>
-                <w:color w:val="auto"/>
-              </w:rPr>
-              <w:t>д</w:t>
-            </w:r>
-            <w:r>
-              <w:rPr>
-                <w:rFonts w:asciiTheme="minorHAnsi" w:eastAsiaTheme="minorHAnsi" w:hAnsiTheme="minorHAnsi" w:cstheme="minorHAnsi"/>
-                <w:color w:val="auto"/>
-              </w:rPr>
-              <w:t>ний символ из текст</w:t>
+              <w:t>Удаляет последний символ из текст</w:t>
             </w:r>
             <w:r>
               <w:rPr>
@@ -10442,21 +9785,7 @@
                 <w:rFonts w:asciiTheme="minorHAnsi" w:eastAsiaTheme="minorHAnsi" w:hAnsiTheme="minorHAnsi" w:cstheme="minorHAnsi"/>
                 <w:color w:val="auto"/>
               </w:rPr>
-              <w:t>лер состояния прилож</w:t>
-            </w:r>
-            <w:r>
-              <w:rPr>
-                <w:rFonts w:asciiTheme="minorHAnsi" w:eastAsiaTheme="minorHAnsi" w:hAnsiTheme="minorHAnsi" w:cstheme="minorHAnsi"/>
-                <w:color w:val="auto"/>
-              </w:rPr>
-              <w:t>е</w:t>
-            </w:r>
-            <w:r>
-              <w:rPr>
-                <w:rFonts w:asciiTheme="minorHAnsi" w:eastAsiaTheme="minorHAnsi" w:hAnsiTheme="minorHAnsi" w:cstheme="minorHAnsi"/>
-                <w:color w:val="auto"/>
-              </w:rPr>
-              <w:t>ния</w:t>
+              <w:t>лер состояния приложения</w:t>
             </w:r>
           </w:p>
         </w:tc>
@@ -10493,21 +9822,7 @@
                 <w:rFonts w:asciiTheme="minorHAnsi" w:eastAsiaTheme="minorHAnsi" w:hAnsiTheme="minorHAnsi" w:cstheme="minorHAnsi"/>
                 <w:color w:val="auto"/>
               </w:rPr>
-              <w:t>Пла</w:t>
-            </w:r>
-            <w:r>
-              <w:rPr>
-                <w:rFonts w:asciiTheme="minorHAnsi" w:eastAsiaTheme="minorHAnsi" w:hAnsiTheme="minorHAnsi" w:cstheme="minorHAnsi"/>
-                <w:color w:val="auto"/>
-              </w:rPr>
-              <w:t>т</w:t>
-            </w:r>
-            <w:r>
-              <w:rPr>
-                <w:rFonts w:asciiTheme="minorHAnsi" w:eastAsiaTheme="minorHAnsi" w:hAnsiTheme="minorHAnsi" w:cstheme="minorHAnsi"/>
-                <w:color w:val="auto"/>
-              </w:rPr>
-              <w:t>форма</w:t>
+              <w:t>Платформа</w:t>
             </w:r>
           </w:p>
         </w:tc>
@@ -10632,21 +9947,7 @@
                 <w:rFonts w:asciiTheme="minorHAnsi" w:eastAsiaTheme="minorHAnsi" w:hAnsiTheme="minorHAnsi" w:cstheme="minorHAnsi"/>
                 <w:color w:val="auto"/>
               </w:rPr>
-              <w:t>Пла</w:t>
-            </w:r>
-            <w:r>
-              <w:rPr>
-                <w:rFonts w:asciiTheme="minorHAnsi" w:eastAsiaTheme="minorHAnsi" w:hAnsiTheme="minorHAnsi" w:cstheme="minorHAnsi"/>
-                <w:color w:val="auto"/>
-              </w:rPr>
-              <w:t>т</w:t>
-            </w:r>
-            <w:r>
-              <w:rPr>
-                <w:rFonts w:asciiTheme="minorHAnsi" w:eastAsiaTheme="minorHAnsi" w:hAnsiTheme="minorHAnsi" w:cstheme="minorHAnsi"/>
-                <w:color w:val="auto"/>
-              </w:rPr>
-              <w:t>форма</w:t>
+              <w:t>Платформа</w:t>
             </w:r>
           </w:p>
         </w:tc>
@@ -10720,21 +10021,7 @@
                 <w:rFonts w:asciiTheme="minorHAnsi" w:eastAsiaTheme="minorHAnsi" w:hAnsiTheme="minorHAnsi" w:cstheme="minorHAnsi"/>
                 <w:color w:val="auto"/>
               </w:rPr>
-              <w:t>лер просмотра спра</w:t>
-            </w:r>
-            <w:r>
-              <w:rPr>
-                <w:rFonts w:asciiTheme="minorHAnsi" w:eastAsiaTheme="minorHAnsi" w:hAnsiTheme="minorHAnsi" w:cstheme="minorHAnsi"/>
-                <w:color w:val="auto"/>
-              </w:rPr>
-              <w:t>в</w:t>
-            </w:r>
-            <w:r>
-              <w:rPr>
-                <w:rFonts w:asciiTheme="minorHAnsi" w:eastAsiaTheme="minorHAnsi" w:hAnsiTheme="minorHAnsi" w:cstheme="minorHAnsi"/>
-                <w:color w:val="auto"/>
-              </w:rPr>
-              <w:t>ки</w:t>
+              <w:t>лер просмотра справки</w:t>
             </w:r>
           </w:p>
         </w:tc>
@@ -10771,21 +10058,7 @@
                 <w:rFonts w:asciiTheme="minorHAnsi" w:eastAsiaTheme="minorHAnsi" w:hAnsiTheme="minorHAnsi" w:cstheme="minorHAnsi"/>
                 <w:color w:val="auto"/>
               </w:rPr>
-              <w:t>Пла</w:t>
-            </w:r>
-            <w:r>
-              <w:rPr>
-                <w:rFonts w:asciiTheme="minorHAnsi" w:eastAsiaTheme="minorHAnsi" w:hAnsiTheme="minorHAnsi" w:cstheme="minorHAnsi"/>
-                <w:color w:val="auto"/>
-              </w:rPr>
-              <w:t>т</w:t>
-            </w:r>
-            <w:r>
-              <w:rPr>
-                <w:rFonts w:asciiTheme="minorHAnsi" w:eastAsiaTheme="minorHAnsi" w:hAnsiTheme="minorHAnsi" w:cstheme="minorHAnsi"/>
-                <w:color w:val="auto"/>
-              </w:rPr>
-              <w:t>форма</w:t>
+              <w:t>Платформа</w:t>
             </w:r>
           </w:p>
         </w:tc>
@@ -10896,21 +10169,7 @@
                 <w:rFonts w:asciiTheme="minorHAnsi" w:eastAsiaTheme="minorHAnsi" w:hAnsiTheme="minorHAnsi" w:cstheme="minorHAnsi"/>
                 <w:color w:val="auto"/>
               </w:rPr>
-              <w:t>Пла</w:t>
-            </w:r>
-            <w:r>
-              <w:rPr>
-                <w:rFonts w:asciiTheme="minorHAnsi" w:eastAsiaTheme="minorHAnsi" w:hAnsiTheme="minorHAnsi" w:cstheme="minorHAnsi"/>
-                <w:color w:val="auto"/>
-              </w:rPr>
-              <w:t>т</w:t>
-            </w:r>
-            <w:r>
-              <w:rPr>
-                <w:rFonts w:asciiTheme="minorHAnsi" w:eastAsiaTheme="minorHAnsi" w:hAnsiTheme="minorHAnsi" w:cstheme="minorHAnsi"/>
-                <w:color w:val="auto"/>
-              </w:rPr>
-              <w:t>форма</w:t>
+              <w:t>Платформа</w:t>
             </w:r>
           </w:p>
         </w:tc>
@@ -10984,21 +10243,7 @@
                 <w:rFonts w:asciiTheme="minorHAnsi" w:eastAsiaTheme="minorHAnsi" w:hAnsiTheme="minorHAnsi" w:cstheme="minorHAnsi"/>
                 <w:color w:val="auto"/>
               </w:rPr>
-              <w:t>лер р</w:t>
-            </w:r>
-            <w:r>
-              <w:rPr>
-                <w:rFonts w:asciiTheme="minorHAnsi" w:eastAsiaTheme="minorHAnsi" w:hAnsiTheme="minorHAnsi" w:cstheme="minorHAnsi"/>
-                <w:color w:val="auto"/>
-              </w:rPr>
-              <w:t>е</w:t>
-            </w:r>
-            <w:r>
-              <w:rPr>
-                <w:rFonts w:asciiTheme="minorHAnsi" w:eastAsiaTheme="minorHAnsi" w:hAnsiTheme="minorHAnsi" w:cstheme="minorHAnsi"/>
-                <w:color w:val="auto"/>
-              </w:rPr>
-              <w:t>кордов</w:t>
+              <w:t>лер рекордов</w:t>
             </w:r>
           </w:p>
         </w:tc>
@@ -11035,21 +10280,7 @@
                 <w:rFonts w:asciiTheme="minorHAnsi" w:eastAsiaTheme="minorHAnsi" w:hAnsiTheme="minorHAnsi" w:cstheme="minorHAnsi"/>
                 <w:color w:val="auto"/>
               </w:rPr>
-              <w:t>Пла</w:t>
-            </w:r>
-            <w:r>
-              <w:rPr>
-                <w:rFonts w:asciiTheme="minorHAnsi" w:eastAsiaTheme="minorHAnsi" w:hAnsiTheme="minorHAnsi" w:cstheme="minorHAnsi"/>
-                <w:color w:val="auto"/>
-              </w:rPr>
-              <w:t>т</w:t>
-            </w:r>
-            <w:r>
-              <w:rPr>
-                <w:rFonts w:asciiTheme="minorHAnsi" w:eastAsiaTheme="minorHAnsi" w:hAnsiTheme="minorHAnsi" w:cstheme="minorHAnsi"/>
-                <w:color w:val="auto"/>
-              </w:rPr>
-              <w:t>форма</w:t>
+              <w:t>Платформа</w:t>
             </w:r>
           </w:p>
         </w:tc>
@@ -11109,35 +10340,7 @@
                 <w:rFonts w:asciiTheme="minorHAnsi" w:eastAsiaTheme="minorHAnsi" w:hAnsiTheme="minorHAnsi" w:cstheme="minorHAnsi"/>
                 <w:color w:val="auto"/>
               </w:rPr>
-              <w:t>бытие з</w:t>
-            </w:r>
-            <w:r>
-              <w:rPr>
-                <w:rFonts w:asciiTheme="minorHAnsi" w:eastAsiaTheme="minorHAnsi" w:hAnsiTheme="minorHAnsi" w:cstheme="minorHAnsi"/>
-                <w:color w:val="auto"/>
-              </w:rPr>
-              <w:t>а</w:t>
-            </w:r>
-            <w:r>
-              <w:rPr>
-                <w:rFonts w:asciiTheme="minorHAnsi" w:eastAsiaTheme="minorHAnsi" w:hAnsiTheme="minorHAnsi" w:cstheme="minorHAnsi"/>
-                <w:color w:val="auto"/>
-              </w:rPr>
-              <w:t>вершения ввода и</w:t>
-            </w:r>
-            <w:r>
-              <w:rPr>
-                <w:rFonts w:asciiTheme="minorHAnsi" w:eastAsiaTheme="minorHAnsi" w:hAnsiTheme="minorHAnsi" w:cstheme="minorHAnsi"/>
-                <w:color w:val="auto"/>
-              </w:rPr>
-              <w:t>г</w:t>
-            </w:r>
-            <w:r>
-              <w:rPr>
-                <w:rFonts w:asciiTheme="minorHAnsi" w:eastAsiaTheme="minorHAnsi" w:hAnsiTheme="minorHAnsi" w:cstheme="minorHAnsi"/>
-                <w:color w:val="auto"/>
-              </w:rPr>
-              <w:t>роков</w:t>
+              <w:t>бытие завершения ввода игроков</w:t>
             </w:r>
           </w:p>
         </w:tc>
@@ -11204,21 +10407,7 @@
                 <w:rFonts w:asciiTheme="minorHAnsi" w:eastAsiaTheme="minorHAnsi" w:hAnsiTheme="minorHAnsi" w:cstheme="minorHAnsi"/>
                 <w:color w:val="auto"/>
               </w:rPr>
-              <w:t xml:space="preserve"> – Параметры с</w:t>
-            </w:r>
-            <w:r>
-              <w:rPr>
-                <w:rFonts w:asciiTheme="minorHAnsi" w:eastAsiaTheme="minorHAnsi" w:hAnsiTheme="minorHAnsi" w:cstheme="minorHAnsi"/>
-                <w:color w:val="auto"/>
-              </w:rPr>
-              <w:t>о</w:t>
-            </w:r>
-            <w:r>
-              <w:rPr>
-                <w:rFonts w:asciiTheme="minorHAnsi" w:eastAsiaTheme="minorHAnsi" w:hAnsiTheme="minorHAnsi" w:cstheme="minorHAnsi"/>
-                <w:color w:val="auto"/>
-              </w:rPr>
-              <w:t>бытия</w:t>
+              <w:t xml:space="preserve"> – Параметры события</w:t>
             </w:r>
           </w:p>
         </w:tc>
@@ -11294,21 +10483,7 @@
                 <w:rFonts w:asciiTheme="minorHAnsi" w:eastAsiaTheme="minorHAnsi" w:hAnsiTheme="minorHAnsi" w:cstheme="minorHAnsi"/>
                 <w:color w:val="auto"/>
               </w:rPr>
-              <w:t>бытие изм</w:t>
-            </w:r>
-            <w:r>
-              <w:rPr>
-                <w:rFonts w:asciiTheme="minorHAnsi" w:eastAsiaTheme="minorHAnsi" w:hAnsiTheme="minorHAnsi" w:cstheme="minorHAnsi"/>
-                <w:color w:val="auto"/>
-              </w:rPr>
-              <w:t>е</w:t>
-            </w:r>
-            <w:r>
-              <w:rPr>
-                <w:rFonts w:asciiTheme="minorHAnsi" w:eastAsiaTheme="minorHAnsi" w:hAnsiTheme="minorHAnsi" w:cstheme="minorHAnsi"/>
-                <w:color w:val="auto"/>
-              </w:rPr>
-              <w:t>нения состояния прил</w:t>
+              <w:t>бытие изменения состояния прил</w:t>
             </w:r>
             <w:r>
               <w:rPr>
@@ -11389,21 +10564,7 @@
                 <w:rFonts w:asciiTheme="minorHAnsi" w:eastAsiaTheme="minorHAnsi" w:hAnsiTheme="minorHAnsi" w:cstheme="minorHAnsi"/>
                 <w:color w:val="auto"/>
               </w:rPr>
-              <w:t xml:space="preserve"> – Параметры с</w:t>
-            </w:r>
-            <w:r>
-              <w:rPr>
-                <w:rFonts w:asciiTheme="minorHAnsi" w:eastAsiaTheme="minorHAnsi" w:hAnsiTheme="minorHAnsi" w:cstheme="minorHAnsi"/>
-                <w:color w:val="auto"/>
-              </w:rPr>
-              <w:t>о</w:t>
-            </w:r>
-            <w:r>
-              <w:rPr>
-                <w:rFonts w:asciiTheme="minorHAnsi" w:eastAsiaTheme="minorHAnsi" w:hAnsiTheme="minorHAnsi" w:cstheme="minorHAnsi"/>
-                <w:color w:val="auto"/>
-              </w:rPr>
-              <w:t>бытия</w:t>
+              <w:t xml:space="preserve"> – Параметры события</w:t>
             </w:r>
           </w:p>
         </w:tc>
@@ -11428,23 +10589,7 @@
                 <w:color w:val="auto"/>
                 <w:lang w:val="en-US"/>
               </w:rPr>
-              <w:t>HelperController.OnEscDown(object parSender, Eve</w:t>
-            </w:r>
-            <w:r>
-              <w:rPr>
-                <w:rFonts w:asciiTheme="minorHAnsi" w:eastAsiaTheme="minorHAnsi" w:hAnsiTheme="minorHAnsi" w:cstheme="minorHAnsi"/>
-                <w:color w:val="auto"/>
-                <w:lang w:val="en-US"/>
-              </w:rPr>
-              <w:t>n</w:t>
-            </w:r>
-            <w:r>
-              <w:rPr>
-                <w:rFonts w:asciiTheme="minorHAnsi" w:eastAsiaTheme="minorHAnsi" w:hAnsiTheme="minorHAnsi" w:cstheme="minorHAnsi"/>
-                <w:color w:val="auto"/>
-                <w:lang w:val="en-US"/>
-              </w:rPr>
-              <w:t>tArgs parE)</w:t>
+              <w:t>HelperController.OnEscDown(object parSender, EventArgs parE)</w:t>
             </w:r>
           </w:p>
         </w:tc>
@@ -11533,21 +10678,7 @@
                 <w:rFonts w:asciiTheme="minorHAnsi" w:eastAsiaTheme="minorHAnsi" w:hAnsiTheme="minorHAnsi" w:cstheme="minorHAnsi"/>
                 <w:color w:val="auto"/>
               </w:rPr>
-              <w:t xml:space="preserve"> – Параметры с</w:t>
-            </w:r>
-            <w:r>
-              <w:rPr>
-                <w:rFonts w:asciiTheme="minorHAnsi" w:eastAsiaTheme="minorHAnsi" w:hAnsiTheme="minorHAnsi" w:cstheme="minorHAnsi"/>
-                <w:color w:val="auto"/>
-              </w:rPr>
-              <w:t>о</w:t>
-            </w:r>
-            <w:r>
-              <w:rPr>
-                <w:rFonts w:asciiTheme="minorHAnsi" w:eastAsiaTheme="minorHAnsi" w:hAnsiTheme="minorHAnsi" w:cstheme="minorHAnsi"/>
-                <w:color w:val="auto"/>
-              </w:rPr>
-              <w:t>бытия</w:t>
+              <w:t xml:space="preserve"> – Параметры события</w:t>
             </w:r>
           </w:p>
         </w:tc>
@@ -11588,23 +10719,7 @@
                 <w:color w:val="auto"/>
                 <w:lang w:val="en-US"/>
               </w:rPr>
-              <w:t>form, List&lt;KeyValuePair&lt;int, MenuItem&gt;&gt; pa</w:t>
-            </w:r>
-            <w:r>
-              <w:rPr>
-                <w:rFonts w:asciiTheme="minorHAnsi" w:eastAsiaTheme="minorHAnsi" w:hAnsiTheme="minorHAnsi" w:cstheme="minorHAnsi"/>
-                <w:color w:val="auto"/>
-                <w:lang w:val="en-US"/>
-              </w:rPr>
-              <w:t>r</w:t>
-            </w:r>
-            <w:r>
-              <w:rPr>
-                <w:rFonts w:asciiTheme="minorHAnsi" w:eastAsiaTheme="minorHAnsi" w:hAnsiTheme="minorHAnsi" w:cstheme="minorHAnsi"/>
-                <w:color w:val="auto"/>
-                <w:lang w:val="en-US"/>
-              </w:rPr>
-              <w:t>MenuItems)</w:t>
+              <w:t>form, List&lt;KeyValuePair&lt;int, MenuItem&gt;&gt; parMenuItems)</w:t>
             </w:r>
           </w:p>
         </w:tc>
@@ -11626,21 +10741,7 @@
                 <w:rFonts w:asciiTheme="minorHAnsi" w:eastAsiaTheme="minorHAnsi" w:hAnsiTheme="minorHAnsi" w:cstheme="minorHAnsi"/>
                 <w:color w:val="auto"/>
               </w:rPr>
-              <w:t>Инициализир</w:t>
-            </w:r>
-            <w:r>
-              <w:rPr>
-                <w:rFonts w:asciiTheme="minorHAnsi" w:eastAsiaTheme="minorHAnsi" w:hAnsiTheme="minorHAnsi" w:cstheme="minorHAnsi"/>
-                <w:color w:val="auto"/>
-              </w:rPr>
-              <w:t>у</w:t>
-            </w:r>
-            <w:r>
-              <w:rPr>
-                <w:rFonts w:asciiTheme="minorHAnsi" w:eastAsiaTheme="minorHAnsi" w:hAnsiTheme="minorHAnsi" w:cstheme="minorHAnsi"/>
-                <w:color w:val="auto"/>
-              </w:rPr>
-              <w:t>ет контроллеры эл</w:t>
+              <w:t>Инициализирует контроллеры эл</w:t>
             </w:r>
             <w:r>
               <w:rPr>
@@ -11684,21 +10785,7 @@
                 <w:rFonts w:asciiTheme="minorHAnsi" w:eastAsiaTheme="minorHAnsi" w:hAnsiTheme="minorHAnsi" w:cstheme="minorHAnsi"/>
                 <w:color w:val="auto"/>
               </w:rPr>
-              <w:t>Пла</w:t>
-            </w:r>
-            <w:r>
-              <w:rPr>
-                <w:rFonts w:asciiTheme="minorHAnsi" w:eastAsiaTheme="minorHAnsi" w:hAnsiTheme="minorHAnsi" w:cstheme="minorHAnsi"/>
-                <w:color w:val="auto"/>
-              </w:rPr>
-              <w:t>т</w:t>
-            </w:r>
-            <w:r>
-              <w:rPr>
-                <w:rFonts w:asciiTheme="minorHAnsi" w:eastAsiaTheme="minorHAnsi" w:hAnsiTheme="minorHAnsi" w:cstheme="minorHAnsi"/>
-                <w:color w:val="auto"/>
-              </w:rPr>
-              <w:t>форма</w:t>
+              <w:t>Платформа</w:t>
             </w:r>
           </w:p>
           <w:p>
@@ -11723,21 +10810,7 @@
                 <w:rFonts w:asciiTheme="minorHAnsi" w:eastAsiaTheme="minorHAnsi" w:hAnsiTheme="minorHAnsi" w:cstheme="minorHAnsi"/>
                 <w:color w:val="auto"/>
               </w:rPr>
-              <w:t>Эл</w:t>
-            </w:r>
-            <w:r>
-              <w:rPr>
-                <w:rFonts w:asciiTheme="minorHAnsi" w:eastAsiaTheme="minorHAnsi" w:hAnsiTheme="minorHAnsi" w:cstheme="minorHAnsi"/>
-                <w:color w:val="auto"/>
-              </w:rPr>
-              <w:t>е</w:t>
-            </w:r>
-            <w:r>
-              <w:rPr>
-                <w:rFonts w:asciiTheme="minorHAnsi" w:eastAsiaTheme="minorHAnsi" w:hAnsiTheme="minorHAnsi" w:cstheme="minorHAnsi"/>
-                <w:color w:val="auto"/>
-              </w:rPr>
-              <w:t>менты</w:t>
+              <w:t>Элементы</w:t>
             </w:r>
             <w:r>
               <w:rPr>
@@ -11826,21 +10899,7 @@
                 <w:rFonts w:asciiTheme="minorHAnsi" w:eastAsiaTheme="minorHAnsi" w:hAnsiTheme="minorHAnsi" w:cstheme="minorHAnsi"/>
                 <w:color w:val="auto"/>
               </w:rPr>
-              <w:t>ния с</w:t>
-            </w:r>
-            <w:r>
-              <w:rPr>
-                <w:rFonts w:asciiTheme="minorHAnsi" w:eastAsiaTheme="minorHAnsi" w:hAnsiTheme="minorHAnsi" w:cstheme="minorHAnsi"/>
-                <w:color w:val="auto"/>
-              </w:rPr>
-              <w:t>о</w:t>
-            </w:r>
-            <w:r>
-              <w:rPr>
-                <w:rFonts w:asciiTheme="minorHAnsi" w:eastAsiaTheme="minorHAnsi" w:hAnsiTheme="minorHAnsi" w:cstheme="minorHAnsi"/>
-                <w:color w:val="auto"/>
-              </w:rPr>
-              <w:t>стояния</w:t>
+              <w:t>ния состояния</w:t>
             </w:r>
           </w:p>
         </w:tc>
@@ -11888,23 +10947,7 @@
                 <w:color w:val="auto"/>
                 <w:lang w:val="en-US"/>
               </w:rPr>
-              <w:t>MenuController.OnArrowUp(object parSender, EventArgs p</w:t>
-            </w:r>
-            <w:r>
-              <w:rPr>
-                <w:rFonts w:asciiTheme="minorHAnsi" w:eastAsiaTheme="minorHAnsi" w:hAnsiTheme="minorHAnsi" w:cstheme="minorHAnsi"/>
-                <w:color w:val="auto"/>
-                <w:lang w:val="en-US"/>
-              </w:rPr>
-              <w:t>a</w:t>
-            </w:r>
-            <w:r>
-              <w:rPr>
-                <w:rFonts w:asciiTheme="minorHAnsi" w:eastAsiaTheme="minorHAnsi" w:hAnsiTheme="minorHAnsi" w:cstheme="minorHAnsi"/>
-                <w:color w:val="auto"/>
-                <w:lang w:val="en-US"/>
-              </w:rPr>
-              <w:t>rEventArgs)</w:t>
+              <w:t>MenuController.OnArrowUp(object parSender, EventArgs parEventArgs)</w:t>
             </w:r>
           </w:p>
         </w:tc>
@@ -11993,21 +11036,7 @@
                 <w:rFonts w:asciiTheme="minorHAnsi" w:eastAsiaTheme="minorHAnsi" w:hAnsiTheme="minorHAnsi" w:cstheme="minorHAnsi"/>
                 <w:color w:val="auto"/>
               </w:rPr>
-              <w:t xml:space="preserve"> – Пар</w:t>
-            </w:r>
-            <w:r>
-              <w:rPr>
-                <w:rFonts w:asciiTheme="minorHAnsi" w:eastAsiaTheme="minorHAnsi" w:hAnsiTheme="minorHAnsi" w:cstheme="minorHAnsi"/>
-                <w:color w:val="auto"/>
-              </w:rPr>
-              <w:t>а</w:t>
-            </w:r>
-            <w:r>
-              <w:rPr>
-                <w:rFonts w:asciiTheme="minorHAnsi" w:eastAsiaTheme="minorHAnsi" w:hAnsiTheme="minorHAnsi" w:cstheme="minorHAnsi"/>
-                <w:color w:val="auto"/>
-              </w:rPr>
-              <w:t>метры события</w:t>
+              <w:t xml:space="preserve"> – Параметры события</w:t>
             </w:r>
           </w:p>
         </w:tc>
@@ -12137,21 +11166,7 @@
                 <w:rFonts w:asciiTheme="minorHAnsi" w:eastAsiaTheme="minorHAnsi" w:hAnsiTheme="minorHAnsi" w:cstheme="minorHAnsi"/>
                 <w:color w:val="auto"/>
               </w:rPr>
-              <w:t xml:space="preserve"> – Пар</w:t>
-            </w:r>
-            <w:r>
-              <w:rPr>
-                <w:rFonts w:asciiTheme="minorHAnsi" w:eastAsiaTheme="minorHAnsi" w:hAnsiTheme="minorHAnsi" w:cstheme="minorHAnsi"/>
-                <w:color w:val="auto"/>
-              </w:rPr>
-              <w:t>а</w:t>
-            </w:r>
-            <w:r>
-              <w:rPr>
-                <w:rFonts w:asciiTheme="minorHAnsi" w:eastAsiaTheme="minorHAnsi" w:hAnsiTheme="minorHAnsi" w:cstheme="minorHAnsi"/>
-                <w:color w:val="auto"/>
-              </w:rPr>
-              <w:t>метры события</w:t>
+              <w:t xml:space="preserve"> – Параметры события</w:t>
             </w:r>
           </w:p>
         </w:tc>
@@ -12228,35 +11243,7 @@
                 <w:rFonts w:asciiTheme="minorHAnsi" w:eastAsiaTheme="minorHAnsi" w:hAnsiTheme="minorHAnsi" w:cstheme="minorHAnsi"/>
                 <w:color w:val="auto"/>
               </w:rPr>
-              <w:t>менение с</w:t>
-            </w:r>
-            <w:r>
-              <w:rPr>
-                <w:rFonts w:asciiTheme="minorHAnsi" w:eastAsiaTheme="minorHAnsi" w:hAnsiTheme="minorHAnsi" w:cstheme="minorHAnsi"/>
-                <w:color w:val="auto"/>
-              </w:rPr>
-              <w:t>о</w:t>
-            </w:r>
-            <w:r>
-              <w:rPr>
-                <w:rFonts w:asciiTheme="minorHAnsi" w:eastAsiaTheme="minorHAnsi" w:hAnsiTheme="minorHAnsi" w:cstheme="minorHAnsi"/>
-                <w:color w:val="auto"/>
-              </w:rPr>
-              <w:t>стояния пр</w:t>
-            </w:r>
-            <w:r>
-              <w:rPr>
-                <w:rFonts w:asciiTheme="minorHAnsi" w:eastAsiaTheme="minorHAnsi" w:hAnsiTheme="minorHAnsi" w:cstheme="minorHAnsi"/>
-                <w:color w:val="auto"/>
-              </w:rPr>
-              <w:t>и</w:t>
-            </w:r>
-            <w:r>
-              <w:rPr>
-                <w:rFonts w:asciiTheme="minorHAnsi" w:eastAsiaTheme="minorHAnsi" w:hAnsiTheme="minorHAnsi" w:cstheme="minorHAnsi"/>
-                <w:color w:val="auto"/>
-              </w:rPr>
-              <w:t>ложения</w:t>
+              <w:t>менение состояния приложения</w:t>
             </w:r>
           </w:p>
         </w:tc>
@@ -12270,16 +11257,22 @@
               <w:rPr>
                 <w:rFonts w:asciiTheme="minorHAnsi" w:eastAsiaTheme="minorHAnsi" w:hAnsiTheme="minorHAnsi" w:cstheme="minorHAnsi"/>
                 <w:color w:val="auto"/>
-                <w:lang w:val="en-US"/>
-              </w:rPr>
-            </w:pPr>
-            <w:r>
-              <w:rPr>
-                <w:rFonts w:asciiTheme="minorHAnsi" w:eastAsiaTheme="minorHAnsi" w:hAnsiTheme="minorHAnsi" w:cstheme="minorHAnsi"/>
-                <w:color w:val="auto"/>
-                <w:lang w:val="en-US"/>
-              </w:rPr>
-              <w:t xml:space="preserve">parSender – </w:t>
+              </w:rPr>
+            </w:pPr>
+            <w:r>
+              <w:rPr>
+                <w:rFonts w:asciiTheme="minorHAnsi" w:eastAsiaTheme="minorHAnsi" w:hAnsiTheme="minorHAnsi" w:cstheme="minorHAnsi"/>
+                <w:color w:val="auto"/>
+                <w:lang w:val="en-US"/>
+              </w:rPr>
+              <w:t>parSender</w:t>
+            </w:r>
+            <w:r>
+              <w:rPr>
+                <w:rFonts w:asciiTheme="minorHAnsi" w:eastAsiaTheme="minorHAnsi" w:hAnsiTheme="minorHAnsi" w:cstheme="minorHAnsi"/>
+                <w:color w:val="auto"/>
+              </w:rPr>
+              <w:t xml:space="preserve"> – </w:t>
             </w:r>
             <w:r>
               <w:rPr>
@@ -12309,7 +11302,6 @@
               <w:rPr>
                 <w:rFonts w:asciiTheme="minorHAnsi" w:eastAsiaTheme="minorHAnsi" w:hAnsiTheme="minorHAnsi" w:cstheme="minorHAnsi"/>
                 <w:color w:val="auto"/>
-                <w:lang w:val="en-US"/>
               </w:rPr>
             </w:pPr>
             <w:r>
@@ -12324,7 +11316,6 @@
               <w:rPr>
                 <w:rFonts w:asciiTheme="minorHAnsi" w:eastAsiaTheme="minorHAnsi" w:hAnsiTheme="minorHAnsi" w:cstheme="minorHAnsi"/>
                 <w:color w:val="auto"/>
-                <w:lang w:val="en-US"/>
               </w:rPr>
               <w:t xml:space="preserve"> – </w:t>
             </w:r>
@@ -12333,21 +11324,7 @@
                 <w:rFonts w:asciiTheme="minorHAnsi" w:eastAsiaTheme="minorHAnsi" w:hAnsiTheme="minorHAnsi" w:cstheme="minorHAnsi"/>
                 <w:color w:val="auto"/>
               </w:rPr>
-              <w:t>Параметры с</w:t>
-            </w:r>
-            <w:r>
-              <w:rPr>
-                <w:rFonts w:asciiTheme="minorHAnsi" w:eastAsiaTheme="minorHAnsi" w:hAnsiTheme="minorHAnsi" w:cstheme="minorHAnsi"/>
-                <w:color w:val="auto"/>
-              </w:rPr>
-              <w:t>о</w:t>
-            </w:r>
-            <w:r>
-              <w:rPr>
-                <w:rFonts w:asciiTheme="minorHAnsi" w:eastAsiaTheme="minorHAnsi" w:hAnsiTheme="minorHAnsi" w:cstheme="minorHAnsi"/>
-                <w:color w:val="auto"/>
-              </w:rPr>
-              <w:t>бытия</w:t>
+              <w:t>Параметры события</w:t>
             </w:r>
           </w:p>
         </w:tc>
@@ -12372,23 +11349,7 @@
                 <w:color w:val="auto"/>
                 <w:lang w:val="en-US"/>
               </w:rPr>
-              <w:t>RecordsController.OnEscDown(object parSender, Eve</w:t>
-            </w:r>
-            <w:r>
-              <w:rPr>
-                <w:rFonts w:asciiTheme="minorHAnsi" w:eastAsiaTheme="minorHAnsi" w:hAnsiTheme="minorHAnsi" w:cstheme="minorHAnsi"/>
-                <w:color w:val="auto"/>
-                <w:lang w:val="en-US"/>
-              </w:rPr>
-              <w:t>n</w:t>
-            </w:r>
-            <w:r>
-              <w:rPr>
-                <w:rFonts w:asciiTheme="minorHAnsi" w:eastAsiaTheme="minorHAnsi" w:hAnsiTheme="minorHAnsi" w:cstheme="minorHAnsi"/>
-                <w:color w:val="auto"/>
-                <w:lang w:val="en-US"/>
-              </w:rPr>
-              <w:t>tArgs parE)</w:t>
+              <w:t>RecordsController.OnEscDown(object parSender, EventArgs parE)</w:t>
             </w:r>
           </w:p>
         </w:tc>
@@ -12477,21 +11438,7 @@
                 <w:rFonts w:asciiTheme="minorHAnsi" w:eastAsiaTheme="minorHAnsi" w:hAnsiTheme="minorHAnsi" w:cstheme="minorHAnsi"/>
                 <w:color w:val="auto"/>
               </w:rPr>
-              <w:t xml:space="preserve"> – Параметры с</w:t>
-            </w:r>
-            <w:r>
-              <w:rPr>
-                <w:rFonts w:asciiTheme="minorHAnsi" w:eastAsiaTheme="minorHAnsi" w:hAnsiTheme="minorHAnsi" w:cstheme="minorHAnsi"/>
-                <w:color w:val="auto"/>
-              </w:rPr>
-              <w:t>о</w:t>
-            </w:r>
-            <w:r>
-              <w:rPr>
-                <w:rFonts w:asciiTheme="minorHAnsi" w:eastAsiaTheme="minorHAnsi" w:hAnsiTheme="minorHAnsi" w:cstheme="minorHAnsi"/>
-                <w:color w:val="auto"/>
-              </w:rPr>
-              <w:t>бытия</w:t>
+              <w:t xml:space="preserve"> – Параметры события</w:t>
             </w:r>
           </w:p>
         </w:tc>
@@ -12553,21 +11500,7 @@
                 <w:rFonts w:asciiTheme="minorHAnsi" w:eastAsiaTheme="minorHAnsi" w:hAnsiTheme="minorHAnsi" w:cstheme="minorHAnsi"/>
                 <w:color w:val="auto"/>
               </w:rPr>
-              <w:t>Вызывает с</w:t>
-            </w:r>
-            <w:r>
-              <w:rPr>
-                <w:rFonts w:asciiTheme="minorHAnsi" w:eastAsiaTheme="minorHAnsi" w:hAnsiTheme="minorHAnsi" w:cstheme="minorHAnsi"/>
-                <w:color w:val="auto"/>
-              </w:rPr>
-              <w:t>о</w:t>
-            </w:r>
-            <w:r>
-              <w:rPr>
-                <w:rFonts w:asciiTheme="minorHAnsi" w:eastAsiaTheme="minorHAnsi" w:hAnsiTheme="minorHAnsi" w:cstheme="minorHAnsi"/>
-                <w:color w:val="auto"/>
-              </w:rPr>
-              <w:t>бытие изменения состо</w:t>
+              <w:t>Вызывает событие изменения состо</w:t>
             </w:r>
             <w:r>
               <w:rPr>
@@ -12581,21 +11514,7 @@
                 <w:rFonts w:asciiTheme="minorHAnsi" w:eastAsiaTheme="minorHAnsi" w:hAnsiTheme="minorHAnsi" w:cstheme="minorHAnsi"/>
                 <w:color w:val="auto"/>
               </w:rPr>
-              <w:t>ния пр</w:t>
-            </w:r>
-            <w:r>
-              <w:rPr>
-                <w:rFonts w:asciiTheme="minorHAnsi" w:eastAsiaTheme="minorHAnsi" w:hAnsiTheme="minorHAnsi" w:cstheme="minorHAnsi"/>
-                <w:color w:val="auto"/>
-              </w:rPr>
-              <w:t>и</w:t>
-            </w:r>
-            <w:r>
-              <w:rPr>
-                <w:rFonts w:asciiTheme="minorHAnsi" w:eastAsiaTheme="minorHAnsi" w:hAnsiTheme="minorHAnsi" w:cstheme="minorHAnsi"/>
-                <w:color w:val="auto"/>
-              </w:rPr>
-              <w:t>ложения</w:t>
+              <w:t>ния приложения</w:t>
             </w:r>
           </w:p>
         </w:tc>
@@ -12662,21 +11581,7 @@
                 <w:rFonts w:asciiTheme="minorHAnsi" w:eastAsiaTheme="minorHAnsi" w:hAnsiTheme="minorHAnsi" w:cstheme="minorHAnsi"/>
                 <w:color w:val="auto"/>
               </w:rPr>
-              <w:t xml:space="preserve"> – Параметры с</w:t>
-            </w:r>
-            <w:r>
-              <w:rPr>
-                <w:rFonts w:asciiTheme="minorHAnsi" w:eastAsiaTheme="minorHAnsi" w:hAnsiTheme="minorHAnsi" w:cstheme="minorHAnsi"/>
-                <w:color w:val="auto"/>
-              </w:rPr>
-              <w:t>о</w:t>
-            </w:r>
-            <w:r>
-              <w:rPr>
-                <w:rFonts w:asciiTheme="minorHAnsi" w:eastAsiaTheme="minorHAnsi" w:hAnsiTheme="minorHAnsi" w:cstheme="minorHAnsi"/>
-                <w:color w:val="auto"/>
-              </w:rPr>
-              <w:t>бытия</w:t>
+              <w:t xml:space="preserve"> – Параметры события</w:t>
             </w:r>
           </w:p>
         </w:tc>
@@ -12737,21 +11642,7 @@
                 <w:rFonts w:asciiTheme="minorHAnsi" w:eastAsiaTheme="minorHAnsi" w:hAnsiTheme="minorHAnsi" w:cstheme="minorHAnsi"/>
                 <w:color w:val="auto"/>
               </w:rPr>
-              <w:t>Инициализир</w:t>
-            </w:r>
-            <w:r>
-              <w:rPr>
-                <w:rFonts w:asciiTheme="minorHAnsi" w:eastAsiaTheme="minorHAnsi" w:hAnsiTheme="minorHAnsi" w:cstheme="minorHAnsi"/>
-                <w:color w:val="auto"/>
-              </w:rPr>
-              <w:t>у</w:t>
-            </w:r>
-            <w:r>
-              <w:rPr>
-                <w:rFonts w:asciiTheme="minorHAnsi" w:eastAsiaTheme="minorHAnsi" w:hAnsiTheme="minorHAnsi" w:cstheme="minorHAnsi"/>
-                <w:color w:val="auto"/>
-              </w:rPr>
-              <w:t>ет контроллер кнопки</w:t>
+              <w:t>Инициализирует контроллер кнопки</w:t>
             </w:r>
           </w:p>
         </w:tc>
@@ -12888,21 +11779,7 @@
                 <w:rFonts w:asciiTheme="minorHAnsi" w:eastAsiaTheme="minorHAnsi" w:hAnsiTheme="minorHAnsi" w:cstheme="minorHAnsi"/>
                 <w:color w:val="auto"/>
               </w:rPr>
-              <w:t xml:space="preserve"> – Параметры с</w:t>
-            </w:r>
-            <w:r>
-              <w:rPr>
-                <w:rFonts w:asciiTheme="minorHAnsi" w:eastAsiaTheme="minorHAnsi" w:hAnsiTheme="minorHAnsi" w:cstheme="minorHAnsi"/>
-                <w:color w:val="auto"/>
-              </w:rPr>
-              <w:t>о</w:t>
-            </w:r>
-            <w:r>
-              <w:rPr>
-                <w:rFonts w:asciiTheme="minorHAnsi" w:eastAsiaTheme="minorHAnsi" w:hAnsiTheme="minorHAnsi" w:cstheme="minorHAnsi"/>
-                <w:color w:val="auto"/>
-              </w:rPr>
-              <w:t>бытия</w:t>
+              <w:t xml:space="preserve"> – Параметры события</w:t>
             </w:r>
           </w:p>
         </w:tc>
@@ -12927,23 +11804,7 @@
                 <w:color w:val="auto"/>
                 <w:lang w:val="en-US"/>
               </w:rPr>
-              <w:t>EnterOfPlayersController.OnEscDown(object parSen</w:t>
-            </w:r>
-            <w:r>
-              <w:rPr>
-                <w:rFonts w:asciiTheme="minorHAnsi" w:eastAsiaTheme="minorHAnsi" w:hAnsiTheme="minorHAnsi" w:cstheme="minorHAnsi"/>
-                <w:color w:val="auto"/>
-                <w:lang w:val="en-US"/>
-              </w:rPr>
-              <w:t>d</w:t>
-            </w:r>
-            <w:r>
-              <w:rPr>
-                <w:rFonts w:asciiTheme="minorHAnsi" w:eastAsiaTheme="minorHAnsi" w:hAnsiTheme="minorHAnsi" w:cstheme="minorHAnsi"/>
-                <w:color w:val="auto"/>
-                <w:lang w:val="en-US"/>
-              </w:rPr>
-              <w:t>er, EventArgs parE)</w:t>
+              <w:t>EnterOfPlayersController.OnEscDown(object parSender, EventArgs parE)</w:t>
             </w:r>
           </w:p>
         </w:tc>
@@ -13032,21 +11893,7 @@
                 <w:rFonts w:asciiTheme="minorHAnsi" w:eastAsiaTheme="minorHAnsi" w:hAnsiTheme="minorHAnsi" w:cstheme="minorHAnsi"/>
                 <w:color w:val="auto"/>
               </w:rPr>
-              <w:t xml:space="preserve"> – Параметры с</w:t>
-            </w:r>
-            <w:r>
-              <w:rPr>
-                <w:rFonts w:asciiTheme="minorHAnsi" w:eastAsiaTheme="minorHAnsi" w:hAnsiTheme="minorHAnsi" w:cstheme="minorHAnsi"/>
-                <w:color w:val="auto"/>
-              </w:rPr>
-              <w:t>о</w:t>
-            </w:r>
-            <w:r>
-              <w:rPr>
-                <w:rFonts w:asciiTheme="minorHAnsi" w:eastAsiaTheme="minorHAnsi" w:hAnsiTheme="minorHAnsi" w:cstheme="minorHAnsi"/>
-                <w:color w:val="auto"/>
-              </w:rPr>
-              <w:t>бытия</w:t>
+              <w:t xml:space="preserve"> – Параметры события</w:t>
             </w:r>
           </w:p>
         </w:tc>
@@ -13087,23 +11934,7 @@
                 <w:color w:val="auto"/>
                 <w:lang w:val="en-US"/>
               </w:rPr>
-              <w:t>lers(Platform parPlatform, List&lt;TextField&gt; parTex</w:t>
-            </w:r>
-            <w:r>
-              <w:rPr>
-                <w:rFonts w:asciiTheme="minorHAnsi" w:eastAsiaTheme="minorHAnsi" w:hAnsiTheme="minorHAnsi" w:cstheme="minorHAnsi"/>
-                <w:color w:val="auto"/>
-                <w:lang w:val="en-US"/>
-              </w:rPr>
-              <w:t>t</w:t>
-            </w:r>
-            <w:r>
-              <w:rPr>
-                <w:rFonts w:asciiTheme="minorHAnsi" w:eastAsiaTheme="minorHAnsi" w:hAnsiTheme="minorHAnsi" w:cstheme="minorHAnsi"/>
-                <w:color w:val="auto"/>
-                <w:lang w:val="en-US"/>
-              </w:rPr>
-              <w:t>Fields)</w:t>
+              <w:t>lers(Platform parPlatform, List&lt;TextField&gt; parTextFields)</w:t>
             </w:r>
           </w:p>
         </w:tc>
@@ -13125,21 +11956,7 @@
                 <w:rFonts w:asciiTheme="minorHAnsi" w:eastAsiaTheme="minorHAnsi" w:hAnsiTheme="minorHAnsi" w:cstheme="minorHAnsi"/>
                 <w:color w:val="auto"/>
               </w:rPr>
-              <w:t>Инициализир</w:t>
-            </w:r>
-            <w:r>
-              <w:rPr>
-                <w:rFonts w:asciiTheme="minorHAnsi" w:eastAsiaTheme="minorHAnsi" w:hAnsiTheme="minorHAnsi" w:cstheme="minorHAnsi"/>
-                <w:color w:val="auto"/>
-              </w:rPr>
-              <w:t>у</w:t>
-            </w:r>
-            <w:r>
-              <w:rPr>
-                <w:rFonts w:asciiTheme="minorHAnsi" w:eastAsiaTheme="minorHAnsi" w:hAnsiTheme="minorHAnsi" w:cstheme="minorHAnsi"/>
-                <w:color w:val="auto"/>
-              </w:rPr>
-              <w:t>ет контроллеры те</w:t>
+              <w:t>Инициализирует контроллеры те</w:t>
             </w:r>
             <w:r>
               <w:rPr>
@@ -13183,21 +12000,7 @@
                 <w:rFonts w:asciiTheme="minorHAnsi" w:eastAsiaTheme="minorHAnsi" w:hAnsiTheme="minorHAnsi" w:cstheme="minorHAnsi"/>
                 <w:color w:val="auto"/>
               </w:rPr>
-              <w:t>Пла</w:t>
-            </w:r>
-            <w:r>
-              <w:rPr>
-                <w:rFonts w:asciiTheme="minorHAnsi" w:eastAsiaTheme="minorHAnsi" w:hAnsiTheme="minorHAnsi" w:cstheme="minorHAnsi"/>
-                <w:color w:val="auto"/>
-              </w:rPr>
-              <w:t>т</w:t>
-            </w:r>
-            <w:r>
-              <w:rPr>
-                <w:rFonts w:asciiTheme="minorHAnsi" w:eastAsiaTheme="minorHAnsi" w:hAnsiTheme="minorHAnsi" w:cstheme="minorHAnsi"/>
-                <w:color w:val="auto"/>
-              </w:rPr>
-              <w:t>форма</w:t>
+              <w:t>Платформа</w:t>
             </w:r>
           </w:p>
           <w:p>
@@ -13222,7 +12025,22 @@
                 <w:rFonts w:asciiTheme="minorHAnsi" w:eastAsiaTheme="minorHAnsi" w:hAnsiTheme="minorHAnsi" w:cstheme="minorHAnsi"/>
                 <w:color w:val="auto"/>
               </w:rPr>
-              <w:t>Текстовые п</w:t>
+              <w:t>Текстовые</w:t>
+            </w:r>
+            <w:r>
+              <w:rPr>
+                <w:rFonts w:asciiTheme="minorHAnsi" w:eastAsiaTheme="minorHAnsi" w:hAnsiTheme="minorHAnsi" w:cstheme="minorHAnsi"/>
+                <w:color w:val="auto"/>
+                <w:lang w:val="en-US"/>
+              </w:rPr>
+              <w:t xml:space="preserve"> </w:t>
+            </w:r>
+            <w:r>
+              <w:rPr>
+                <w:rFonts w:asciiTheme="minorHAnsi" w:eastAsiaTheme="minorHAnsi" w:hAnsiTheme="minorHAnsi" w:cstheme="minorHAnsi"/>
+                <w:color w:val="auto"/>
+              </w:rPr>
+              <w:t>п</w:t>
             </w:r>
             <w:r>
               <w:rPr>
@@ -13324,21 +12142,7 @@
                 <w:rFonts w:asciiTheme="minorHAnsi" w:eastAsiaTheme="minorHAnsi" w:hAnsiTheme="minorHAnsi" w:cstheme="minorHAnsi"/>
                 <w:color w:val="auto"/>
               </w:rPr>
-              <w:t>вых п</w:t>
-            </w:r>
-            <w:r>
-              <w:rPr>
-                <w:rFonts w:asciiTheme="minorHAnsi" w:eastAsiaTheme="minorHAnsi" w:hAnsiTheme="minorHAnsi" w:cstheme="minorHAnsi"/>
-                <w:color w:val="auto"/>
-              </w:rPr>
-              <w:t>о</w:t>
-            </w:r>
-            <w:r>
-              <w:rPr>
-                <w:rFonts w:asciiTheme="minorHAnsi" w:eastAsiaTheme="minorHAnsi" w:hAnsiTheme="minorHAnsi" w:cstheme="minorHAnsi"/>
-                <w:color w:val="auto"/>
-              </w:rPr>
-              <w:t>лей</w:t>
+              <w:t>вых полей</w:t>
             </w:r>
           </w:p>
         </w:tc>
@@ -13408,21 +12212,7 @@
                 <w:rFonts w:asciiTheme="minorHAnsi" w:eastAsiaTheme="minorHAnsi" w:hAnsiTheme="minorHAnsi" w:cstheme="minorHAnsi"/>
                 <w:color w:val="auto"/>
               </w:rPr>
-              <w:t>Обрабатывает нажатие кно</w:t>
-            </w:r>
-            <w:r>
-              <w:rPr>
-                <w:rFonts w:asciiTheme="minorHAnsi" w:eastAsiaTheme="minorHAnsi" w:hAnsiTheme="minorHAnsi" w:cstheme="minorHAnsi"/>
-                <w:color w:val="auto"/>
-              </w:rPr>
-              <w:t>п</w:t>
-            </w:r>
-            <w:r>
-              <w:rPr>
-                <w:rFonts w:asciiTheme="minorHAnsi" w:eastAsiaTheme="minorHAnsi" w:hAnsiTheme="minorHAnsi" w:cstheme="minorHAnsi"/>
-                <w:color w:val="auto"/>
-              </w:rPr>
-              <w:t>ки Enter</w:t>
+              <w:t>Обрабатывает нажатие кнопки Enter</w:t>
             </w:r>
           </w:p>
         </w:tc>
@@ -13489,21 +12279,7 @@
                 <w:rFonts w:asciiTheme="minorHAnsi" w:eastAsiaTheme="minorHAnsi" w:hAnsiTheme="minorHAnsi" w:cstheme="minorHAnsi"/>
                 <w:color w:val="auto"/>
               </w:rPr>
-              <w:t xml:space="preserve"> – Параметры с</w:t>
-            </w:r>
-            <w:r>
-              <w:rPr>
-                <w:rFonts w:asciiTheme="minorHAnsi" w:eastAsiaTheme="minorHAnsi" w:hAnsiTheme="minorHAnsi" w:cstheme="minorHAnsi"/>
-                <w:color w:val="auto"/>
-              </w:rPr>
-              <w:t>о</w:t>
-            </w:r>
-            <w:r>
-              <w:rPr>
-                <w:rFonts w:asciiTheme="minorHAnsi" w:eastAsiaTheme="minorHAnsi" w:hAnsiTheme="minorHAnsi" w:cstheme="minorHAnsi"/>
-                <w:color w:val="auto"/>
-              </w:rPr>
-              <w:t>бытия</w:t>
+              <w:t xml:space="preserve"> – Параметры события</w:t>
             </w:r>
           </w:p>
         </w:tc>
@@ -13617,21 +12393,7 @@
                 <w:rFonts w:asciiTheme="minorHAnsi" w:eastAsiaTheme="minorHAnsi" w:hAnsiTheme="minorHAnsi" w:cstheme="minorHAnsi"/>
                 <w:color w:val="auto"/>
               </w:rPr>
-              <w:t xml:space="preserve"> – Параметры с</w:t>
-            </w:r>
-            <w:r>
-              <w:rPr>
-                <w:rFonts w:asciiTheme="minorHAnsi" w:eastAsiaTheme="minorHAnsi" w:hAnsiTheme="minorHAnsi" w:cstheme="minorHAnsi"/>
-                <w:color w:val="auto"/>
-              </w:rPr>
-              <w:t>о</w:t>
-            </w:r>
-            <w:r>
-              <w:rPr>
-                <w:rFonts w:asciiTheme="minorHAnsi" w:eastAsiaTheme="minorHAnsi" w:hAnsiTheme="minorHAnsi" w:cstheme="minorHAnsi"/>
-                <w:color w:val="auto"/>
-              </w:rPr>
-              <w:t>бытия</w:t>
+              <w:t xml:space="preserve"> – Параметры события</w:t>
             </w:r>
           </w:p>
         </w:tc>
@@ -13656,23 +12418,7 @@
                 <w:color w:val="auto"/>
                 <w:lang w:val="en-US"/>
               </w:rPr>
-              <w:t>EnterOfPlayersController.OnArrowUp(object parSen</w:t>
-            </w:r>
-            <w:r>
-              <w:rPr>
-                <w:rFonts w:asciiTheme="minorHAnsi" w:eastAsiaTheme="minorHAnsi" w:hAnsiTheme="minorHAnsi" w:cstheme="minorHAnsi"/>
-                <w:color w:val="auto"/>
-                <w:lang w:val="en-US"/>
-              </w:rPr>
-              <w:t>d</w:t>
-            </w:r>
-            <w:r>
-              <w:rPr>
-                <w:rFonts w:asciiTheme="minorHAnsi" w:eastAsiaTheme="minorHAnsi" w:hAnsiTheme="minorHAnsi" w:cstheme="minorHAnsi"/>
-                <w:color w:val="auto"/>
-                <w:lang w:val="en-US"/>
-              </w:rPr>
-              <w:t>er, EventArgs parE)</w:t>
+              <w:t>EnterOfPlayersController.OnArrowUp(object parSender, EventArgs parE)</w:t>
             </w:r>
           </w:p>
         </w:tc>
@@ -13761,21 +12507,7 @@
                 <w:rFonts w:asciiTheme="minorHAnsi" w:eastAsiaTheme="minorHAnsi" w:hAnsiTheme="minorHAnsi" w:cstheme="minorHAnsi"/>
                 <w:color w:val="auto"/>
               </w:rPr>
-              <w:t xml:space="preserve"> – Параметры с</w:t>
-            </w:r>
-            <w:r>
-              <w:rPr>
-                <w:rFonts w:asciiTheme="minorHAnsi" w:eastAsiaTheme="minorHAnsi" w:hAnsiTheme="minorHAnsi" w:cstheme="minorHAnsi"/>
-                <w:color w:val="auto"/>
-              </w:rPr>
-              <w:t>о</w:t>
-            </w:r>
-            <w:r>
-              <w:rPr>
-                <w:rFonts w:asciiTheme="minorHAnsi" w:eastAsiaTheme="minorHAnsi" w:hAnsiTheme="minorHAnsi" w:cstheme="minorHAnsi"/>
-                <w:color w:val="auto"/>
-              </w:rPr>
-              <w:t>бытия</w:t>
+              <w:t xml:space="preserve"> – Параметры события</w:t>
             </w:r>
           </w:p>
         </w:tc>
@@ -13905,21 +12637,7 @@
                 <w:rFonts w:asciiTheme="minorHAnsi" w:eastAsiaTheme="minorHAnsi" w:hAnsiTheme="minorHAnsi" w:cstheme="minorHAnsi"/>
                 <w:color w:val="auto"/>
               </w:rPr>
-              <w:t xml:space="preserve"> – Параметры с</w:t>
-            </w:r>
-            <w:r>
-              <w:rPr>
-                <w:rFonts w:asciiTheme="minorHAnsi" w:eastAsiaTheme="minorHAnsi" w:hAnsiTheme="minorHAnsi" w:cstheme="minorHAnsi"/>
-                <w:color w:val="auto"/>
-              </w:rPr>
-              <w:t>о</w:t>
-            </w:r>
-            <w:r>
-              <w:rPr>
-                <w:rFonts w:asciiTheme="minorHAnsi" w:eastAsiaTheme="minorHAnsi" w:hAnsiTheme="minorHAnsi" w:cstheme="minorHAnsi"/>
-                <w:color w:val="auto"/>
-              </w:rPr>
-              <w:t>бытия</w:t>
+              <w:t xml:space="preserve"> – Параметры события</w:t>
             </w:r>
           </w:p>
         </w:tc>
@@ -14049,21 +12767,7 @@
                 <w:rFonts w:asciiTheme="minorHAnsi" w:eastAsiaTheme="minorHAnsi" w:hAnsiTheme="minorHAnsi" w:cstheme="minorHAnsi"/>
                 <w:color w:val="auto"/>
               </w:rPr>
-              <w:t xml:space="preserve"> – Параметры с</w:t>
-            </w:r>
-            <w:r>
-              <w:rPr>
-                <w:rFonts w:asciiTheme="minorHAnsi" w:eastAsiaTheme="minorHAnsi" w:hAnsiTheme="minorHAnsi" w:cstheme="minorHAnsi"/>
-                <w:color w:val="auto"/>
-              </w:rPr>
-              <w:t>о</w:t>
-            </w:r>
-            <w:r>
-              <w:rPr>
-                <w:rFonts w:asciiTheme="minorHAnsi" w:eastAsiaTheme="minorHAnsi" w:hAnsiTheme="minorHAnsi" w:cstheme="minorHAnsi"/>
-                <w:color w:val="auto"/>
-              </w:rPr>
-              <w:t>бытия</w:t>
+              <w:t xml:space="preserve"> – Параметры события</w:t>
             </w:r>
           </w:p>
         </w:tc>
@@ -14088,23 +12792,7 @@
                 <w:color w:val="auto"/>
                 <w:lang w:val="en-US"/>
               </w:rPr>
-              <w:t>GameFieldController.OnClick(object parSender, Eve</w:t>
-            </w:r>
-            <w:r>
-              <w:rPr>
-                <w:rFonts w:asciiTheme="minorHAnsi" w:eastAsiaTheme="minorHAnsi" w:hAnsiTheme="minorHAnsi" w:cstheme="minorHAnsi"/>
-                <w:color w:val="auto"/>
-                <w:lang w:val="en-US"/>
-              </w:rPr>
-              <w:t>n</w:t>
-            </w:r>
-            <w:r>
-              <w:rPr>
-                <w:rFonts w:asciiTheme="minorHAnsi" w:eastAsiaTheme="minorHAnsi" w:hAnsiTheme="minorHAnsi" w:cstheme="minorHAnsi"/>
-                <w:color w:val="auto"/>
-                <w:lang w:val="en-US"/>
-              </w:rPr>
-              <w:t>tArgs parE)</w:t>
+              <w:t>GameFieldController.OnClick(object parSender, EventArgs parE)</w:t>
             </w:r>
           </w:p>
         </w:tc>
@@ -14220,21 +12908,7 @@
                 <w:rFonts w:asciiTheme="minorHAnsi" w:eastAsiaTheme="minorHAnsi" w:hAnsiTheme="minorHAnsi" w:cstheme="minorHAnsi"/>
                 <w:color w:val="auto"/>
               </w:rPr>
-              <w:t xml:space="preserve"> – Параметры с</w:t>
-            </w:r>
-            <w:r>
-              <w:rPr>
-                <w:rFonts w:asciiTheme="minorHAnsi" w:eastAsiaTheme="minorHAnsi" w:hAnsiTheme="minorHAnsi" w:cstheme="minorHAnsi"/>
-                <w:color w:val="auto"/>
-              </w:rPr>
-              <w:t>о</w:t>
-            </w:r>
-            <w:r>
-              <w:rPr>
-                <w:rFonts w:asciiTheme="minorHAnsi" w:eastAsiaTheme="minorHAnsi" w:hAnsiTheme="minorHAnsi" w:cstheme="minorHAnsi"/>
-                <w:color w:val="auto"/>
-              </w:rPr>
-              <w:t>бытия</w:t>
+              <w:t xml:space="preserve"> – Параметры события</w:t>
             </w:r>
           </w:p>
         </w:tc>
@@ -14392,21 +13066,7 @@
                 <w:rFonts w:asciiTheme="minorHAnsi" w:eastAsiaTheme="minorHAnsi" w:hAnsiTheme="minorHAnsi" w:cstheme="minorHAnsi"/>
                 <w:color w:val="auto"/>
               </w:rPr>
-              <w:t xml:space="preserve"> – Параметры с</w:t>
-            </w:r>
-            <w:r>
-              <w:rPr>
-                <w:rFonts w:asciiTheme="minorHAnsi" w:eastAsiaTheme="minorHAnsi" w:hAnsiTheme="minorHAnsi" w:cstheme="minorHAnsi"/>
-                <w:color w:val="auto"/>
-              </w:rPr>
-              <w:t>о</w:t>
-            </w:r>
-            <w:r>
-              <w:rPr>
-                <w:rFonts w:asciiTheme="minorHAnsi" w:eastAsiaTheme="minorHAnsi" w:hAnsiTheme="minorHAnsi" w:cstheme="minorHAnsi"/>
-                <w:color w:val="auto"/>
-              </w:rPr>
-              <w:t>бытия</w:t>
+              <w:t xml:space="preserve"> – Параметры события</w:t>
             </w:r>
           </w:p>
         </w:tc>
@@ -14466,21 +13126,7 @@
                 <w:rFonts w:asciiTheme="minorHAnsi" w:eastAsiaTheme="minorHAnsi" w:hAnsiTheme="minorHAnsi" w:cstheme="minorHAnsi"/>
                 <w:color w:val="auto"/>
               </w:rPr>
-              <w:t>Запускает главный ко</w:t>
-            </w:r>
-            <w:r>
-              <w:rPr>
-                <w:rFonts w:asciiTheme="minorHAnsi" w:eastAsiaTheme="minorHAnsi" w:hAnsiTheme="minorHAnsi" w:cstheme="minorHAnsi"/>
-                <w:color w:val="auto"/>
-              </w:rPr>
-              <w:t>н</w:t>
-            </w:r>
-            <w:r>
-              <w:rPr>
-                <w:rFonts w:asciiTheme="minorHAnsi" w:eastAsiaTheme="minorHAnsi" w:hAnsiTheme="minorHAnsi" w:cstheme="minorHAnsi"/>
-                <w:color w:val="auto"/>
-              </w:rPr>
-              <w:t>троллер</w:t>
+              <w:t>Запускает главный контроллер</w:t>
             </w:r>
           </w:p>
         </w:tc>
@@ -14528,23 +13174,7 @@
                 <w:color w:val="auto"/>
                 <w:lang w:val="en-US"/>
               </w:rPr>
-              <w:t>MainController.ChangeState(ApplicationStates parState, FactoryOfContollers parFactoryOfCo</w:t>
-            </w:r>
-            <w:r>
-              <w:rPr>
-                <w:rFonts w:asciiTheme="minorHAnsi" w:eastAsiaTheme="minorHAnsi" w:hAnsiTheme="minorHAnsi" w:cstheme="minorHAnsi"/>
-                <w:color w:val="auto"/>
-                <w:lang w:val="en-US"/>
-              </w:rPr>
-              <w:t>n</w:t>
-            </w:r>
-            <w:r>
-              <w:rPr>
-                <w:rFonts w:asciiTheme="minorHAnsi" w:eastAsiaTheme="minorHAnsi" w:hAnsiTheme="minorHAnsi" w:cstheme="minorHAnsi"/>
-                <w:color w:val="auto"/>
-                <w:lang w:val="en-US"/>
-              </w:rPr>
-              <w:t>tollers)</w:t>
+              <w:t>MainController.ChangeState(ApplicationStates parState, FactoryOfContollers parFactoryOfContollers)</w:t>
             </w:r>
           </w:p>
         </w:tc>
@@ -14580,21 +13210,7 @@
                 <w:rFonts w:asciiTheme="minorHAnsi" w:eastAsiaTheme="minorHAnsi" w:hAnsiTheme="minorHAnsi" w:cstheme="minorHAnsi"/>
                 <w:color w:val="auto"/>
               </w:rPr>
-              <w:t>ние пр</w:t>
-            </w:r>
-            <w:r>
-              <w:rPr>
-                <w:rFonts w:asciiTheme="minorHAnsi" w:eastAsiaTheme="minorHAnsi" w:hAnsiTheme="minorHAnsi" w:cstheme="minorHAnsi"/>
-                <w:color w:val="auto"/>
-              </w:rPr>
-              <w:t>и</w:t>
-            </w:r>
-            <w:r>
-              <w:rPr>
-                <w:rFonts w:asciiTheme="minorHAnsi" w:eastAsiaTheme="minorHAnsi" w:hAnsiTheme="minorHAnsi" w:cstheme="minorHAnsi"/>
-                <w:color w:val="auto"/>
-              </w:rPr>
-              <w:t>ложения</w:t>
+              <w:t>ние приложения</w:t>
             </w:r>
           </w:p>
         </w:tc>
@@ -14624,7 +13240,22 @@
                 <w:rFonts w:asciiTheme="minorHAnsi" w:eastAsiaTheme="minorHAnsi" w:hAnsiTheme="minorHAnsi" w:cstheme="minorHAnsi"/>
                 <w:color w:val="auto"/>
               </w:rPr>
-              <w:t>Состояние прил</w:t>
+              <w:t>Состояние</w:t>
+            </w:r>
+            <w:r>
+              <w:rPr>
+                <w:rFonts w:asciiTheme="minorHAnsi" w:eastAsiaTheme="minorHAnsi" w:hAnsiTheme="minorHAnsi" w:cstheme="minorHAnsi"/>
+                <w:color w:val="auto"/>
+                <w:lang w:val="en-US"/>
+              </w:rPr>
+              <w:t xml:space="preserve"> </w:t>
+            </w:r>
+            <w:r>
+              <w:rPr>
+                <w:rFonts w:asciiTheme="minorHAnsi" w:eastAsiaTheme="minorHAnsi" w:hAnsiTheme="minorHAnsi" w:cstheme="minorHAnsi"/>
+                <w:color w:val="auto"/>
+              </w:rPr>
+              <w:t>прил</w:t>
             </w:r>
             <w:r>
               <w:rPr>
@@ -14677,21 +13308,22 @@
                 <w:rFonts w:asciiTheme="minorHAnsi" w:eastAsiaTheme="minorHAnsi" w:hAnsiTheme="minorHAnsi" w:cstheme="minorHAnsi"/>
                 <w:color w:val="auto"/>
               </w:rPr>
-              <w:t>рика ко</w:t>
-            </w:r>
-            <w:r>
-              <w:rPr>
-                <w:rFonts w:asciiTheme="minorHAnsi" w:eastAsiaTheme="minorHAnsi" w:hAnsiTheme="minorHAnsi" w:cstheme="minorHAnsi"/>
-                <w:color w:val="auto"/>
-              </w:rPr>
-              <w:t>н</w:t>
-            </w:r>
-            <w:r>
-              <w:rPr>
-                <w:rFonts w:asciiTheme="minorHAnsi" w:eastAsiaTheme="minorHAnsi" w:hAnsiTheme="minorHAnsi" w:cstheme="minorHAnsi"/>
-                <w:color w:val="auto"/>
-              </w:rPr>
-              <w:t>троллера</w:t>
+              <w:t>рика</w:t>
+            </w:r>
+            <w:r>
+              <w:rPr>
+                <w:rFonts w:asciiTheme="minorHAnsi" w:eastAsiaTheme="minorHAnsi" w:hAnsiTheme="minorHAnsi" w:cstheme="minorHAnsi"/>
+                <w:color w:val="auto"/>
+                <w:lang w:val="en-US"/>
+              </w:rPr>
+              <w:t xml:space="preserve"> </w:t>
+            </w:r>
+            <w:r>
+              <w:rPr>
+                <w:rFonts w:asciiTheme="minorHAnsi" w:eastAsiaTheme="minorHAnsi" w:hAnsiTheme="minorHAnsi" w:cstheme="minorHAnsi"/>
+                <w:color w:val="auto"/>
+              </w:rPr>
+              <w:t>контроллера</w:t>
             </w:r>
           </w:p>
         </w:tc>
@@ -14765,19 +13397,7 @@
               <w:rPr>
                 <w:rFonts w:asciiTheme="minorHAnsi" w:eastAsiaTheme="minorHAnsi" w:hAnsiTheme="minorHAnsi" w:cstheme="minorHAnsi"/>
               </w:rPr>
-              <w:t>бытие изм</w:t>
-            </w:r>
-            <w:r>
-              <w:rPr>
-                <w:rFonts w:asciiTheme="minorHAnsi" w:eastAsiaTheme="minorHAnsi" w:hAnsiTheme="minorHAnsi" w:cstheme="minorHAnsi"/>
-              </w:rPr>
-              <w:t>е</w:t>
-            </w:r>
-            <w:r>
-              <w:rPr>
-                <w:rFonts w:asciiTheme="minorHAnsi" w:eastAsiaTheme="minorHAnsi" w:hAnsiTheme="minorHAnsi" w:cstheme="minorHAnsi"/>
-              </w:rPr>
-              <w:t>нения состояния прил</w:t>
+              <w:t>бытие изменения состояния прил</w:t>
             </w:r>
             <w:r>
               <w:rPr>
@@ -14856,21 +13476,7 @@
                 <w:rFonts w:asciiTheme="minorHAnsi" w:eastAsiaTheme="minorHAnsi" w:hAnsiTheme="minorHAnsi" w:cstheme="minorHAnsi"/>
                 <w:color w:val="auto"/>
               </w:rPr>
-              <w:t xml:space="preserve"> – Параметры с</w:t>
-            </w:r>
-            <w:r>
-              <w:rPr>
-                <w:rFonts w:asciiTheme="minorHAnsi" w:eastAsiaTheme="minorHAnsi" w:hAnsiTheme="minorHAnsi" w:cstheme="minorHAnsi"/>
-                <w:color w:val="auto"/>
-              </w:rPr>
-              <w:t>о</w:t>
-            </w:r>
-            <w:r>
-              <w:rPr>
-                <w:rFonts w:asciiTheme="minorHAnsi" w:eastAsiaTheme="minorHAnsi" w:hAnsiTheme="minorHAnsi" w:cstheme="minorHAnsi"/>
-                <w:color w:val="auto"/>
-              </w:rPr>
-              <w:t>бытия</w:t>
+              <w:t xml:space="preserve"> – Параметры события</w:t>
             </w:r>
           </w:p>
         </w:tc>
@@ -14895,23 +13501,7 @@
                 <w:color w:val="auto"/>
                 <w:lang w:val="en-US"/>
               </w:rPr>
-              <w:t>MenuItemController.OnEnter(object parSender, Eve</w:t>
-            </w:r>
-            <w:r>
-              <w:rPr>
-                <w:rFonts w:asciiTheme="minorHAnsi" w:eastAsiaTheme="minorHAnsi" w:hAnsiTheme="minorHAnsi" w:cstheme="minorHAnsi"/>
-                <w:color w:val="auto"/>
-                <w:lang w:val="en-US"/>
-              </w:rPr>
-              <w:t>n</w:t>
-            </w:r>
-            <w:r>
-              <w:rPr>
-                <w:rFonts w:asciiTheme="minorHAnsi" w:eastAsiaTheme="minorHAnsi" w:hAnsiTheme="minorHAnsi" w:cstheme="minorHAnsi"/>
-                <w:color w:val="auto"/>
-                <w:lang w:val="en-US"/>
-              </w:rPr>
-              <w:t>tArgs parE)</w:t>
+              <w:t>MenuItemController.OnEnter(object parSender, EventArgs parE)</w:t>
             </w:r>
           </w:p>
         </w:tc>
@@ -15013,21 +13603,7 @@
                 <w:rFonts w:asciiTheme="minorHAnsi" w:eastAsiaTheme="minorHAnsi" w:hAnsiTheme="minorHAnsi" w:cstheme="minorHAnsi"/>
                 <w:color w:val="auto"/>
               </w:rPr>
-              <w:t xml:space="preserve"> – Параметры с</w:t>
-            </w:r>
-            <w:r>
-              <w:rPr>
-                <w:rFonts w:asciiTheme="minorHAnsi" w:eastAsiaTheme="minorHAnsi" w:hAnsiTheme="minorHAnsi" w:cstheme="minorHAnsi"/>
-                <w:color w:val="auto"/>
-              </w:rPr>
-              <w:t>о</w:t>
-            </w:r>
-            <w:r>
-              <w:rPr>
-                <w:rFonts w:asciiTheme="minorHAnsi" w:eastAsiaTheme="minorHAnsi" w:hAnsiTheme="minorHAnsi" w:cstheme="minorHAnsi"/>
-                <w:color w:val="auto"/>
-              </w:rPr>
-              <w:t>бытия</w:t>
+              <w:t xml:space="preserve"> – Параметры события</w:t>
             </w:r>
           </w:p>
         </w:tc>
@@ -15155,21 +13731,7 @@
                 <w:rFonts w:asciiTheme="minorHAnsi" w:eastAsiaTheme="minorHAnsi" w:hAnsiTheme="minorHAnsi" w:cstheme="minorHAnsi"/>
                 <w:color w:val="auto"/>
               </w:rPr>
-              <w:t xml:space="preserve"> – Параметры с</w:t>
-            </w:r>
-            <w:r>
-              <w:rPr>
-                <w:rFonts w:asciiTheme="minorHAnsi" w:eastAsiaTheme="minorHAnsi" w:hAnsiTheme="minorHAnsi" w:cstheme="minorHAnsi"/>
-                <w:color w:val="auto"/>
-              </w:rPr>
-              <w:t>о</w:t>
-            </w:r>
-            <w:r>
-              <w:rPr>
-                <w:rFonts w:asciiTheme="minorHAnsi" w:eastAsiaTheme="minorHAnsi" w:hAnsiTheme="minorHAnsi" w:cstheme="minorHAnsi"/>
-                <w:color w:val="auto"/>
-              </w:rPr>
-              <w:t>бытия</w:t>
+              <w:t xml:space="preserve"> – Параметры события</w:t>
             </w:r>
           </w:p>
         </w:tc>
@@ -15194,23 +13756,7 @@
                 <w:color w:val="auto"/>
                 <w:lang w:val="en-US"/>
               </w:rPr>
-              <w:t>TextFieldController.OnBackspaceDown(object parSen</w:t>
-            </w:r>
-            <w:r>
-              <w:rPr>
-                <w:rFonts w:asciiTheme="minorHAnsi" w:eastAsiaTheme="minorHAnsi" w:hAnsiTheme="minorHAnsi" w:cstheme="minorHAnsi"/>
-                <w:color w:val="auto"/>
-                <w:lang w:val="en-US"/>
-              </w:rPr>
-              <w:t>d</w:t>
-            </w:r>
-            <w:r>
-              <w:rPr>
-                <w:rFonts w:asciiTheme="minorHAnsi" w:eastAsiaTheme="minorHAnsi" w:hAnsiTheme="minorHAnsi" w:cstheme="minorHAnsi"/>
-                <w:color w:val="auto"/>
-                <w:lang w:val="en-US"/>
-              </w:rPr>
-              <w:t xml:space="preserve">er, </w:t>
+              <w:t xml:space="preserve">TextFieldController.OnBackspaceDown(object parSender, </w:t>
             </w:r>
             <w:r>
               <w:rPr>
@@ -15319,21 +13865,7 @@
                 <w:rFonts w:asciiTheme="minorHAnsi" w:eastAsiaTheme="minorHAnsi" w:hAnsiTheme="minorHAnsi" w:cstheme="minorHAnsi"/>
                 <w:color w:val="auto"/>
               </w:rPr>
-              <w:t xml:space="preserve"> – Параметры с</w:t>
-            </w:r>
-            <w:r>
-              <w:rPr>
-                <w:rFonts w:asciiTheme="minorHAnsi" w:eastAsiaTheme="minorHAnsi" w:hAnsiTheme="minorHAnsi" w:cstheme="minorHAnsi"/>
-                <w:color w:val="auto"/>
-              </w:rPr>
-              <w:t>о</w:t>
-            </w:r>
-            <w:r>
-              <w:rPr>
-                <w:rFonts w:asciiTheme="minorHAnsi" w:eastAsiaTheme="minorHAnsi" w:hAnsiTheme="minorHAnsi" w:cstheme="minorHAnsi"/>
-                <w:color w:val="auto"/>
-              </w:rPr>
-              <w:t>бытия</w:t>
+              <w:t xml:space="preserve"> – Параметры события</w:t>
             </w:r>
           </w:p>
         </w:tc>
@@ -15588,35 +14120,7 @@
                 <w:rFonts w:asciiTheme="minorHAnsi" w:eastAsiaTheme="minorHAnsi" w:hAnsiTheme="minorHAnsi" w:cstheme="minorHAnsi"/>
                 <w:color w:val="auto"/>
               </w:rPr>
-              <w:t>тия пер</w:t>
-            </w:r>
-            <w:r>
-              <w:rPr>
-                <w:rFonts w:asciiTheme="minorHAnsi" w:eastAsiaTheme="minorHAnsi" w:hAnsiTheme="minorHAnsi" w:cstheme="minorHAnsi"/>
-                <w:color w:val="auto"/>
-              </w:rPr>
-              <w:t>е</w:t>
-            </w:r>
-            <w:r>
-              <w:rPr>
-                <w:rFonts w:asciiTheme="minorHAnsi" w:eastAsiaTheme="minorHAnsi" w:hAnsiTheme="minorHAnsi" w:cstheme="minorHAnsi"/>
-                <w:color w:val="auto"/>
-              </w:rPr>
-              <w:t>рисовки мод</w:t>
-            </w:r>
-            <w:r>
-              <w:rPr>
-                <w:rFonts w:asciiTheme="minorHAnsi" w:eastAsiaTheme="minorHAnsi" w:hAnsiTheme="minorHAnsi" w:cstheme="minorHAnsi"/>
-                <w:color w:val="auto"/>
-              </w:rPr>
-              <w:t>е</w:t>
-            </w:r>
-            <w:r>
-              <w:rPr>
-                <w:rFonts w:asciiTheme="minorHAnsi" w:eastAsiaTheme="minorHAnsi" w:hAnsiTheme="minorHAnsi" w:cstheme="minorHAnsi"/>
-                <w:color w:val="auto"/>
-              </w:rPr>
-              <w:t>ли</w:t>
+              <w:t>тия перерисовки модели</w:t>
             </w:r>
           </w:p>
         </w:tc>
@@ -15699,21 +14203,7 @@
                 <w:rFonts w:asciiTheme="minorHAnsi" w:eastAsiaTheme="minorHAnsi" w:hAnsiTheme="minorHAnsi" w:cstheme="minorHAnsi"/>
                 <w:color w:val="auto"/>
               </w:rPr>
-              <w:t>Отрисовывает ввод имен и</w:t>
-            </w:r>
-            <w:r>
-              <w:rPr>
-                <w:rFonts w:asciiTheme="minorHAnsi" w:eastAsiaTheme="minorHAnsi" w:hAnsiTheme="minorHAnsi" w:cstheme="minorHAnsi"/>
-                <w:color w:val="auto"/>
-              </w:rPr>
-              <w:t>г</w:t>
-            </w:r>
-            <w:r>
-              <w:rPr>
-                <w:rFonts w:asciiTheme="minorHAnsi" w:eastAsiaTheme="minorHAnsi" w:hAnsiTheme="minorHAnsi" w:cstheme="minorHAnsi"/>
-                <w:color w:val="auto"/>
-              </w:rPr>
-              <w:t>роков</w:t>
+              <w:t>Отрисовывает ввод имен игроков</w:t>
             </w:r>
           </w:p>
         </w:tc>
@@ -15824,35 +14314,7 @@
                 <w:rFonts w:asciiTheme="minorHAnsi" w:eastAsiaTheme="minorHAnsi" w:hAnsiTheme="minorHAnsi" w:cstheme="minorHAnsi"/>
                 <w:color w:val="auto"/>
               </w:rPr>
-              <w:t>тие пер</w:t>
-            </w:r>
-            <w:r>
-              <w:rPr>
-                <w:rFonts w:asciiTheme="minorHAnsi" w:eastAsiaTheme="minorHAnsi" w:hAnsiTheme="minorHAnsi" w:cstheme="minorHAnsi"/>
-                <w:color w:val="auto"/>
-              </w:rPr>
-              <w:t>е</w:t>
-            </w:r>
-            <w:r>
-              <w:rPr>
-                <w:rFonts w:asciiTheme="minorHAnsi" w:eastAsiaTheme="minorHAnsi" w:hAnsiTheme="minorHAnsi" w:cstheme="minorHAnsi"/>
-                <w:color w:val="auto"/>
-              </w:rPr>
-              <w:t>рисовки кно</w:t>
-            </w:r>
-            <w:r>
-              <w:rPr>
-                <w:rFonts w:asciiTheme="minorHAnsi" w:eastAsiaTheme="minorHAnsi" w:hAnsiTheme="minorHAnsi" w:cstheme="minorHAnsi"/>
-                <w:color w:val="auto"/>
-              </w:rPr>
-              <w:t>п</w:t>
-            </w:r>
-            <w:r>
-              <w:rPr>
-                <w:rFonts w:asciiTheme="minorHAnsi" w:eastAsiaTheme="minorHAnsi" w:hAnsiTheme="minorHAnsi" w:cstheme="minorHAnsi"/>
-                <w:color w:val="auto"/>
-              </w:rPr>
-              <w:t>ки</w:t>
+              <w:t>тие перерисовки кнопки</w:t>
             </w:r>
           </w:p>
         </w:tc>
@@ -16225,21 +14687,7 @@
                 <w:rFonts w:asciiTheme="minorHAnsi" w:eastAsiaTheme="minorHAnsi" w:hAnsiTheme="minorHAnsi" w:cstheme="minorHAnsi"/>
                 <w:color w:val="auto"/>
               </w:rPr>
-              <w:t>Вызывает с</w:t>
-            </w:r>
-            <w:r>
-              <w:rPr>
-                <w:rFonts w:asciiTheme="minorHAnsi" w:eastAsiaTheme="minorHAnsi" w:hAnsiTheme="minorHAnsi" w:cstheme="minorHAnsi"/>
-                <w:color w:val="auto"/>
-              </w:rPr>
-              <w:t>о</w:t>
-            </w:r>
-            <w:r>
-              <w:rPr>
-                <w:rFonts w:asciiTheme="minorHAnsi" w:eastAsiaTheme="minorHAnsi" w:hAnsiTheme="minorHAnsi" w:cstheme="minorHAnsi"/>
-                <w:color w:val="auto"/>
-              </w:rPr>
-              <w:t>бытие нажатия клавиши со стрелкой вверх</w:t>
+              <w:t>Вызывает событие нажатия клавиши со стрелкой вверх</w:t>
             </w:r>
           </w:p>
         </w:tc>
@@ -16321,21 +14769,7 @@
                 <w:rFonts w:asciiTheme="minorHAnsi" w:eastAsiaTheme="minorHAnsi" w:hAnsiTheme="minorHAnsi" w:cstheme="minorHAnsi"/>
                 <w:color w:val="auto"/>
               </w:rPr>
-              <w:t>Вызывает с</w:t>
-            </w:r>
-            <w:r>
-              <w:rPr>
-                <w:rFonts w:asciiTheme="minorHAnsi" w:eastAsiaTheme="minorHAnsi" w:hAnsiTheme="minorHAnsi" w:cstheme="minorHAnsi"/>
-                <w:color w:val="auto"/>
-              </w:rPr>
-              <w:t>о</w:t>
-            </w:r>
-            <w:r>
-              <w:rPr>
-                <w:rFonts w:asciiTheme="minorHAnsi" w:eastAsiaTheme="minorHAnsi" w:hAnsiTheme="minorHAnsi" w:cstheme="minorHAnsi"/>
-                <w:color w:val="auto"/>
-              </w:rPr>
-              <w:t>бытие нажатия клавиши со стрелкой вниз</w:t>
+              <w:t>Вызывает событие нажатия клавиши со стрелкой вниз</w:t>
             </w:r>
           </w:p>
         </w:tc>
@@ -16417,21 +14851,7 @@
                 <w:rFonts w:asciiTheme="minorHAnsi" w:eastAsiaTheme="minorHAnsi" w:hAnsiTheme="minorHAnsi" w:cstheme="minorHAnsi"/>
                 <w:color w:val="auto"/>
               </w:rPr>
-              <w:t>Вызывает с</w:t>
-            </w:r>
-            <w:r>
-              <w:rPr>
-                <w:rFonts w:asciiTheme="minorHAnsi" w:eastAsiaTheme="minorHAnsi" w:hAnsiTheme="minorHAnsi" w:cstheme="minorHAnsi"/>
-                <w:color w:val="auto"/>
-              </w:rPr>
-              <w:t>о</w:t>
-            </w:r>
-            <w:r>
-              <w:rPr>
-                <w:rFonts w:asciiTheme="minorHAnsi" w:eastAsiaTheme="minorHAnsi" w:hAnsiTheme="minorHAnsi" w:cstheme="minorHAnsi"/>
-                <w:color w:val="auto"/>
-              </w:rPr>
-              <w:t>бытие нажатия клавиши Enter</w:t>
+              <w:t>Вызывает событие нажатия клавиши Enter</w:t>
             </w:r>
           </w:p>
         </w:tc>
@@ -16720,21 +15140,7 @@
                 <w:rFonts w:asciiTheme="minorHAnsi" w:eastAsiaTheme="minorHAnsi" w:hAnsiTheme="minorHAnsi" w:cstheme="minorHAnsi"/>
                 <w:color w:val="auto"/>
               </w:rPr>
-              <w:t>Вызывает с</w:t>
-            </w:r>
-            <w:r>
-              <w:rPr>
-                <w:rFonts w:asciiTheme="minorHAnsi" w:eastAsiaTheme="minorHAnsi" w:hAnsiTheme="minorHAnsi" w:cstheme="minorHAnsi"/>
-                <w:color w:val="auto"/>
-              </w:rPr>
-              <w:t>о</w:t>
-            </w:r>
-            <w:r>
-              <w:rPr>
-                <w:rFonts w:asciiTheme="minorHAnsi" w:eastAsiaTheme="minorHAnsi" w:hAnsiTheme="minorHAnsi" w:cstheme="minorHAnsi"/>
-                <w:color w:val="auto"/>
-              </w:rPr>
-              <w:t>бытие нажатия клавиши</w:t>
+              <w:t>Вызывает событие нажатия клавиши</w:t>
             </w:r>
           </w:p>
         </w:tc>
@@ -16771,21 +15177,7 @@
                 <w:rFonts w:asciiTheme="minorHAnsi" w:eastAsiaTheme="minorHAnsi" w:hAnsiTheme="minorHAnsi" w:cstheme="minorHAnsi"/>
                 <w:color w:val="auto"/>
               </w:rPr>
-              <w:t>Параметры с</w:t>
-            </w:r>
-            <w:r>
-              <w:rPr>
-                <w:rFonts w:asciiTheme="minorHAnsi" w:eastAsiaTheme="minorHAnsi" w:hAnsiTheme="minorHAnsi" w:cstheme="minorHAnsi"/>
-                <w:color w:val="auto"/>
-              </w:rPr>
-              <w:t>о</w:t>
-            </w:r>
-            <w:r>
-              <w:rPr>
-                <w:rFonts w:asciiTheme="minorHAnsi" w:eastAsiaTheme="minorHAnsi" w:hAnsiTheme="minorHAnsi" w:cstheme="minorHAnsi"/>
-                <w:color w:val="auto"/>
-              </w:rPr>
-              <w:t>бытия</w:t>
+              <w:t>Параметры события</w:t>
             </w:r>
           </w:p>
         </w:tc>
@@ -16845,21 +15237,7 @@
                 <w:rFonts w:asciiTheme="minorHAnsi" w:eastAsiaTheme="minorHAnsi" w:hAnsiTheme="minorHAnsi" w:cstheme="minorHAnsi"/>
                 <w:color w:val="auto"/>
               </w:rPr>
-              <w:t>Вызывает с</w:t>
-            </w:r>
-            <w:r>
-              <w:rPr>
-                <w:rFonts w:asciiTheme="minorHAnsi" w:eastAsiaTheme="minorHAnsi" w:hAnsiTheme="minorHAnsi" w:cstheme="minorHAnsi"/>
-                <w:color w:val="auto"/>
-              </w:rPr>
-              <w:t>о</w:t>
-            </w:r>
-            <w:r>
-              <w:rPr>
-                <w:rFonts w:asciiTheme="minorHAnsi" w:eastAsiaTheme="minorHAnsi" w:hAnsiTheme="minorHAnsi" w:cstheme="minorHAnsi"/>
-                <w:color w:val="auto"/>
-              </w:rPr>
-              <w:t>бытие перемещения ку</w:t>
+              <w:t>Вызывает событие перемещения ку</w:t>
             </w:r>
             <w:r>
               <w:rPr>
@@ -16910,21 +15288,7 @@
                 <w:rFonts w:asciiTheme="minorHAnsi" w:eastAsiaTheme="minorHAnsi" w:hAnsiTheme="minorHAnsi" w:cstheme="minorHAnsi"/>
                 <w:color w:val="auto"/>
               </w:rPr>
-              <w:t>Параметры с</w:t>
-            </w:r>
-            <w:r>
-              <w:rPr>
-                <w:rFonts w:asciiTheme="minorHAnsi" w:eastAsiaTheme="minorHAnsi" w:hAnsiTheme="minorHAnsi" w:cstheme="minorHAnsi"/>
-                <w:color w:val="auto"/>
-              </w:rPr>
-              <w:t>о</w:t>
-            </w:r>
-            <w:r>
-              <w:rPr>
-                <w:rFonts w:asciiTheme="minorHAnsi" w:eastAsiaTheme="minorHAnsi" w:hAnsiTheme="minorHAnsi" w:cstheme="minorHAnsi"/>
-                <w:color w:val="auto"/>
-              </w:rPr>
-              <w:t>бытия</w:t>
+              <w:t>Параметры события</w:t>
             </w:r>
           </w:p>
         </w:tc>
@@ -16983,21 +15347,7 @@
                 <w:rFonts w:asciiTheme="minorHAnsi" w:eastAsiaTheme="minorHAnsi" w:hAnsiTheme="minorHAnsi" w:cstheme="minorHAnsi"/>
                 <w:color w:val="auto"/>
               </w:rPr>
-              <w:t>Вызывает с</w:t>
-            </w:r>
-            <w:r>
-              <w:rPr>
-                <w:rFonts w:asciiTheme="minorHAnsi" w:eastAsiaTheme="minorHAnsi" w:hAnsiTheme="minorHAnsi" w:cstheme="minorHAnsi"/>
-                <w:color w:val="auto"/>
-              </w:rPr>
-              <w:t>о</w:t>
-            </w:r>
-            <w:r>
-              <w:rPr>
-                <w:rFonts w:asciiTheme="minorHAnsi" w:eastAsiaTheme="minorHAnsi" w:hAnsiTheme="minorHAnsi" w:cstheme="minorHAnsi"/>
-                <w:color w:val="auto"/>
-              </w:rPr>
-              <w:t>бытие клика мышью</w:t>
+              <w:t>Вызывает событие клика мышью</w:t>
             </w:r>
           </w:p>
         </w:tc>
@@ -17077,35 +15427,7 @@
                 <w:rFonts w:asciiTheme="minorHAnsi" w:eastAsiaTheme="minorHAnsi" w:hAnsiTheme="minorHAnsi" w:cstheme="minorHAnsi"/>
                 <w:color w:val="auto"/>
               </w:rPr>
-              <w:t>Вызывает с</w:t>
-            </w:r>
-            <w:r>
-              <w:rPr>
-                <w:rFonts w:asciiTheme="minorHAnsi" w:eastAsiaTheme="minorHAnsi" w:hAnsiTheme="minorHAnsi" w:cstheme="minorHAnsi"/>
-                <w:color w:val="auto"/>
-              </w:rPr>
-              <w:t>о</w:t>
-            </w:r>
-            <w:r>
-              <w:rPr>
-                <w:rFonts w:asciiTheme="minorHAnsi" w:eastAsiaTheme="minorHAnsi" w:hAnsiTheme="minorHAnsi" w:cstheme="minorHAnsi"/>
-                <w:color w:val="auto"/>
-              </w:rPr>
-              <w:t>бытие гото</w:t>
-            </w:r>
-            <w:r>
-              <w:rPr>
-                <w:rFonts w:asciiTheme="minorHAnsi" w:eastAsiaTheme="minorHAnsi" w:hAnsiTheme="minorHAnsi" w:cstheme="minorHAnsi"/>
-                <w:color w:val="auto"/>
-              </w:rPr>
-              <w:t>в</w:t>
-            </w:r>
-            <w:r>
-              <w:rPr>
-                <w:rFonts w:asciiTheme="minorHAnsi" w:eastAsiaTheme="minorHAnsi" w:hAnsiTheme="minorHAnsi" w:cstheme="minorHAnsi"/>
-                <w:color w:val="auto"/>
-              </w:rPr>
-              <w:t>ности кадра</w:t>
+              <w:t>Вызывает событие готовности кадра</w:t>
             </w:r>
           </w:p>
         </w:tc>
@@ -17279,21 +15601,7 @@
                 <w:rFonts w:asciiTheme="minorHAnsi" w:eastAsiaTheme="minorHAnsi" w:hAnsiTheme="minorHAnsi" w:cstheme="minorHAnsi"/>
                 <w:color w:val="auto"/>
               </w:rPr>
-              <w:t>Инициализир</w:t>
-            </w:r>
-            <w:r>
-              <w:rPr>
-                <w:rFonts w:asciiTheme="minorHAnsi" w:eastAsiaTheme="minorHAnsi" w:hAnsiTheme="minorHAnsi" w:cstheme="minorHAnsi"/>
-                <w:color w:val="auto"/>
-              </w:rPr>
-              <w:t>у</w:t>
-            </w:r>
-            <w:r>
-              <w:rPr>
-                <w:rFonts w:asciiTheme="minorHAnsi" w:eastAsiaTheme="minorHAnsi" w:hAnsiTheme="minorHAnsi" w:cstheme="minorHAnsi"/>
-                <w:color w:val="auto"/>
-              </w:rPr>
-              <w:t>ет платформу</w:t>
+              <w:t>Инициализирует платформу</w:t>
             </w:r>
           </w:p>
         </w:tc>
@@ -17468,35 +15776,7 @@
                 <w:rFonts w:asciiTheme="minorHAnsi" w:eastAsiaTheme="minorHAnsi" w:hAnsiTheme="minorHAnsi" w:cstheme="minorHAnsi"/>
                 <w:color w:val="auto"/>
               </w:rPr>
-              <w:t>Очищает о</w:t>
-            </w:r>
-            <w:r>
-              <w:rPr>
-                <w:rFonts w:asciiTheme="minorHAnsi" w:eastAsiaTheme="minorHAnsi" w:hAnsiTheme="minorHAnsi" w:cstheme="minorHAnsi"/>
-                <w:color w:val="auto"/>
-              </w:rPr>
-              <w:t>б</w:t>
-            </w:r>
-            <w:r>
-              <w:rPr>
-                <w:rFonts w:asciiTheme="minorHAnsi" w:eastAsiaTheme="minorHAnsi" w:hAnsiTheme="minorHAnsi" w:cstheme="minorHAnsi"/>
-                <w:color w:val="auto"/>
-              </w:rPr>
-              <w:t>ласть отр</w:t>
-            </w:r>
-            <w:r>
-              <w:rPr>
-                <w:rFonts w:asciiTheme="minorHAnsi" w:eastAsiaTheme="minorHAnsi" w:hAnsiTheme="minorHAnsi" w:cstheme="minorHAnsi"/>
-                <w:color w:val="auto"/>
-              </w:rPr>
-              <w:t>и</w:t>
-            </w:r>
-            <w:r>
-              <w:rPr>
-                <w:rFonts w:asciiTheme="minorHAnsi" w:eastAsiaTheme="minorHAnsi" w:hAnsiTheme="minorHAnsi" w:cstheme="minorHAnsi"/>
-                <w:color w:val="auto"/>
-              </w:rPr>
-              <w:t>совки</w:t>
+              <w:t>Очищает область отрисовки</w:t>
             </w:r>
           </w:p>
         </w:tc>
@@ -17685,23 +15965,7 @@
                 <w:color w:val="auto"/>
                 <w:lang w:val="en-US"/>
               </w:rPr>
-              <w:t>Platform.DrawHexagonWithScore(float parX, float parY, int parScore, ItemColors parColor, bool pa</w:t>
-            </w:r>
-            <w:r>
-              <w:rPr>
-                <w:rFonts w:asciiTheme="minorHAnsi" w:eastAsiaTheme="minorHAnsi" w:hAnsiTheme="minorHAnsi" w:cstheme="minorHAnsi"/>
-                <w:color w:val="auto"/>
-                <w:lang w:val="en-US"/>
-              </w:rPr>
-              <w:t>r</w:t>
-            </w:r>
-            <w:r>
-              <w:rPr>
-                <w:rFonts w:asciiTheme="minorHAnsi" w:eastAsiaTheme="minorHAnsi" w:hAnsiTheme="minorHAnsi" w:cstheme="minorHAnsi"/>
-                <w:color w:val="auto"/>
-                <w:lang w:val="en-US"/>
-              </w:rPr>
-              <w:t>Decorativity)</w:t>
+              <w:t>Platform.DrawHexagonWithScore(float parX, float parY, int parScore, ItemColors parColor, bool parDecorativity)</w:t>
             </w:r>
           </w:p>
         </w:tc>
@@ -17737,7 +16001,141 @@
                 <w:rFonts w:asciiTheme="minorHAnsi" w:eastAsiaTheme="minorHAnsi" w:hAnsiTheme="minorHAnsi" w:cstheme="minorHAnsi"/>
                 <w:color w:val="auto"/>
               </w:rPr>
-              <w:t>ровую яче</w:t>
+              <w:t>ровую ячейку</w:t>
+            </w:r>
+          </w:p>
+        </w:tc>
+        <w:tc>
+          <w:tcPr>
+            <w:tcW w:w="3012" w:type="dxa"/>
+          </w:tcPr>
+          <w:p>
+            <w:pPr>
+              <w:pStyle w:val="af"/>
+              <w:rPr>
+                <w:rFonts w:asciiTheme="minorHAnsi" w:eastAsiaTheme="minorHAnsi" w:hAnsiTheme="minorHAnsi" w:cstheme="minorHAnsi"/>
+                <w:color w:val="auto"/>
+                <w:lang w:val="en-US"/>
+              </w:rPr>
+            </w:pPr>
+            <w:r>
+              <w:rPr>
+                <w:rFonts w:asciiTheme="minorHAnsi" w:eastAsiaTheme="minorHAnsi" w:hAnsiTheme="minorHAnsi" w:cstheme="minorHAnsi"/>
+                <w:color w:val="auto"/>
+                <w:lang w:val="en-US"/>
+              </w:rPr>
+              <w:t xml:space="preserve">parX – </w:t>
+            </w:r>
+            <w:r>
+              <w:rPr>
+                <w:rFonts w:asciiTheme="minorHAnsi" w:eastAsiaTheme="minorHAnsi" w:hAnsiTheme="minorHAnsi" w:cstheme="minorHAnsi"/>
+                <w:color w:val="auto"/>
+              </w:rPr>
+              <w:t>Координата</w:t>
+            </w:r>
+            <w:r>
+              <w:rPr>
+                <w:rFonts w:asciiTheme="minorHAnsi" w:eastAsiaTheme="minorHAnsi" w:hAnsiTheme="minorHAnsi" w:cstheme="minorHAnsi"/>
+                <w:color w:val="auto"/>
+                <w:lang w:val="en-US"/>
+              </w:rPr>
+              <w:t xml:space="preserve"> X</w:t>
+            </w:r>
+          </w:p>
+          <w:p>
+            <w:pPr>
+              <w:pStyle w:val="af"/>
+              <w:rPr>
+                <w:rFonts w:asciiTheme="minorHAnsi" w:eastAsiaTheme="minorHAnsi" w:hAnsiTheme="minorHAnsi" w:cstheme="minorHAnsi"/>
+                <w:color w:val="auto"/>
+                <w:lang w:val="en-US"/>
+              </w:rPr>
+            </w:pPr>
+            <w:r>
+              <w:rPr>
+                <w:rFonts w:asciiTheme="minorHAnsi" w:eastAsiaTheme="minorHAnsi" w:hAnsiTheme="minorHAnsi" w:cstheme="minorHAnsi"/>
+                <w:color w:val="auto"/>
+                <w:lang w:val="en-US"/>
+              </w:rPr>
+              <w:t xml:space="preserve">parY – </w:t>
+            </w:r>
+            <w:r>
+              <w:rPr>
+                <w:rFonts w:asciiTheme="minorHAnsi" w:eastAsiaTheme="minorHAnsi" w:hAnsiTheme="minorHAnsi" w:cstheme="minorHAnsi"/>
+                <w:color w:val="auto"/>
+              </w:rPr>
+              <w:t>Координата</w:t>
+            </w:r>
+            <w:r>
+              <w:rPr>
+                <w:rFonts w:asciiTheme="minorHAnsi" w:eastAsiaTheme="minorHAnsi" w:hAnsiTheme="minorHAnsi" w:cstheme="minorHAnsi"/>
+                <w:color w:val="auto"/>
+                <w:lang w:val="en-US"/>
+              </w:rPr>
+              <w:t xml:space="preserve"> Y</w:t>
+            </w:r>
+          </w:p>
+          <w:p>
+            <w:pPr>
+              <w:pStyle w:val="af"/>
+              <w:rPr>
+                <w:rFonts w:asciiTheme="minorHAnsi" w:eastAsiaTheme="minorHAnsi" w:hAnsiTheme="minorHAnsi" w:cstheme="minorHAnsi"/>
+                <w:color w:val="auto"/>
+                <w:lang w:val="en-US"/>
+              </w:rPr>
+            </w:pPr>
+            <w:r>
+              <w:rPr>
+                <w:rFonts w:asciiTheme="minorHAnsi" w:eastAsiaTheme="minorHAnsi" w:hAnsiTheme="minorHAnsi" w:cstheme="minorHAnsi"/>
+                <w:color w:val="auto"/>
+                <w:lang w:val="en-US"/>
+              </w:rPr>
+              <w:t>parScore</w:t>
+            </w:r>
+            <w:r>
+              <w:rPr>
+                <w:rFonts w:asciiTheme="minorHAnsi" w:eastAsiaTheme="minorHAnsi" w:hAnsiTheme="minorHAnsi" w:cstheme="minorHAnsi"/>
+                <w:color w:val="auto"/>
+                <w:lang w:val="en-US"/>
+              </w:rPr>
+              <w:t xml:space="preserve"> – </w:t>
+            </w:r>
+            <w:r>
+              <w:rPr>
+                <w:rFonts w:asciiTheme="minorHAnsi" w:eastAsiaTheme="minorHAnsi" w:hAnsiTheme="minorHAnsi" w:cstheme="minorHAnsi"/>
+                <w:color w:val="auto"/>
+              </w:rPr>
+              <w:t>Число</w:t>
+            </w:r>
+            <w:r>
+              <w:rPr>
+                <w:rFonts w:asciiTheme="minorHAnsi" w:eastAsiaTheme="minorHAnsi" w:hAnsiTheme="minorHAnsi" w:cstheme="minorHAnsi"/>
+                <w:color w:val="auto"/>
+                <w:lang w:val="en-US"/>
+              </w:rPr>
+              <w:t xml:space="preserve"> </w:t>
+            </w:r>
+            <w:r>
+              <w:rPr>
+                <w:rFonts w:asciiTheme="minorHAnsi" w:eastAsiaTheme="minorHAnsi" w:hAnsiTheme="minorHAnsi" w:cstheme="minorHAnsi"/>
+                <w:color w:val="auto"/>
+              </w:rPr>
+              <w:t>очков</w:t>
+            </w:r>
+            <w:r>
+              <w:rPr>
+                <w:rFonts w:asciiTheme="minorHAnsi" w:eastAsiaTheme="minorHAnsi" w:hAnsiTheme="minorHAnsi" w:cstheme="minorHAnsi"/>
+                <w:color w:val="auto"/>
+                <w:lang w:val="en-US"/>
+              </w:rPr>
+              <w:t xml:space="preserve"> </w:t>
+            </w:r>
+            <w:r>
+              <w:rPr>
+                <w:rFonts w:asciiTheme="minorHAnsi" w:eastAsiaTheme="minorHAnsi" w:hAnsiTheme="minorHAnsi" w:cstheme="minorHAnsi"/>
+                <w:color w:val="auto"/>
+              </w:rPr>
+              <w:t>яче</w:t>
             </w:r>
             <w:r>
               <w:rPr>
@@ -17751,14 +16149,9 @@
                 <w:rFonts w:asciiTheme="minorHAnsi" w:eastAsiaTheme="minorHAnsi" w:hAnsiTheme="minorHAnsi" w:cstheme="minorHAnsi"/>
                 <w:color w:val="auto"/>
               </w:rPr>
-              <w:t>ку</w:t>
-            </w:r>
-          </w:p>
-        </w:tc>
-        <w:tc>
-          <w:tcPr>
-            <w:tcW w:w="3012" w:type="dxa"/>
-          </w:tcPr>
+              <w:t>ки</w:t>
+            </w:r>
+          </w:p>
           <w:p>
             <w:pPr>
               <w:pStyle w:val="af"/>
@@ -17774,22 +16167,37 @@
                 <w:color w:val="auto"/>
                 <w:lang w:val="en-US"/>
               </w:rPr>
-              <w:t xml:space="preserve">parX – </w:t>
-            </w:r>
-            <w:r>
-              <w:rPr>
-                <w:rFonts w:asciiTheme="minorHAnsi" w:eastAsiaTheme="minorHAnsi" w:hAnsiTheme="minorHAnsi" w:cstheme="minorHAnsi"/>
-                <w:color w:val="auto"/>
-              </w:rPr>
-              <w:t>Координата</w:t>
-            </w:r>
-            <w:r>
-              <w:rPr>
-                <w:rFonts w:asciiTheme="minorHAnsi" w:eastAsiaTheme="minorHAnsi" w:hAnsiTheme="minorHAnsi" w:cstheme="minorHAnsi"/>
-                <w:color w:val="auto"/>
-                <w:lang w:val="en-US"/>
-              </w:rPr>
-              <w:t xml:space="preserve"> X</w:t>
+              <w:t>parColor</w:t>
+            </w:r>
+            <w:r>
+              <w:rPr>
+                <w:rFonts w:asciiTheme="minorHAnsi" w:eastAsiaTheme="minorHAnsi" w:hAnsiTheme="minorHAnsi" w:cstheme="minorHAnsi"/>
+                <w:color w:val="auto"/>
+                <w:lang w:val="en-US"/>
+              </w:rPr>
+              <w:t xml:space="preserve"> – </w:t>
+            </w:r>
+            <w:r>
+              <w:rPr>
+                <w:rFonts w:asciiTheme="minorHAnsi" w:eastAsiaTheme="minorHAnsi" w:hAnsiTheme="minorHAnsi" w:cstheme="minorHAnsi"/>
+                <w:color w:val="auto"/>
+              </w:rPr>
+              <w:t>Цвет</w:t>
+            </w:r>
+            <w:r>
+              <w:rPr>
+                <w:rFonts w:asciiTheme="minorHAnsi" w:eastAsiaTheme="minorHAnsi" w:hAnsiTheme="minorHAnsi" w:cstheme="minorHAnsi"/>
+                <w:color w:val="auto"/>
+                <w:lang w:val="en-US"/>
+              </w:rPr>
+              <w:t xml:space="preserve"> </w:t>
+            </w:r>
+            <w:r>
+              <w:rPr>
+                <w:rFonts w:asciiTheme="minorHAnsi" w:eastAsiaTheme="minorHAnsi" w:hAnsiTheme="minorHAnsi" w:cstheme="minorHAnsi"/>
+                <w:color w:val="auto"/>
+              </w:rPr>
+              <w:t>ячейки</w:t>
             </w:r>
           </w:p>
           <w:p>
@@ -17798,115 +16206,6 @@
               <w:rPr>
                 <w:rFonts w:asciiTheme="minorHAnsi" w:eastAsiaTheme="minorHAnsi" w:hAnsiTheme="minorHAnsi" w:cstheme="minorHAnsi"/>
                 <w:color w:val="auto"/>
-                <w:lang w:val="en-US"/>
-              </w:rPr>
-            </w:pPr>
-            <w:r>
-              <w:rPr>
-                <w:rFonts w:asciiTheme="minorHAnsi" w:eastAsiaTheme="minorHAnsi" w:hAnsiTheme="minorHAnsi" w:cstheme="minorHAnsi"/>
-                <w:color w:val="auto"/>
-                <w:lang w:val="en-US"/>
-              </w:rPr>
-              <w:t xml:space="preserve">parY – </w:t>
-            </w:r>
-            <w:r>
-              <w:rPr>
-                <w:rFonts w:asciiTheme="minorHAnsi" w:eastAsiaTheme="minorHAnsi" w:hAnsiTheme="minorHAnsi" w:cstheme="minorHAnsi"/>
-                <w:color w:val="auto"/>
-              </w:rPr>
-              <w:t>Координата</w:t>
-            </w:r>
-            <w:r>
-              <w:rPr>
-                <w:rFonts w:asciiTheme="minorHAnsi" w:eastAsiaTheme="minorHAnsi" w:hAnsiTheme="minorHAnsi" w:cstheme="minorHAnsi"/>
-                <w:color w:val="auto"/>
-                <w:lang w:val="en-US"/>
-              </w:rPr>
-              <w:t xml:space="preserve"> Y</w:t>
-            </w:r>
-          </w:p>
-          <w:p>
-            <w:pPr>
-              <w:pStyle w:val="af"/>
-              <w:rPr>
-                <w:rFonts w:asciiTheme="minorHAnsi" w:eastAsiaTheme="minorHAnsi" w:hAnsiTheme="minorHAnsi" w:cstheme="minorHAnsi"/>
-                <w:color w:val="auto"/>
-              </w:rPr>
-            </w:pPr>
-            <w:r>
-              <w:rPr>
-                <w:rFonts w:asciiTheme="minorHAnsi" w:eastAsiaTheme="minorHAnsi" w:hAnsiTheme="minorHAnsi" w:cstheme="minorHAnsi"/>
-                <w:color w:val="auto"/>
-                <w:lang w:val="en-US"/>
-              </w:rPr>
-              <w:t>parScore</w:t>
-            </w:r>
-            <w:r>
-              <w:rPr>
-                <w:rFonts w:asciiTheme="minorHAnsi" w:eastAsiaTheme="minorHAnsi" w:hAnsiTheme="minorHAnsi" w:cstheme="minorHAnsi"/>
-                <w:color w:val="auto"/>
-              </w:rPr>
-              <w:t xml:space="preserve"> – Число очков яче</w:t>
-            </w:r>
-            <w:r>
-              <w:rPr>
-                <w:rFonts w:asciiTheme="minorHAnsi" w:eastAsiaTheme="minorHAnsi" w:hAnsiTheme="minorHAnsi" w:cstheme="minorHAnsi"/>
-                <w:color w:val="auto"/>
-              </w:rPr>
-              <w:t>й</w:t>
-            </w:r>
-            <w:r>
-              <w:rPr>
-                <w:rFonts w:asciiTheme="minorHAnsi" w:eastAsiaTheme="minorHAnsi" w:hAnsiTheme="minorHAnsi" w:cstheme="minorHAnsi"/>
-                <w:color w:val="auto"/>
-              </w:rPr>
-              <w:t>ки</w:t>
-            </w:r>
-          </w:p>
-          <w:p>
-            <w:pPr>
-              <w:pStyle w:val="af"/>
-              <w:rPr>
-                <w:rFonts w:asciiTheme="minorHAnsi" w:eastAsiaTheme="minorHAnsi" w:hAnsiTheme="minorHAnsi" w:cstheme="minorHAnsi"/>
-                <w:color w:val="auto"/>
-              </w:rPr>
-            </w:pPr>
-            <w:r>
-              <w:rPr>
-                <w:rFonts w:asciiTheme="minorHAnsi" w:eastAsiaTheme="minorHAnsi" w:hAnsiTheme="minorHAnsi" w:cstheme="minorHAnsi"/>
-                <w:color w:val="auto"/>
-                <w:lang w:val="en-US"/>
-              </w:rPr>
-              <w:t>parColor</w:t>
-            </w:r>
-            <w:r>
-              <w:rPr>
-                <w:rFonts w:asciiTheme="minorHAnsi" w:eastAsiaTheme="minorHAnsi" w:hAnsiTheme="minorHAnsi" w:cstheme="minorHAnsi"/>
-                <w:color w:val="auto"/>
-              </w:rPr>
-              <w:t xml:space="preserve"> – Цвет яче</w:t>
-            </w:r>
-            <w:r>
-              <w:rPr>
-                <w:rFonts w:asciiTheme="minorHAnsi" w:eastAsiaTheme="minorHAnsi" w:hAnsiTheme="minorHAnsi" w:cstheme="minorHAnsi"/>
-                <w:color w:val="auto"/>
-              </w:rPr>
-              <w:t>й</w:t>
-            </w:r>
-            <w:r>
-              <w:rPr>
-                <w:rFonts w:asciiTheme="minorHAnsi" w:eastAsiaTheme="minorHAnsi" w:hAnsiTheme="minorHAnsi" w:cstheme="minorHAnsi"/>
-                <w:color w:val="auto"/>
-              </w:rPr>
-              <w:t>ки</w:t>
-            </w:r>
-          </w:p>
-          <w:p>
-            <w:pPr>
-              <w:pStyle w:val="af"/>
-              <w:rPr>
-                <w:rFonts w:asciiTheme="minorHAnsi" w:eastAsiaTheme="minorHAnsi" w:hAnsiTheme="minorHAnsi" w:cstheme="minorHAnsi"/>
-                <w:color w:val="auto"/>
               </w:rPr>
             </w:pPr>
             <w:r>
@@ -17922,21 +16221,7 @@
                 <w:rFonts w:asciiTheme="minorHAnsi" w:eastAsiaTheme="minorHAnsi" w:hAnsiTheme="minorHAnsi" w:cstheme="minorHAnsi"/>
                 <w:color w:val="auto"/>
               </w:rPr>
-              <w:t xml:space="preserve"> - Выдел</w:t>
-            </w:r>
-            <w:r>
-              <w:rPr>
-                <w:rFonts w:asciiTheme="minorHAnsi" w:eastAsiaTheme="minorHAnsi" w:hAnsiTheme="minorHAnsi" w:cstheme="minorHAnsi"/>
-                <w:color w:val="auto"/>
-              </w:rPr>
-              <w:t>е</w:t>
-            </w:r>
-            <w:r>
-              <w:rPr>
-                <w:rFonts w:asciiTheme="minorHAnsi" w:eastAsiaTheme="minorHAnsi" w:hAnsiTheme="minorHAnsi" w:cstheme="minorHAnsi"/>
-                <w:color w:val="auto"/>
-              </w:rPr>
-              <w:t>ние ячейки</w:t>
+              <w:t xml:space="preserve"> - Выделение ячейки</w:t>
             </w:r>
           </w:p>
         </w:tc>
@@ -18107,21 +16392,7 @@
                 <w:rFonts w:asciiTheme="minorHAnsi" w:eastAsiaTheme="minorHAnsi" w:hAnsiTheme="minorHAnsi" w:cstheme="minorHAnsi"/>
                 <w:color w:val="auto"/>
               </w:rPr>
-              <w:t>стовое п</w:t>
-            </w:r>
-            <w:r>
-              <w:rPr>
-                <w:rFonts w:asciiTheme="minorHAnsi" w:eastAsiaTheme="minorHAnsi" w:hAnsiTheme="minorHAnsi" w:cstheme="minorHAnsi"/>
-                <w:color w:val="auto"/>
-              </w:rPr>
-              <w:t>о</w:t>
-            </w:r>
-            <w:r>
-              <w:rPr>
-                <w:rFonts w:asciiTheme="minorHAnsi" w:eastAsiaTheme="minorHAnsi" w:hAnsiTheme="minorHAnsi" w:cstheme="minorHAnsi"/>
-                <w:color w:val="auto"/>
-              </w:rPr>
-              <w:t>ле</w:t>
+              <w:t>стовое поле</w:t>
             </w:r>
           </w:p>
         </w:tc>
@@ -18169,16 +16440,16 @@
           <w:color w:val="auto"/>
         </w:rPr>
       </w:pPr>
-      <w:bookmarkStart w:id="19" w:name="_Toc279233619"/>
-      <w:bookmarkStart w:id="20" w:name="_Toc29954140"/>
+      <w:bookmarkStart w:id="18" w:name="_Toc279233619"/>
+      <w:bookmarkStart w:id="19" w:name="_Toc29954140"/>
       <w:r>
         <w:rPr>
           <w:color w:val="auto"/>
         </w:rPr>
         <w:t>Разработка программы</w:t>
       </w:r>
+      <w:bookmarkEnd w:id="18"/>
       <w:bookmarkEnd w:id="19"/>
-      <w:bookmarkEnd w:id="20"/>
     </w:p>
     <w:p>
       <w:pPr>
@@ -18367,16 +16638,16 @@
           <w:color w:val="auto"/>
         </w:rPr>
       </w:pPr>
-      <w:bookmarkStart w:id="21" w:name="_Toc279233620"/>
-      <w:bookmarkStart w:id="22" w:name="_Toc29954141"/>
+      <w:bookmarkStart w:id="20" w:name="_Toc279233620"/>
+      <w:bookmarkStart w:id="21" w:name="_Toc29954141"/>
       <w:r>
         <w:rPr>
           <w:color w:val="auto"/>
         </w:rPr>
         <w:t>Описание классов, перечислений и интерфейсов проекта</w:t>
       </w:r>
+      <w:bookmarkEnd w:id="20"/>
       <w:bookmarkEnd w:id="21"/>
-      <w:bookmarkEnd w:id="22"/>
     </w:p>
     <w:p>
       <w:pPr>
@@ -18491,21 +16762,7 @@
                 <w:rFonts w:ascii="Courier New" w:hAnsi="Courier New" w:cs="Courier New"/>
                 <w:b/>
               </w:rPr>
-              <w:t>перечисл</w:t>
-            </w:r>
-            <w:r>
-              <w:rPr>
-                <w:rFonts w:ascii="Courier New" w:hAnsi="Courier New" w:cs="Courier New"/>
-                <w:b/>
-              </w:rPr>
-              <w:t>е</w:t>
-            </w:r>
-            <w:r>
-              <w:rPr>
-                <w:rFonts w:ascii="Courier New" w:hAnsi="Courier New" w:cs="Courier New"/>
-                <w:b/>
-              </w:rPr>
-              <w:t>ния</w:t>
+              <w:t>перечисления</w:t>
             </w:r>
           </w:p>
         </w:tc>
@@ -18590,19 +16847,7 @@
               <w:rPr>
                 <w:rFonts w:ascii="Courier New" w:eastAsiaTheme="minorHAnsi" w:hAnsi="Courier New" w:cs="Courier New"/>
               </w:rPr>
-              <w:t>Состояния прилож</w:t>
-            </w:r>
-            <w:r>
-              <w:rPr>
-                <w:rFonts w:ascii="Courier New" w:eastAsiaTheme="minorHAnsi" w:hAnsi="Courier New" w:cs="Courier New"/>
-              </w:rPr>
-              <w:t>е</w:t>
-            </w:r>
-            <w:r>
-              <w:rPr>
-                <w:rFonts w:ascii="Courier New" w:eastAsiaTheme="minorHAnsi" w:hAnsi="Courier New" w:cs="Courier New"/>
-              </w:rPr>
-              <w:t>ния</w:t>
+              <w:t>Состояния приложения</w:t>
             </w:r>
           </w:p>
         </w:tc>
@@ -19114,19 +17359,7 @@
               <w:rPr>
                 <w:rFonts w:ascii="Courier New" w:eastAsiaTheme="minorHAnsi" w:hAnsi="Courier New" w:cs="Courier New"/>
               </w:rPr>
-              <w:t>Состояния и</w:t>
-            </w:r>
-            <w:r>
-              <w:rPr>
-                <w:rFonts w:ascii="Courier New" w:eastAsiaTheme="minorHAnsi" w:hAnsi="Courier New" w:cs="Courier New"/>
-              </w:rPr>
-              <w:t>г</w:t>
-            </w:r>
-            <w:r>
-              <w:rPr>
-                <w:rFonts w:ascii="Courier New" w:eastAsiaTheme="minorHAnsi" w:hAnsi="Courier New" w:cs="Courier New"/>
-              </w:rPr>
-              <w:t>ры</w:t>
+              <w:t>Состояния игры</w:t>
             </w:r>
           </w:p>
         </w:tc>
@@ -19927,19 +18160,7 @@
               <w:rPr>
                 <w:rFonts w:ascii="Courier New" w:eastAsiaTheme="minorHAnsi" w:hAnsi="Courier New" w:cs="Courier New"/>
               </w:rPr>
-              <w:t>Текстовое п</w:t>
-            </w:r>
-            <w:r>
-              <w:rPr>
-                <w:rFonts w:ascii="Courier New" w:eastAsiaTheme="minorHAnsi" w:hAnsi="Courier New" w:cs="Courier New"/>
-              </w:rPr>
-              <w:t>о</w:t>
-            </w:r>
-            <w:r>
-              <w:rPr>
-                <w:rFonts w:ascii="Courier New" w:eastAsiaTheme="minorHAnsi" w:hAnsi="Courier New" w:cs="Courier New"/>
-              </w:rPr>
-              <w:t>ле</w:t>
+              <w:t>Текстовое поле</w:t>
             </w:r>
           </w:p>
         </w:tc>
@@ -20413,19 +18634,7 @@
               <w:rPr>
                 <w:rFonts w:ascii="Courier New" w:eastAsiaTheme="minorHAnsi" w:hAnsi="Courier New" w:cs="Courier New"/>
               </w:rPr>
-              <w:t>Контроллер и</w:t>
-            </w:r>
-            <w:r>
-              <w:rPr>
-                <w:rFonts w:ascii="Courier New" w:eastAsiaTheme="minorHAnsi" w:hAnsi="Courier New" w:cs="Courier New"/>
-              </w:rPr>
-              <w:t>г</w:t>
-            </w:r>
-            <w:r>
-              <w:rPr>
-                <w:rFonts w:ascii="Courier New" w:eastAsiaTheme="minorHAnsi" w:hAnsi="Courier New" w:cs="Courier New"/>
-              </w:rPr>
-              <w:t>ры</w:t>
+              <w:t>Контроллер игры</w:t>
             </w:r>
           </w:p>
         </w:tc>
@@ -20551,19 +18760,7 @@
               <w:rPr>
                 <w:rFonts w:ascii="Courier New" w:eastAsiaTheme="minorHAnsi" w:hAnsi="Courier New" w:cs="Courier New"/>
               </w:rPr>
-              <w:t>Контроллер м</w:t>
-            </w:r>
-            <w:r>
-              <w:rPr>
-                <w:rFonts w:ascii="Courier New" w:eastAsiaTheme="minorHAnsi" w:hAnsi="Courier New" w:cs="Courier New"/>
-              </w:rPr>
-              <w:t>е</w:t>
-            </w:r>
-            <w:r>
-              <w:rPr>
-                <w:rFonts w:ascii="Courier New" w:eastAsiaTheme="minorHAnsi" w:hAnsi="Courier New" w:cs="Courier New"/>
-              </w:rPr>
-              <w:t>ню</w:t>
+              <w:t>Контроллер меню</w:t>
             </w:r>
           </w:p>
         </w:tc>
@@ -20626,19 +18823,7 @@
               <w:rPr>
                 <w:rFonts w:ascii="Courier New" w:eastAsiaTheme="minorHAnsi" w:hAnsi="Courier New" w:cs="Courier New"/>
               </w:rPr>
-              <w:t>Контроллер р</w:t>
-            </w:r>
-            <w:r>
-              <w:rPr>
-                <w:rFonts w:ascii="Courier New" w:eastAsiaTheme="minorHAnsi" w:hAnsi="Courier New" w:cs="Courier New"/>
-              </w:rPr>
-              <w:t>е</w:t>
-            </w:r>
-            <w:r>
-              <w:rPr>
-                <w:rFonts w:ascii="Courier New" w:eastAsiaTheme="minorHAnsi" w:hAnsi="Courier New" w:cs="Courier New"/>
-              </w:rPr>
-              <w:t>кордов</w:t>
+              <w:t>Контроллер рекордов</w:t>
             </w:r>
           </w:p>
         </w:tc>
@@ -21325,19 +19510,7 @@
               <w:rPr>
                 <w:rFonts w:ascii="Courier New" w:eastAsiaTheme="minorHAnsi" w:hAnsi="Courier New" w:cs="Courier New"/>
               </w:rPr>
-              <w:t>Контроллер текстового п</w:t>
-            </w:r>
-            <w:r>
-              <w:rPr>
-                <w:rFonts w:ascii="Courier New" w:eastAsiaTheme="minorHAnsi" w:hAnsi="Courier New" w:cs="Courier New"/>
-              </w:rPr>
-              <w:t>о</w:t>
-            </w:r>
-            <w:r>
-              <w:rPr>
-                <w:rFonts w:ascii="Courier New" w:eastAsiaTheme="minorHAnsi" w:hAnsi="Courier New" w:cs="Courier New"/>
-              </w:rPr>
-              <w:t>ля</w:t>
+              <w:t>Контроллер текстового поля</w:t>
             </w:r>
           </w:p>
         </w:tc>
@@ -21559,19 +19732,7 @@
               <w:rPr>
                 <w:rFonts w:ascii="Courier New" w:eastAsiaTheme="minorHAnsi" w:hAnsi="Courier New" w:cs="Courier New"/>
               </w:rPr>
-              <w:t>ние ввода игр</w:t>
-            </w:r>
-            <w:r>
-              <w:rPr>
-                <w:rFonts w:ascii="Courier New" w:eastAsiaTheme="minorHAnsi" w:hAnsi="Courier New" w:cs="Courier New"/>
-              </w:rPr>
-              <w:t>о</w:t>
-            </w:r>
-            <w:r>
-              <w:rPr>
-                <w:rFonts w:ascii="Courier New" w:eastAsiaTheme="minorHAnsi" w:hAnsi="Courier New" w:cs="Courier New"/>
-              </w:rPr>
-              <w:t>ков</w:t>
+              <w:t>ние ввода игроков</w:t>
             </w:r>
           </w:p>
         </w:tc>
@@ -21960,19 +20121,7 @@
               <w:rPr>
                 <w:rFonts w:ascii="Courier New" w:eastAsiaTheme="minorHAnsi" w:hAnsi="Courier New" w:cs="Courier New"/>
               </w:rPr>
-              <w:t>рем</w:t>
-            </w:r>
-            <w:r>
-              <w:rPr>
-                <w:rFonts w:ascii="Courier New" w:eastAsiaTheme="minorHAnsi" w:hAnsi="Courier New" w:cs="Courier New"/>
-              </w:rPr>
-              <w:t>е</w:t>
-            </w:r>
-            <w:r>
-              <w:rPr>
-                <w:rFonts w:ascii="Courier New" w:eastAsiaTheme="minorHAnsi" w:hAnsi="Courier New" w:cs="Courier New"/>
-              </w:rPr>
-              <w:t>щения курсора мыши</w:t>
+              <w:t>ремещения курсора мыши</w:t>
             </w:r>
           </w:p>
         </w:tc>
@@ -22195,19 +20344,7 @@
               <w:rPr>
                 <w:rFonts w:ascii="Courier New" w:eastAsiaTheme="minorHAnsi" w:hAnsi="Courier New" w:cs="Courier New"/>
               </w:rPr>
-              <w:t>вого п</w:t>
-            </w:r>
-            <w:r>
-              <w:rPr>
-                <w:rFonts w:ascii="Courier New" w:eastAsiaTheme="minorHAnsi" w:hAnsi="Courier New" w:cs="Courier New"/>
-              </w:rPr>
-              <w:t>о</w:t>
-            </w:r>
-            <w:r>
-              <w:rPr>
-                <w:rFonts w:ascii="Courier New" w:eastAsiaTheme="minorHAnsi" w:hAnsi="Courier New" w:cs="Courier New"/>
-              </w:rPr>
-              <w:t>ля</w:t>
+              <w:t>вого поля</w:t>
             </w:r>
           </w:p>
         </w:tc>
@@ -22312,7 +20449,15 @@
               <w:rPr>
                 <w:rFonts w:ascii="Courier New" w:eastAsiaTheme="minorHAnsi" w:hAnsi="Courier New" w:cs="Courier New"/>
               </w:rPr>
-              <w:t>WinFormsDrawer</w:t>
+              <w:t>WinFormsDr</w:t>
+            </w:r>
+            <w:bookmarkStart w:id="22" w:name="_GoBack"/>
+            <w:bookmarkEnd w:id="22"/>
+            <w:r>
+              <w:rPr>
+                <w:rFonts w:ascii="Courier New" w:eastAsiaTheme="minorHAnsi" w:hAnsi="Courier New" w:cs="Courier New"/>
+              </w:rPr>
+              <w:t>awer</w:t>
             </w:r>
           </w:p>
         </w:tc>
@@ -22351,6 +20496,12 @@
                 <w:rFonts w:ascii="Courier New" w:eastAsiaTheme="minorHAnsi" w:hAnsi="Courier New" w:cs="Courier New"/>
               </w:rPr>
             </w:pPr>
+            <w:r>
+              <w:rPr>
+                <w:rFonts w:ascii="Courier New" w:eastAsiaTheme="minorHAnsi" w:hAnsi="Courier New" w:cs="Courier New"/>
+              </w:rPr>
+              <w:t>ConsoleView</w:t>
+            </w:r>
           </w:p>
         </w:tc>
         <w:tc>
@@ -22364,6 +20515,12 @@
                 <w:rFonts w:ascii="Courier New" w:eastAsiaTheme="minorHAnsi" w:hAnsi="Courier New" w:cs="Courier New"/>
               </w:rPr>
             </w:pPr>
+            <w:r>
+              <w:rPr>
+                <w:rFonts w:ascii="Courier New" w:eastAsiaTheme="minorHAnsi" w:hAnsi="Courier New" w:cs="Courier New"/>
+              </w:rPr>
+              <w:t>ConsoleDrawer</w:t>
+            </w:r>
           </w:p>
         </w:tc>
         <w:tc>
@@ -22377,6 +20534,24 @@
                 <w:rFonts w:ascii="Courier New" w:eastAsiaTheme="minorHAnsi" w:hAnsi="Courier New" w:cs="Courier New"/>
               </w:rPr>
             </w:pPr>
+            <w:r>
+              <w:rPr>
+                <w:rFonts w:ascii="Courier New" w:eastAsiaTheme="minorHAnsi" w:hAnsi="Courier New" w:cs="Courier New"/>
+              </w:rPr>
+              <w:t>Отвечает за двойную б</w:t>
+            </w:r>
+            <w:r>
+              <w:rPr>
+                <w:rFonts w:ascii="Courier New" w:eastAsiaTheme="minorHAnsi" w:hAnsi="Courier New" w:cs="Courier New"/>
+              </w:rPr>
+              <w:t>у</w:t>
+            </w:r>
+            <w:r>
+              <w:rPr>
+                <w:rFonts w:ascii="Courier New" w:eastAsiaTheme="minorHAnsi" w:hAnsi="Courier New" w:cs="Courier New"/>
+              </w:rPr>
+              <w:t>феризацию</w:t>
+            </w:r>
           </w:p>
         </w:tc>
       </w:tr>
@@ -22395,6 +20570,12 @@
                 <w:rFonts w:ascii="Courier New" w:eastAsiaTheme="minorHAnsi" w:hAnsi="Courier New" w:cs="Courier New"/>
               </w:rPr>
             </w:pPr>
+            <w:r>
+              <w:rPr>
+                <w:rFonts w:ascii="Courier New" w:eastAsiaTheme="minorHAnsi" w:hAnsi="Courier New" w:cs="Courier New"/>
+              </w:rPr>
+              <w:t>ConsoleView</w:t>
+            </w:r>
           </w:p>
         </w:tc>
         <w:tc>
@@ -22408,6 +20589,12 @@
                 <w:rFonts w:ascii="Courier New" w:eastAsiaTheme="minorHAnsi" w:hAnsi="Courier New" w:cs="Courier New"/>
               </w:rPr>
             </w:pPr>
+            <w:r>
+              <w:rPr>
+                <w:rFonts w:ascii="Courier New" w:eastAsiaTheme="minorHAnsi" w:hAnsi="Courier New" w:cs="Courier New"/>
+              </w:rPr>
+              <w:t>ConsolePlatform</w:t>
+            </w:r>
           </w:p>
         </w:tc>
         <w:tc>
@@ -22421,6 +20608,12 @@
                 <w:rFonts w:ascii="Courier New" w:eastAsiaTheme="minorHAnsi" w:hAnsi="Courier New" w:cs="Courier New"/>
               </w:rPr>
             </w:pPr>
+            <w:r>
+              <w:rPr>
+                <w:rFonts w:ascii="Courier New" w:eastAsiaTheme="minorHAnsi" w:hAnsi="Courier New" w:cs="Courier New"/>
+              </w:rPr>
+              <w:t>Консольная платформа</w:t>
+            </w:r>
           </w:p>
         </w:tc>
       </w:tr>
@@ -22439,6 +20632,12 @@
                 <w:rFonts w:ascii="Courier New" w:eastAsiaTheme="minorHAnsi" w:hAnsi="Courier New" w:cs="Courier New"/>
               </w:rPr>
             </w:pPr>
+            <w:r>
+              <w:rPr>
+                <w:rFonts w:ascii="Courier New" w:eastAsiaTheme="minorHAnsi" w:hAnsi="Courier New" w:cs="Courier New"/>
+              </w:rPr>
+              <w:t>ConsoleView</w:t>
+            </w:r>
           </w:p>
         </w:tc>
         <w:tc>
@@ -22452,6 +20651,12 @@
                 <w:rFonts w:ascii="Courier New" w:eastAsiaTheme="minorHAnsi" w:hAnsi="Courier New" w:cs="Courier New"/>
               </w:rPr>
             </w:pPr>
+            <w:r>
+              <w:rPr>
+                <w:rFonts w:ascii="Courier New" w:eastAsiaTheme="minorHAnsi" w:hAnsi="Courier New" w:cs="Courier New"/>
+              </w:rPr>
+              <w:t>EventListener</w:t>
+            </w:r>
           </w:p>
         </w:tc>
         <w:tc>
@@ -22465,6 +20670,12 @@
                 <w:rFonts w:ascii="Courier New" w:eastAsiaTheme="minorHAnsi" w:hAnsi="Courier New" w:cs="Courier New"/>
               </w:rPr>
             </w:pPr>
+            <w:r>
+              <w:rPr>
+                <w:rFonts w:ascii="Courier New" w:eastAsiaTheme="minorHAnsi" w:hAnsi="Courier New" w:cs="Courier New"/>
+              </w:rPr>
+              <w:t>Слушатель событий Windows</w:t>
+            </w:r>
           </w:p>
         </w:tc>
       </w:tr>
@@ -22483,6 +20694,12 @@
                 <w:rFonts w:ascii="Courier New" w:eastAsiaTheme="minorHAnsi" w:hAnsi="Courier New" w:cs="Courier New"/>
               </w:rPr>
             </w:pPr>
+            <w:r>
+              <w:rPr>
+                <w:rFonts w:ascii="Courier New" w:eastAsiaTheme="minorHAnsi" w:hAnsi="Courier New" w:cs="Courier New"/>
+              </w:rPr>
+              <w:t>ConsoleView</w:t>
+            </w:r>
           </w:p>
         </w:tc>
         <w:tc>
@@ -22496,6 +20713,12 @@
                 <w:rFonts w:ascii="Courier New" w:eastAsiaTheme="minorHAnsi" w:hAnsi="Courier New" w:cs="Courier New"/>
               </w:rPr>
             </w:pPr>
+            <w:r>
+              <w:rPr>
+                <w:rFonts w:ascii="Courier New" w:eastAsiaTheme="minorHAnsi" w:hAnsi="Courier New" w:cs="Courier New"/>
+              </w:rPr>
+              <w:t>NativeMethodsProvider</w:t>
+            </w:r>
           </w:p>
         </w:tc>
         <w:tc>
@@ -22504,11 +20727,45 @@
           </w:tcPr>
           <w:p>
             <w:pPr>
+              <w:autoSpaceDE w:val="0"/>
+              <w:autoSpaceDN w:val="0"/>
+              <w:adjustRightInd w:val="0"/>
+              <w:spacing w:line="240" w:lineRule="auto"/>
               <w:jc w:val="center"/>
               <w:rPr>
                 <w:rFonts w:ascii="Courier New" w:eastAsiaTheme="minorHAnsi" w:hAnsi="Courier New" w:cs="Courier New"/>
               </w:rPr>
             </w:pPr>
+            <w:r>
+              <w:rPr>
+                <w:rFonts w:ascii="Courier New" w:eastAsiaTheme="minorHAnsi" w:hAnsi="Courier New" w:cs="Courier New"/>
+              </w:rPr>
+              <w:t>Провайдер нативных м</w:t>
+            </w:r>
+            <w:r>
+              <w:rPr>
+                <w:rFonts w:ascii="Courier New" w:eastAsiaTheme="minorHAnsi" w:hAnsi="Courier New" w:cs="Courier New"/>
+              </w:rPr>
+              <w:t>е</w:t>
+            </w:r>
+            <w:r>
+              <w:rPr>
+                <w:rFonts w:ascii="Courier New" w:eastAsiaTheme="minorHAnsi" w:hAnsi="Courier New" w:cs="Courier New"/>
+              </w:rPr>
+              <w:t>тодов</w:t>
+            </w:r>
+            <w:r>
+              <w:rPr>
+                <w:rFonts w:ascii="Courier New" w:eastAsiaTheme="minorHAnsi" w:hAnsi="Courier New" w:cs="Courier New"/>
+              </w:rPr>
+              <w:t xml:space="preserve"> </w:t>
+            </w:r>
+            <w:r>
+              <w:rPr>
+                <w:rFonts w:ascii="Courier New" w:eastAsiaTheme="minorHAnsi" w:hAnsi="Courier New" w:cs="Courier New"/>
+              </w:rPr>
+              <w:t>для работы с WinAPI</w:t>
+            </w:r>
           </w:p>
         </w:tc>
       </w:tr>
@@ -22527,6 +20784,12 @@
                 <w:rFonts w:ascii="Courier New" w:eastAsiaTheme="minorHAnsi" w:hAnsi="Courier New" w:cs="Courier New"/>
               </w:rPr>
             </w:pPr>
+            <w:r>
+              <w:rPr>
+                <w:rFonts w:ascii="Courier New" w:eastAsiaTheme="minorHAnsi" w:hAnsi="Courier New" w:cs="Courier New"/>
+              </w:rPr>
+              <w:t>ConsoleView</w:t>
+            </w:r>
           </w:p>
         </w:tc>
         <w:tc>
@@ -22540,6 +20803,12 @@
                 <w:rFonts w:ascii="Courier New" w:eastAsiaTheme="minorHAnsi" w:hAnsi="Courier New" w:cs="Courier New"/>
               </w:rPr>
             </w:pPr>
+            <w:r>
+              <w:rPr>
+                <w:rFonts w:ascii="Courier New" w:eastAsiaTheme="minorHAnsi" w:hAnsi="Courier New" w:cs="Courier New"/>
+              </w:rPr>
+              <w:t>ConsoleKeyboardEventArgs</w:t>
+            </w:r>
           </w:p>
         </w:tc>
         <w:tc>
@@ -22553,6 +20822,36 @@
                 <w:rFonts w:ascii="Courier New" w:eastAsiaTheme="minorHAnsi" w:hAnsi="Courier New" w:cs="Courier New"/>
               </w:rPr>
             </w:pPr>
+            <w:r>
+              <w:rPr>
+                <w:rFonts w:ascii="Courier New" w:eastAsiaTheme="minorHAnsi" w:hAnsi="Courier New" w:cs="Courier New"/>
+              </w:rPr>
+              <w:t>Параметры события нажатия кл</w:t>
+            </w:r>
+            <w:r>
+              <w:rPr>
+                <w:rFonts w:ascii="Courier New" w:eastAsiaTheme="minorHAnsi" w:hAnsi="Courier New" w:cs="Courier New"/>
+              </w:rPr>
+              <w:t>а</w:t>
+            </w:r>
+            <w:r>
+              <w:rPr>
+                <w:rFonts w:ascii="Courier New" w:eastAsiaTheme="minorHAnsi" w:hAnsi="Courier New" w:cs="Courier New"/>
+              </w:rPr>
+              <w:t>виши в ко</w:t>
+            </w:r>
+            <w:r>
+              <w:rPr>
+                <w:rFonts w:ascii="Courier New" w:eastAsiaTheme="minorHAnsi" w:hAnsi="Courier New" w:cs="Courier New"/>
+              </w:rPr>
+              <w:t>н</w:t>
+            </w:r>
+            <w:r>
+              <w:rPr>
+                <w:rFonts w:ascii="Courier New" w:eastAsiaTheme="minorHAnsi" w:hAnsi="Courier New" w:cs="Courier New"/>
+              </w:rPr>
+              <w:t>соле</w:t>
+            </w:r>
           </w:p>
         </w:tc>
       </w:tr>
@@ -22822,6 +21121,7 @@
         <w:jc w:val="both"/>
       </w:pPr>
       <w:r>
+        <w:lastRenderedPageBreak/>
         <w:t>Данный шаблон применяется для создания контроллеров, которые отвечают за обработку действий от пользователя в следующих состояниях: работе в главном меню, игровом процессе, просмотре справочной информации и рекордов.</w:t>
       </w:r>
     </w:p>
@@ -22946,7 +21246,6 @@
         <w:rPr>
           <w:color w:val="auto"/>
         </w:rPr>
-        <w:lastRenderedPageBreak/>
         <w:t>Описание методов рефакторинга, которые использовались при оптимиз</w:t>
       </w:r>
       <w:r>
@@ -24428,6 +22727,7 @@
         <w:jc w:val="both"/>
       </w:pPr>
       <w:r>
+        <w:lastRenderedPageBreak/>
         <w:t>Пример кода до рефакторинга:</w:t>
       </w:r>
     </w:p>
@@ -24693,7 +22993,6 @@
               <w:rPr>
                 <w:b/>
               </w:rPr>
-              <w:lastRenderedPageBreak/>
               <w:t>Название теста</w:t>
             </w:r>
           </w:p>
@@ -25277,37 +23576,13 @@
               <w:t>и</w:t>
             </w:r>
             <w:r>
-              <w:t>це. Счет выбранной с</w:t>
-            </w:r>
-            <w:r>
-              <w:t>о</w:t>
-            </w:r>
-            <w:r>
-              <w:t>седней ячейки стал равен предыдущему знач</w:t>
+              <w:t>це. Счет выбранной соседней ячейки стал равен предыдущему значению исходной ячейки минус один. Свободная ячейка окрашена в цвет яч</w:t>
             </w:r>
             <w:r>
               <w:t>е</w:t>
             </w:r>
             <w:r>
-              <w:t>нию исходной ячейки минус один. Свобо</w:t>
-            </w:r>
-            <w:r>
-              <w:t>д</w:t>
-            </w:r>
-            <w:r>
-              <w:t>ная ячейка окрашена в цвет яч</w:t>
-            </w:r>
-            <w:r>
-              <w:t>е</w:t>
-            </w:r>
-            <w:r>
-              <w:t>ек текущ</w:t>
-            </w:r>
-            <w:r>
-              <w:t>е</w:t>
-            </w:r>
-            <w:r>
-              <w:t>го игрока.</w:t>
+              <w:t>ек текущего игрока.</w:t>
             </w:r>
           </w:p>
         </w:tc>
@@ -25497,7 +23772,6 @@
           </w:tcPr>
           <w:p>
             <w:r>
-              <w:lastRenderedPageBreak/>
               <w:t>Занятие ячейки соперника, счёт которой равен счету атакующей ячейки</w:t>
             </w:r>
           </w:p>
@@ -26084,7 +24358,11 @@
               <w:t xml:space="preserve">. </w:t>
             </w:r>
             <w:r>
-              <w:t>В строке внизу экрана имя текущего игрока изменилось.</w:t>
+              <w:t xml:space="preserve">В </w:t>
+            </w:r>
+            <w:r>
+              <w:lastRenderedPageBreak/>
+              <w:t>строке внизу экрана имя текущего игрока изменилось.</w:t>
             </w:r>
           </w:p>
         </w:tc>
@@ -26094,6 +24372,7 @@
           </w:tcPr>
           <w:p>
             <w:r>
+              <w:lastRenderedPageBreak/>
               <w:t>Выполнен</w:t>
             </w:r>
           </w:p>
@@ -26110,6 +24389,7 @@
           </w:tcPr>
           <w:p>
             <w:r>
+              <w:lastRenderedPageBreak/>
               <w:t>Окончание игры</w:t>
             </w:r>
           </w:p>
@@ -26243,7 +24523,6 @@
           </w:tcPr>
           <w:p>
             <w:r>
-              <w:lastRenderedPageBreak/>
               <w:t>Сохранение р</w:t>
             </w:r>
             <w:r>
@@ -26541,15 +24820,15 @@
           <w:color w:val="auto"/>
         </w:rPr>
       </w:pPr>
-      <w:bookmarkStart w:id="39" w:name="_Toc279233627"/>
-      <w:bookmarkStart w:id="40" w:name="_Toc29954154"/>
+      <w:bookmarkStart w:id="39" w:name="_Toc29954154"/>
+      <w:bookmarkStart w:id="40" w:name="_Toc279233627"/>
       <w:r>
         <w:rPr>
           <w:color w:val="auto"/>
         </w:rPr>
         <w:t>Результаты работы консольной реализации</w:t>
       </w:r>
-      <w:bookmarkEnd w:id="40"/>
+      <w:bookmarkEnd w:id="39"/>
     </w:p>
     <w:p>
       <w:pPr>
@@ -26578,6 +24857,54 @@
       <w:pPr>
         <w:jc w:val="center"/>
       </w:pPr>
+      <w:r>
+        <w:rPr>
+          <w:noProof/>
+          <w:lang w:eastAsia="ru-RU"/>
+        </w:rPr>
+        <w:drawing>
+          <wp:inline distT="0" distB="0" distL="0" distR="0" wp14:anchorId="7D2E32E2" wp14:editId="538446EE">
+            <wp:extent cx="6150256" cy="3257550"/>
+            <wp:effectExtent l="0" t="0" r="3175" b="0"/>
+            <wp:docPr id="15" name="Рисунок 15"/>
+            <wp:cNvGraphicFramePr>
+              <a:graphicFrameLocks xmlns:a="http://schemas.openxmlformats.org/drawingml/2006/main" noChangeAspect="1"/>
+            </wp:cNvGraphicFramePr>
+            <a:graphic xmlns:a="http://schemas.openxmlformats.org/drawingml/2006/main">
+              <a:graphicData uri="http://schemas.openxmlformats.org/drawingml/2006/picture">
+                <pic:pic xmlns:pic="http://schemas.openxmlformats.org/drawingml/2006/picture">
+                  <pic:nvPicPr>
+                    <pic:cNvPr id="0" name=""/>
+                    <pic:cNvPicPr/>
+                  </pic:nvPicPr>
+                  <pic:blipFill rotWithShape="1">
+                    <a:blip r:embed="rId19"/>
+                    <a:srcRect b="5785"/>
+                    <a:stretch/>
+                  </pic:blipFill>
+                  <pic:spPr bwMode="auto">
+                    <a:xfrm>
+                      <a:off x="0" y="0"/>
+                      <a:ext cx="6152515" cy="3258747"/>
+                    </a:xfrm>
+                    <a:prstGeom prst="rect">
+                      <a:avLst/>
+                    </a:prstGeom>
+                    <a:ln>
+                      <a:noFill/>
+                    </a:ln>
+                    <a:extLst>
+                      <a:ext uri="{53640926-AAD7-44D8-BBD7-CCE9431645EC}">
+                        <a14:shadowObscured xmlns:a14="http://schemas.microsoft.com/office/drawing/2010/main"/>
+                      </a:ext>
+                    </a:extLst>
+                  </pic:spPr>
+                </pic:pic>
+              </a:graphicData>
+            </a:graphic>
+          </wp:inline>
+        </w:drawing>
+      </w:r>
     </w:p>
     <w:p>
       <w:pPr>
@@ -26595,22 +24922,90 @@
         </w:rPr>
       </w:pPr>
       <w:r>
+        <w:lastRenderedPageBreak/>
         <w:t>На рис. представлен ввод имен игроков, переход к которому осуществляется через выбор пункта главного меню «</w:t>
       </w:r>
       <w:r>
         <w:rPr>
           <w:lang w:val="en-US"/>
         </w:rPr>
-        <w:t>New game</w:t>
+        <w:t>New</w:t>
+      </w:r>
+      <w:r>
+        <w:t xml:space="preserve"> </w:t>
+      </w:r>
+      <w:r>
+        <w:rPr>
+          <w:lang w:val="en-US"/>
+        </w:rPr>
+        <w:t>game</w:t>
       </w:r>
       <w:r>
         <w:t>»</w:t>
       </w:r>
       <w:r>
-        <w:rPr>
-          <w:lang w:val="en-US"/>
-        </w:rPr>
         <w:t>.</w:t>
+      </w:r>
+    </w:p>
+    <w:p>
+      <w:pPr>
+        <w:jc w:val="center"/>
+      </w:pPr>
+      <w:r>
+        <w:rPr>
+          <w:noProof/>
+          <w:lang w:eastAsia="ru-RU"/>
+        </w:rPr>
+        <w:drawing>
+          <wp:inline distT="0" distB="0" distL="0" distR="0" wp14:anchorId="2AC0D2F4" wp14:editId="0C79BA69">
+            <wp:extent cx="6150256" cy="3228975"/>
+            <wp:effectExtent l="0" t="0" r="3175" b="0"/>
+            <wp:docPr id="16" name="Рисунок 16"/>
+            <wp:cNvGraphicFramePr>
+              <a:graphicFrameLocks xmlns:a="http://schemas.openxmlformats.org/drawingml/2006/main" noChangeAspect="1"/>
+            </wp:cNvGraphicFramePr>
+            <a:graphic xmlns:a="http://schemas.openxmlformats.org/drawingml/2006/main">
+              <a:graphicData uri="http://schemas.openxmlformats.org/drawingml/2006/picture">
+                <pic:pic xmlns:pic="http://schemas.openxmlformats.org/drawingml/2006/picture">
+                  <pic:nvPicPr>
+                    <pic:cNvPr id="0" name=""/>
+                    <pic:cNvPicPr/>
+                  </pic:nvPicPr>
+                  <pic:blipFill rotWithShape="1">
+                    <a:blip r:embed="rId20"/>
+                    <a:srcRect b="6612"/>
+                    <a:stretch/>
+                  </pic:blipFill>
+                  <pic:spPr bwMode="auto">
+                    <a:xfrm>
+                      <a:off x="0" y="0"/>
+                      <a:ext cx="6152515" cy="3230161"/>
+                    </a:xfrm>
+                    <a:prstGeom prst="rect">
+                      <a:avLst/>
+                    </a:prstGeom>
+                    <a:ln>
+                      <a:noFill/>
+                    </a:ln>
+                    <a:extLst>
+                      <a:ext uri="{53640926-AAD7-44D8-BBD7-CCE9431645EC}">
+                        <a14:shadowObscured xmlns:a14="http://schemas.microsoft.com/office/drawing/2010/main"/>
+                      </a:ext>
+                    </a:extLst>
+                  </pic:spPr>
+                </pic:pic>
+              </a:graphicData>
+            </a:graphic>
+          </wp:inline>
+        </w:drawing>
+      </w:r>
+    </w:p>
+    <w:p>
+      <w:pPr>
+        <w:jc w:val="center"/>
+      </w:pPr>
+      <w:r>
+        <w:t>Рис. – Ввод имен игроков</w:t>
       </w:r>
     </w:p>
     <w:p>
@@ -26618,18 +25013,81 @@
         <w:ind w:firstLine="284"/>
         <w:jc w:val="both"/>
       </w:pPr>
+      <w:r>
+        <w:t xml:space="preserve">После ввода имен игроков и нажатия клавиши </w:t>
+      </w:r>
+      <w:r>
+        <w:rPr>
+          <w:lang w:val="en-US"/>
+        </w:rPr>
+        <w:t>Enter</w:t>
+      </w:r>
+      <w:r>
+        <w:t xml:space="preserve"> </w:t>
+      </w:r>
+      <w:r>
+        <w:t xml:space="preserve">на экране появляется игровое поле, представленное на рис. </w:t>
+      </w:r>
     </w:p>
     <w:p>
       <w:pPr>
         <w:jc w:val="center"/>
       </w:pPr>
+      <w:r>
+        <w:rPr>
+          <w:noProof/>
+          <w:lang w:eastAsia="ru-RU"/>
+        </w:rPr>
+        <w:drawing>
+          <wp:inline distT="0" distB="0" distL="0" distR="0" wp14:anchorId="167AEDF0" wp14:editId="7E2CA278">
+            <wp:extent cx="6150256" cy="3257550"/>
+            <wp:effectExtent l="0" t="0" r="3175" b="0"/>
+            <wp:docPr id="19" name="Рисунок 19"/>
+            <wp:cNvGraphicFramePr>
+              <a:graphicFrameLocks xmlns:a="http://schemas.openxmlformats.org/drawingml/2006/main" noChangeAspect="1"/>
+            </wp:cNvGraphicFramePr>
+            <a:graphic xmlns:a="http://schemas.openxmlformats.org/drawingml/2006/main">
+              <a:graphicData uri="http://schemas.openxmlformats.org/drawingml/2006/picture">
+                <pic:pic xmlns:pic="http://schemas.openxmlformats.org/drawingml/2006/picture">
+                  <pic:nvPicPr>
+                    <pic:cNvPr id="0" name=""/>
+                    <pic:cNvPicPr/>
+                  </pic:nvPicPr>
+                  <pic:blipFill rotWithShape="1">
+                    <a:blip r:embed="rId21"/>
+                    <a:srcRect b="5785"/>
+                    <a:stretch/>
+                  </pic:blipFill>
+                  <pic:spPr bwMode="auto">
+                    <a:xfrm>
+                      <a:off x="0" y="0"/>
+                      <a:ext cx="6152515" cy="3258747"/>
+                    </a:xfrm>
+                    <a:prstGeom prst="rect">
+                      <a:avLst/>
+                    </a:prstGeom>
+                    <a:ln>
+                      <a:noFill/>
+                    </a:ln>
+                    <a:extLst>
+                      <a:ext uri="{53640926-AAD7-44D8-BBD7-CCE9431645EC}">
+                        <a14:shadowObscured xmlns:a14="http://schemas.microsoft.com/office/drawing/2010/main"/>
+                      </a:ext>
+                    </a:extLst>
+                  </pic:spPr>
+                </pic:pic>
+              </a:graphicData>
+            </a:graphic>
+          </wp:inline>
+        </w:drawing>
+      </w:r>
     </w:p>
     <w:p>
       <w:pPr>
         <w:jc w:val="center"/>
       </w:pPr>
       <w:r>
-        <w:t>Рис. – Ввод имен игроков</w:t>
+        <w:t>Рис. – Игровое поле в режиме атаки</w:t>
       </w:r>
     </w:p>
     <w:p>
@@ -26638,32 +25096,93 @@
         <w:jc w:val="both"/>
       </w:pPr>
       <w:r>
-        <w:t xml:space="preserve">После ввода имен игроков и нажатия клавиши </w:t>
-      </w:r>
-      <w:r>
-        <w:rPr>
-          <w:lang w:val="en-US"/>
-        </w:rPr>
-        <w:t>Enter</w:t>
+        <w:t>При нажатии кнопки «</w:t>
+      </w:r>
+      <w:r>
+        <w:rPr>
+          <w:lang w:val="en-US"/>
+        </w:rPr>
+        <w:t>Complete</w:t>
       </w:r>
       <w:r>
         <w:t xml:space="preserve"> </w:t>
       </w:r>
       <w:r>
-        <w:t xml:space="preserve">на экране появляется игровое поле, представленное на рис. </w:t>
+        <w:rPr>
+          <w:lang w:val="en-US"/>
+        </w:rPr>
+        <w:t>atack</w:t>
+      </w:r>
+      <w:r>
+        <w:t>»</w:t>
+      </w:r>
+      <w:r>
+        <w:t xml:space="preserve"> </w:t>
+      </w:r>
+      <w:r>
+        <w:t xml:space="preserve">происходит переход в режим раздачи очков, представленный на рис. </w:t>
       </w:r>
     </w:p>
     <w:p>
       <w:pPr>
         <w:jc w:val="center"/>
       </w:pPr>
+      <w:r>
+        <w:rPr>
+          <w:noProof/>
+          <w:lang w:eastAsia="ru-RU"/>
+        </w:rPr>
+        <w:lastRenderedPageBreak/>
+        <w:drawing>
+          <wp:inline distT="0" distB="0" distL="0" distR="0" wp14:anchorId="4AE07337" wp14:editId="076243F2">
+            <wp:extent cx="6150256" cy="3238500"/>
+            <wp:effectExtent l="0" t="0" r="3175" b="0"/>
+            <wp:docPr id="24" name="Рисунок 24"/>
+            <wp:cNvGraphicFramePr>
+              <a:graphicFrameLocks xmlns:a="http://schemas.openxmlformats.org/drawingml/2006/main" noChangeAspect="1"/>
+            </wp:cNvGraphicFramePr>
+            <a:graphic xmlns:a="http://schemas.openxmlformats.org/drawingml/2006/main">
+              <a:graphicData uri="http://schemas.openxmlformats.org/drawingml/2006/picture">
+                <pic:pic xmlns:pic="http://schemas.openxmlformats.org/drawingml/2006/picture">
+                  <pic:nvPicPr>
+                    <pic:cNvPr id="0" name=""/>
+                    <pic:cNvPicPr/>
+                  </pic:nvPicPr>
+                  <pic:blipFill rotWithShape="1">
+                    <a:blip r:embed="rId22"/>
+                    <a:srcRect b="6336"/>
+                    <a:stretch/>
+                  </pic:blipFill>
+                  <pic:spPr bwMode="auto">
+                    <a:xfrm>
+                      <a:off x="0" y="0"/>
+                      <a:ext cx="6152515" cy="3239690"/>
+                    </a:xfrm>
+                    <a:prstGeom prst="rect">
+                      <a:avLst/>
+                    </a:prstGeom>
+                    <a:ln>
+                      <a:noFill/>
+                    </a:ln>
+                    <a:extLst>
+                      <a:ext uri="{53640926-AAD7-44D8-BBD7-CCE9431645EC}">
+                        <a14:shadowObscured xmlns:a14="http://schemas.microsoft.com/office/drawing/2010/main"/>
+                      </a:ext>
+                    </a:extLst>
+                  </pic:spPr>
+                </pic:pic>
+              </a:graphicData>
+            </a:graphic>
+          </wp:inline>
+        </w:drawing>
+      </w:r>
     </w:p>
     <w:p>
       <w:pPr>
         <w:jc w:val="center"/>
       </w:pPr>
       <w:r>
-        <w:t>Рис. – Игровое поле в режиме атаки</w:t>
+        <w:t>Рис. – Игровое поле в режиме раздачи очков</w:t>
       </w:r>
     </w:p>
     <w:p>
@@ -26672,44 +25191,156 @@
         <w:jc w:val="both"/>
       </w:pPr>
       <w:r>
-        <w:t>При нажатии кнопки «</w:t>
-      </w:r>
-      <w:r>
-        <w:rPr>
-          <w:lang w:val="en-US"/>
-        </w:rPr>
-        <w:t>Complete</w:t>
-      </w:r>
-      <w:r>
-        <w:t xml:space="preserve"> </w:t>
-      </w:r>
-      <w:r>
-        <w:rPr>
-          <w:lang w:val="en-US"/>
-        </w:rPr>
-        <w:t>atack</w:t>
+        <w:t>После того, как на игровом поле остаются ячейки только одного игрока, происходит остановка игры и в</w:t>
+      </w:r>
+      <w:r>
+        <w:t>ы</w:t>
+      </w:r>
+      <w:r>
+        <w:t>водится сообщение, что текущий игрок выиграл.</w:t>
+      </w:r>
+    </w:p>
+    <w:p>
+      <w:pPr>
+        <w:jc w:val="center"/>
+      </w:pPr>
+      <w:r>
+        <w:rPr>
+          <w:noProof/>
+          <w:lang w:eastAsia="ru-RU"/>
+        </w:rPr>
+        <w:drawing>
+          <wp:inline distT="0" distB="0" distL="0" distR="0" wp14:anchorId="769E67A9" wp14:editId="5121D7B5">
+            <wp:extent cx="6150256" cy="3248025"/>
+            <wp:effectExtent l="0" t="0" r="3175" b="0"/>
+            <wp:docPr id="25" name="Рисунок 25"/>
+            <wp:cNvGraphicFramePr>
+              <a:graphicFrameLocks xmlns:a="http://schemas.openxmlformats.org/drawingml/2006/main" noChangeAspect="1"/>
+            </wp:cNvGraphicFramePr>
+            <a:graphic xmlns:a="http://schemas.openxmlformats.org/drawingml/2006/main">
+              <a:graphicData uri="http://schemas.openxmlformats.org/drawingml/2006/picture">
+                <pic:pic xmlns:pic="http://schemas.openxmlformats.org/drawingml/2006/picture">
+                  <pic:nvPicPr>
+                    <pic:cNvPr id="0" name=""/>
+                    <pic:cNvPicPr/>
+                  </pic:nvPicPr>
+                  <pic:blipFill rotWithShape="1">
+                    <a:blip r:embed="rId23"/>
+                    <a:srcRect b="6061"/>
+                    <a:stretch/>
+                  </pic:blipFill>
+                  <pic:spPr bwMode="auto">
+                    <a:xfrm>
+                      <a:off x="0" y="0"/>
+                      <a:ext cx="6152515" cy="3249218"/>
+                    </a:xfrm>
+                    <a:prstGeom prst="rect">
+                      <a:avLst/>
+                    </a:prstGeom>
+                    <a:ln>
+                      <a:noFill/>
+                    </a:ln>
+                    <a:extLst>
+                      <a:ext uri="{53640926-AAD7-44D8-BBD7-CCE9431645EC}">
+                        <a14:shadowObscured xmlns:a14="http://schemas.microsoft.com/office/drawing/2010/main"/>
+                      </a:ext>
+                    </a:extLst>
+                  </pic:spPr>
+                </pic:pic>
+              </a:graphicData>
+            </a:graphic>
+          </wp:inline>
+        </w:drawing>
+      </w:r>
+    </w:p>
+    <w:p>
+      <w:pPr>
+        <w:jc w:val="center"/>
+      </w:pPr>
+      <w:r>
+        <w:t>Рис. – Победа игрока</w:t>
+      </w:r>
+    </w:p>
+    <w:p>
+      <w:pPr>
+        <w:ind w:firstLine="284"/>
+      </w:pPr>
+      <w:r>
+        <w:t>На рис. отображается экран просмотра рекордов, переход на который осуществляется через выбор пункта главного меню «</w:t>
+      </w:r>
+      <w:r>
+        <w:rPr>
+          <w:lang w:val="en-US"/>
+        </w:rPr>
+        <w:t>Records</w:t>
       </w:r>
       <w:r>
         <w:t>»</w:t>
       </w:r>
       <w:r>
-        <w:t xml:space="preserve"> </w:t>
-      </w:r>
-      <w:r>
-        <w:t xml:space="preserve">происходит переход в режим раздачи очков, представленный на рис. </w:t>
+        <w:t>.</w:t>
       </w:r>
     </w:p>
     <w:p>
       <w:pPr>
         <w:jc w:val="center"/>
       </w:pPr>
+      <w:r>
+        <w:rPr>
+          <w:noProof/>
+          <w:lang w:eastAsia="ru-RU"/>
+        </w:rPr>
+        <w:lastRenderedPageBreak/>
+        <w:drawing>
+          <wp:inline distT="0" distB="0" distL="0" distR="0" wp14:anchorId="040C93EA" wp14:editId="1EEAF40A">
+            <wp:extent cx="6150256" cy="3238500"/>
+            <wp:effectExtent l="0" t="0" r="3175" b="0"/>
+            <wp:docPr id="26" name="Рисунок 26"/>
+            <wp:cNvGraphicFramePr>
+              <a:graphicFrameLocks xmlns:a="http://schemas.openxmlformats.org/drawingml/2006/main" noChangeAspect="1"/>
+            </wp:cNvGraphicFramePr>
+            <a:graphic xmlns:a="http://schemas.openxmlformats.org/drawingml/2006/main">
+              <a:graphicData uri="http://schemas.openxmlformats.org/drawingml/2006/picture">
+                <pic:pic xmlns:pic="http://schemas.openxmlformats.org/drawingml/2006/picture">
+                  <pic:nvPicPr>
+                    <pic:cNvPr id="0" name=""/>
+                    <pic:cNvPicPr/>
+                  </pic:nvPicPr>
+                  <pic:blipFill rotWithShape="1">
+                    <a:blip r:embed="rId24"/>
+                    <a:srcRect b="6336"/>
+                    <a:stretch/>
+                  </pic:blipFill>
+                  <pic:spPr bwMode="auto">
+                    <a:xfrm>
+                      <a:off x="0" y="0"/>
+                      <a:ext cx="6152515" cy="3239690"/>
+                    </a:xfrm>
+                    <a:prstGeom prst="rect">
+                      <a:avLst/>
+                    </a:prstGeom>
+                    <a:ln>
+                      <a:noFill/>
+                    </a:ln>
+                    <a:extLst>
+                      <a:ext uri="{53640926-AAD7-44D8-BBD7-CCE9431645EC}">
+                        <a14:shadowObscured xmlns:a14="http://schemas.microsoft.com/office/drawing/2010/main"/>
+                      </a:ext>
+                    </a:extLst>
+                  </pic:spPr>
+                </pic:pic>
+              </a:graphicData>
+            </a:graphic>
+          </wp:inline>
+        </w:drawing>
+      </w:r>
     </w:p>
     <w:p>
       <w:pPr>
         <w:jc w:val="center"/>
       </w:pPr>
       <w:r>
-        <w:t>Рис. – Игровое поле в режиме раздачи очков</w:t>
+        <w:t>Рис. – Просмотр рекордов</w:t>
       </w:r>
     </w:p>
     <w:p>
@@ -26718,89 +25349,76 @@
         <w:jc w:val="both"/>
       </w:pPr>
       <w:r>
-        <w:t>После того, как на игровом поле остаются ячейки только одного игрока, происходит остановка игры и в</w:t>
-      </w:r>
-      <w:r>
-        <w:t>ы</w:t>
-      </w:r>
-      <w:r>
-        <w:t>водится сообщение, что текущий игрок выиграл.</w:t>
+        <w:t>На рис. отображается экран просмотра справки, который доступен при выборе пункта меню «</w:t>
+      </w:r>
+      <w:r>
+        <w:rPr>
+          <w:lang w:val="en-US"/>
+        </w:rPr>
+        <w:t>Help</w:t>
+      </w:r>
+      <w:r>
+        <w:t>»</w:t>
+      </w:r>
+      <w:r>
+        <w:rPr>
+          <w:lang w:val="en-US"/>
+        </w:rPr>
+        <w:t>.</w:t>
       </w:r>
     </w:p>
     <w:p>
       <w:pPr>
         <w:jc w:val="center"/>
       </w:pPr>
-    </w:p>
-    <w:p>
-      <w:pPr>
-        <w:jc w:val="center"/>
-      </w:pPr>
-      <w:r>
-        <w:t>Рис. – Победа игрока</w:t>
-      </w:r>
-    </w:p>
-    <w:p>
-      <w:pPr>
-        <w:ind w:firstLine="284"/>
-      </w:pPr>
-      <w:r>
-        <w:t>На рис. отображается экран просмотра рекордов, переход на который осуществляется через выбор пункта главного меню «</w:t>
-      </w:r>
-      <w:r>
-        <w:rPr>
-          <w:lang w:val="en-US"/>
-        </w:rPr>
-        <w:t>Records</w:t>
-      </w:r>
-      <w:r>
-        <w:t>»</w:t>
-      </w:r>
-      <w:r>
-        <w:t>.</w:t>
-      </w:r>
-    </w:p>
-    <w:p>
-      <w:pPr>
-        <w:jc w:val="center"/>
-      </w:pPr>
-    </w:p>
-    <w:p>
-      <w:pPr>
-        <w:jc w:val="center"/>
-      </w:pPr>
-      <w:r>
-        <w:t>Рис. – Просмотр рекордов</w:t>
-      </w:r>
-    </w:p>
-    <w:p>
-      <w:pPr>
-        <w:ind w:firstLine="284"/>
-        <w:jc w:val="both"/>
-      </w:pPr>
-      <w:r>
-        <w:t>На рис. отображается экран просмотра справки, который доступен при выборе пункта меню «</w:t>
-      </w:r>
-      <w:r>
-        <w:rPr>
-          <w:lang w:val="en-US"/>
-        </w:rPr>
-        <w:t>Help</w:t>
-      </w:r>
-      <w:r>
-        <w:t>»</w:t>
-      </w:r>
-      <w:r>
-        <w:rPr>
-          <w:lang w:val="en-US"/>
-        </w:rPr>
-        <w:t>.</w:t>
-      </w:r>
-    </w:p>
-    <w:p>
-      <w:pPr>
-        <w:jc w:val="center"/>
-      </w:pPr>
+      <w:r>
+        <w:rPr>
+          <w:noProof/>
+          <w:lang w:eastAsia="ru-RU"/>
+        </w:rPr>
+        <w:drawing>
+          <wp:inline distT="0" distB="0" distL="0" distR="0" wp14:anchorId="15F52680" wp14:editId="6AEA8347">
+            <wp:extent cx="6150256" cy="3248025"/>
+            <wp:effectExtent l="0" t="0" r="3175" b="0"/>
+            <wp:docPr id="27" name="Рисунок 27"/>
+            <wp:cNvGraphicFramePr>
+              <a:graphicFrameLocks xmlns:a="http://schemas.openxmlformats.org/drawingml/2006/main" noChangeAspect="1"/>
+            </wp:cNvGraphicFramePr>
+            <a:graphic xmlns:a="http://schemas.openxmlformats.org/drawingml/2006/main">
+              <a:graphicData uri="http://schemas.openxmlformats.org/drawingml/2006/picture">
+                <pic:pic xmlns:pic="http://schemas.openxmlformats.org/drawingml/2006/picture">
+                  <pic:nvPicPr>
+                    <pic:cNvPr id="0" name=""/>
+                    <pic:cNvPicPr/>
+                  </pic:nvPicPr>
+                  <pic:blipFill rotWithShape="1">
+                    <a:blip r:embed="rId25"/>
+                    <a:srcRect b="6061"/>
+                    <a:stretch/>
+                  </pic:blipFill>
+                  <pic:spPr bwMode="auto">
+                    <a:xfrm>
+                      <a:off x="0" y="0"/>
+                      <a:ext cx="6152515" cy="3249218"/>
+                    </a:xfrm>
+                    <a:prstGeom prst="rect">
+                      <a:avLst/>
+                    </a:prstGeom>
+                    <a:ln>
+                      <a:noFill/>
+                    </a:ln>
+                    <a:extLst>
+                      <a:ext uri="{53640926-AAD7-44D8-BBD7-CCE9431645EC}">
+                        <a14:shadowObscured xmlns:a14="http://schemas.microsoft.com/office/drawing/2010/main"/>
+                      </a:ext>
+                    </a:extLst>
+                  </pic:spPr>
+                </pic:pic>
+              </a:graphicData>
+            </a:graphic>
+          </wp:inline>
+        </w:drawing>
+      </w:r>
     </w:p>
     <w:p>
       <w:pPr>
@@ -26868,9 +25486,6 @@
       <w:pPr>
         <w:ind w:firstLine="284"/>
         <w:jc w:val="both"/>
-        <w:rPr>
-          <w:lang w:val="en-US"/>
-        </w:rPr>
       </w:pPr>
       <w:r>
         <w:t xml:space="preserve">На следующих рисунках представлены результаты работы программы, реализованной при помощи </w:t>
@@ -26924,6 +25539,7 @@
           <w:noProof/>
           <w:lang w:eastAsia="ru-RU"/>
         </w:rPr>
+        <w:lastRenderedPageBreak/>
         <w:drawing>
           <wp:inline distT="0" distB="0" distL="0" distR="0" wp14:anchorId="7C295AA9" wp14:editId="59880B4A">
             <wp:extent cx="6150256" cy="3276600"/>
@@ -26940,7 +25556,7 @@
                     <pic:cNvPicPr/>
                   </pic:nvPicPr>
                   <pic:blipFill rotWithShape="1">
-                    <a:blip r:embed="rId19"/>
+                    <a:blip r:embed="rId26"/>
                     <a:srcRect b="5234"/>
                     <a:stretch/>
                   </pic:blipFill>
@@ -27028,7 +25644,7 @@
                     <pic:cNvPicPr/>
                   </pic:nvPicPr>
                   <pic:blipFill rotWithShape="1">
-                    <a:blip r:embed="rId20"/>
+                    <a:blip r:embed="rId27"/>
                     <a:srcRect b="5785"/>
                     <a:stretch/>
                   </pic:blipFill>
@@ -27111,7 +25727,7 @@
                     <pic:cNvPicPr/>
                   </pic:nvPicPr>
                   <pic:blipFill rotWithShape="1">
-                    <a:blip r:embed="rId21"/>
+                    <a:blip r:embed="rId28"/>
                     <a:srcRect b="5509"/>
                     <a:stretch/>
                   </pic:blipFill>
@@ -27208,7 +25824,7 @@
                     <pic:cNvPicPr/>
                   </pic:nvPicPr>
                   <pic:blipFill rotWithShape="1">
-                    <a:blip r:embed="rId22"/>
+                    <a:blip r:embed="rId29"/>
                     <a:srcRect b="4959"/>
                     <a:stretch/>
                   </pic:blipFill>
@@ -27285,7 +25901,7 @@
                     <pic:cNvPicPr/>
                   </pic:nvPicPr>
                   <pic:blipFill rotWithShape="1">
-                    <a:blip r:embed="rId23"/>
+                    <a:blip r:embed="rId30"/>
                     <a:srcRect b="5509"/>
                     <a:stretch/>
                   </pic:blipFill>
@@ -27366,7 +25982,7 @@
                     <pic:cNvPicPr/>
                   </pic:nvPicPr>
                   <pic:blipFill rotWithShape="1">
-                    <a:blip r:embed="rId24"/>
+                    <a:blip r:embed="rId31"/>
                     <a:srcRect b="6061"/>
                     <a:stretch/>
                   </pic:blipFill>
@@ -27455,7 +26071,7 @@
                     <pic:cNvPicPr/>
                   </pic:nvPicPr>
                   <pic:blipFill rotWithShape="1">
-                    <a:blip r:embed="rId25"/>
+                    <a:blip r:embed="rId32"/>
                     <a:srcRect b="5234"/>
                     <a:stretch/>
                   </pic:blipFill>
@@ -27506,7 +26122,7 @@
         </w:rPr>
         <w:t>Заключение</w:t>
       </w:r>
-      <w:bookmarkEnd w:id="39"/>
+      <w:bookmarkEnd w:id="40"/>
       <w:bookmarkEnd w:id="42"/>
     </w:p>
     <w:p>
@@ -28116,6 +26732,7 @@
         <w:spacing w:line="240" w:lineRule="auto"/>
         <w:rPr>
           <w:rFonts w:ascii="Courier New" w:eastAsiaTheme="minorHAnsi" w:hAnsi="Courier New" w:cs="Courier New"/>
+          <w:lang w:val="en-US"/>
         </w:rPr>
       </w:pPr>
       <w:r>
@@ -28129,6 +26746,7 @@
       <w:r>
         <w:rPr>
           <w:rFonts w:ascii="Courier New" w:eastAsiaTheme="minorHAnsi" w:hAnsi="Courier New" w:cs="Courier New"/>
+          <w:lang w:val="en-US"/>
         </w:rPr>
         <w:t>/// &lt;summary&gt;</w:t>
       </w:r>
@@ -28146,8 +26764,15 @@
       <w:r>
         <w:rPr>
           <w:rFonts w:ascii="Courier New" w:eastAsiaTheme="minorHAnsi" w:hAnsi="Courier New" w:cs="Courier New"/>
-        </w:rPr>
-        <w:t xml:space="preserve">    /// Экземпляр текущего контроллера состояния</w:t>
+          <w:lang w:val="en-US"/>
+        </w:rPr>
+        <w:t xml:space="preserve">    </w:t>
+      </w:r>
+      <w:r>
+        <w:rPr>
+          <w:rFonts w:ascii="Courier New" w:eastAsiaTheme="minorHAnsi" w:hAnsi="Courier New" w:cs="Courier New"/>
+        </w:rPr>
+        <w:t>/// Экземпляр текущего контроллера состояния</w:t>
       </w:r>
     </w:p>
     <w:p>
@@ -28175,7 +26800,6 @@
         <w:spacing w:line="240" w:lineRule="auto"/>
         <w:rPr>
           <w:rFonts w:ascii="Courier New" w:eastAsiaTheme="minorHAnsi" w:hAnsi="Courier New" w:cs="Courier New"/>
-          <w:lang w:val="en-US"/>
         </w:rPr>
       </w:pPr>
       <w:r>
@@ -28187,9 +26811,21 @@
       <w:r>
         <w:rPr>
           <w:rFonts w:ascii="Courier New" w:eastAsiaTheme="minorHAnsi" w:hAnsi="Courier New" w:cs="Courier New"/>
-          <w:lang w:val="en-US"/>
-        </w:rPr>
-        <w:t>/// &lt;/summary&gt;</w:t>
+        </w:rPr>
+        <w:t>/// &lt;/</w:t>
+      </w:r>
+      <w:r>
+        <w:rPr>
+          <w:rFonts w:ascii="Courier New" w:eastAsiaTheme="minorHAnsi" w:hAnsi="Courier New" w:cs="Courier New"/>
+          <w:lang w:val="en-US"/>
+        </w:rPr>
+        <w:t>summary</w:t>
+      </w:r>
+      <w:r>
+        <w:rPr>
+          <w:rFonts w:ascii="Courier New" w:eastAsiaTheme="minorHAnsi" w:hAnsi="Courier New" w:cs="Courier New"/>
+        </w:rPr>
+        <w:t>&gt;</w:t>
       </w:r>
     </w:p>
     <w:p>
@@ -28206,7 +26842,6 @@
       <w:r>
         <w:rPr>
           <w:rFonts w:ascii="Courier New" w:eastAsiaTheme="minorHAnsi" w:hAnsi="Courier New" w:cs="Courier New"/>
-          <w:lang w:val="en-US"/>
         </w:rPr>
         <w:t xml:space="preserve">    </w:t>
       </w:r>
@@ -28266,6 +26901,7 @@
         <w:spacing w:line="240" w:lineRule="auto"/>
         <w:rPr>
           <w:rFonts w:ascii="Courier New" w:eastAsiaTheme="minorHAnsi" w:hAnsi="Courier New" w:cs="Courier New"/>
+          <w:lang w:val="en-US"/>
         </w:rPr>
       </w:pPr>
       <w:r>
@@ -28278,8 +26914,54 @@
       <w:r>
         <w:rPr>
           <w:rFonts w:ascii="Courier New" w:eastAsiaTheme="minorHAnsi" w:hAnsi="Courier New" w:cs="Courier New"/>
-        </w:rPr>
-        <w:t>/// Экземпляр текущей фабрики контроллера</w:t>
+          <w:lang w:val="en-US"/>
+        </w:rPr>
+        <w:t xml:space="preserve">/// </w:t>
+      </w:r>
+      <w:r>
+        <w:rPr>
+          <w:rFonts w:ascii="Courier New" w:eastAsiaTheme="minorHAnsi" w:hAnsi="Courier New" w:cs="Courier New"/>
+        </w:rPr>
+        <w:t>Экземпляр</w:t>
+      </w:r>
+      <w:r>
+        <w:rPr>
+          <w:rFonts w:ascii="Courier New" w:eastAsiaTheme="minorHAnsi" w:hAnsi="Courier New" w:cs="Courier New"/>
+          <w:lang w:val="en-US"/>
+        </w:rPr>
+        <w:t xml:space="preserve"> </w:t>
+      </w:r>
+      <w:r>
+        <w:rPr>
+          <w:rFonts w:ascii="Courier New" w:eastAsiaTheme="minorHAnsi" w:hAnsi="Courier New" w:cs="Courier New"/>
+        </w:rPr>
+        <w:t>текущей</w:t>
+      </w:r>
+      <w:r>
+        <w:rPr>
+          <w:rFonts w:ascii="Courier New" w:eastAsiaTheme="minorHAnsi" w:hAnsi="Courier New" w:cs="Courier New"/>
+          <w:lang w:val="en-US"/>
+        </w:rPr>
+        <w:t xml:space="preserve"> </w:t>
+      </w:r>
+      <w:r>
+        <w:rPr>
+          <w:rFonts w:ascii="Courier New" w:eastAsiaTheme="minorHAnsi" w:hAnsi="Courier New" w:cs="Courier New"/>
+        </w:rPr>
+        <w:t>фабрики</w:t>
+      </w:r>
+      <w:r>
+        <w:rPr>
+          <w:rFonts w:ascii="Courier New" w:eastAsiaTheme="minorHAnsi" w:hAnsi="Courier New" w:cs="Courier New"/>
+          <w:lang w:val="en-US"/>
+        </w:rPr>
+        <w:t xml:space="preserve"> </w:t>
+      </w:r>
+      <w:r>
+        <w:rPr>
+          <w:rFonts w:ascii="Courier New" w:eastAsiaTheme="minorHAnsi" w:hAnsi="Courier New" w:cs="Courier New"/>
+        </w:rPr>
+        <w:t>контроллера</w:t>
       </w:r>
     </w:p>
     <w:p>
@@ -28290,11 +26972,13 @@
         <w:spacing w:line="240" w:lineRule="auto"/>
         <w:rPr>
           <w:rFonts w:ascii="Courier New" w:eastAsiaTheme="minorHAnsi" w:hAnsi="Courier New" w:cs="Courier New"/>
-        </w:rPr>
-      </w:pPr>
-      <w:r>
-        <w:rPr>
-          <w:rFonts w:ascii="Courier New" w:eastAsiaTheme="minorHAnsi" w:hAnsi="Courier New" w:cs="Courier New"/>
+          <w:lang w:val="en-US"/>
+        </w:rPr>
+      </w:pPr>
+      <w:r>
+        <w:rPr>
+          <w:rFonts w:ascii="Courier New" w:eastAsiaTheme="minorHAnsi" w:hAnsi="Courier New" w:cs="Courier New"/>
+          <w:lang w:val="en-US"/>
         </w:rPr>
         <w:t xml:space="preserve">    /// &lt;/summary&gt;</w:t>
       </w:r>
@@ -28313,6 +26997,7 @@
       <w:r>
         <w:rPr>
           <w:rFonts w:ascii="Courier New" w:eastAsiaTheme="minorHAnsi" w:hAnsi="Courier New" w:cs="Courier New"/>
+          <w:lang w:val="en-US"/>
         </w:rPr>
         <w:t xml:space="preserve">    </w:t>
       </w:r>
@@ -28835,13 +27520,21 @@
         <w:spacing w:line="240" w:lineRule="auto"/>
         <w:rPr>
           <w:rFonts w:ascii="Courier New" w:eastAsiaTheme="minorHAnsi" w:hAnsi="Courier New" w:cs="Courier New"/>
-        </w:rPr>
-      </w:pPr>
-      <w:r>
-        <w:rPr>
-          <w:rFonts w:ascii="Courier New" w:eastAsiaTheme="minorHAnsi" w:hAnsi="Courier New" w:cs="Courier New"/>
-        </w:rPr>
-        <w:t xml:space="preserve">    /// &lt;/summary&gt;</w:t>
+          <w:lang w:val="en-US"/>
+        </w:rPr>
+      </w:pPr>
+      <w:r>
+        <w:rPr>
+          <w:rFonts w:ascii="Courier New" w:eastAsiaTheme="minorHAnsi" w:hAnsi="Courier New" w:cs="Courier New"/>
+        </w:rPr>
+        <w:t xml:space="preserve">    </w:t>
+      </w:r>
+      <w:r>
+        <w:rPr>
+          <w:rFonts w:ascii="Courier New" w:eastAsiaTheme="minorHAnsi" w:hAnsi="Courier New" w:cs="Courier New"/>
+          <w:lang w:val="en-US"/>
+        </w:rPr>
+        <w:t>/// &lt;/summary&gt;</w:t>
       </w:r>
     </w:p>
     <w:p>
@@ -28858,6 +27551,7 @@
       <w:r>
         <w:rPr>
           <w:rFonts w:ascii="Courier New" w:eastAsiaTheme="minorHAnsi" w:hAnsi="Courier New" w:cs="Courier New"/>
+          <w:lang w:val="en-US"/>
         </w:rPr>
         <w:t xml:space="preserve">    </w:t>
       </w:r>
@@ -28972,21 +27666,7 @@
           <w:rFonts w:ascii="Courier New" w:eastAsiaTheme="minorHAnsi" w:hAnsi="Courier New" w:cs="Courier New"/>
           <w:lang w:val="en-US"/>
         </w:rPr>
-        <w:t xml:space="preserve"> void ChangeState(ApplicationStates parState, FactoryOfContollers parFa</w:t>
-      </w:r>
-      <w:r>
-        <w:rPr>
-          <w:rFonts w:ascii="Courier New" w:eastAsiaTheme="minorHAnsi" w:hAnsi="Courier New" w:cs="Courier New"/>
-          <w:lang w:val="en-US"/>
-        </w:rPr>
-        <w:t>c</w:t>
-      </w:r>
-      <w:r>
-        <w:rPr>
-          <w:rFonts w:ascii="Courier New" w:eastAsiaTheme="minorHAnsi" w:hAnsi="Courier New" w:cs="Courier New"/>
-          <w:lang w:val="en-US"/>
-        </w:rPr>
-        <w:t>toryOfContollers)</w:t>
+        <w:t xml:space="preserve"> void ChangeState(ApplicationStates parState, FactoryOfContollers parFactoryOfContollers)</w:t>
       </w:r>
     </w:p>
     <w:p>
@@ -29263,6 +27943,7 @@
         <w:spacing w:line="240" w:lineRule="auto"/>
         <w:rPr>
           <w:rFonts w:ascii="Courier New" w:eastAsiaTheme="minorHAnsi" w:hAnsi="Courier New" w:cs="Courier New"/>
+          <w:lang w:val="en-US"/>
         </w:rPr>
       </w:pPr>
       <w:r>
@@ -29275,6 +27956,7 @@
       <w:r>
         <w:rPr>
           <w:rFonts w:ascii="Courier New" w:eastAsiaTheme="minorHAnsi" w:hAnsi="Courier New" w:cs="Courier New"/>
+          <w:lang w:val="en-US"/>
         </w:rPr>
         <w:t>}</w:t>
       </w:r>
@@ -29287,11 +27969,13 @@
         <w:spacing w:line="240" w:lineRule="auto"/>
         <w:rPr>
           <w:rFonts w:ascii="Courier New" w:eastAsiaTheme="minorHAnsi" w:hAnsi="Courier New" w:cs="Courier New"/>
-        </w:rPr>
-      </w:pPr>
-      <w:r>
-        <w:rPr>
-          <w:rFonts w:ascii="Courier New" w:eastAsiaTheme="minorHAnsi" w:hAnsi="Courier New" w:cs="Courier New"/>
+          <w:lang w:val="en-US"/>
+        </w:rPr>
+      </w:pPr>
+      <w:r>
+        <w:rPr>
+          <w:rFonts w:ascii="Courier New" w:eastAsiaTheme="minorHAnsi" w:hAnsi="Courier New" w:cs="Courier New"/>
+          <w:lang w:val="en-US"/>
         </w:rPr>
         <w:t xml:space="preserve">    }</w:t>
       </w:r>
@@ -29304,6 +27988,7 @@
         <w:spacing w:line="240" w:lineRule="auto"/>
         <w:rPr>
           <w:rFonts w:ascii="Courier New" w:eastAsiaTheme="minorHAnsi" w:hAnsi="Courier New" w:cs="Courier New"/>
+          <w:lang w:val="en-US"/>
         </w:rPr>
       </w:pPr>
     </w:p>
@@ -29315,11 +28000,13 @@
         <w:spacing w:line="240" w:lineRule="auto"/>
         <w:rPr>
           <w:rFonts w:ascii="Courier New" w:eastAsiaTheme="minorHAnsi" w:hAnsi="Courier New" w:cs="Courier New"/>
-        </w:rPr>
-      </w:pPr>
-      <w:r>
-        <w:rPr>
-          <w:rFonts w:ascii="Courier New" w:eastAsiaTheme="minorHAnsi" w:hAnsi="Courier New" w:cs="Courier New"/>
+          <w:lang w:val="en-US"/>
+        </w:rPr>
+      </w:pPr>
+      <w:r>
+        <w:rPr>
+          <w:rFonts w:ascii="Courier New" w:eastAsiaTheme="minorHAnsi" w:hAnsi="Courier New" w:cs="Courier New"/>
+          <w:lang w:val="en-US"/>
         </w:rPr>
         <w:t xml:space="preserve">    /// &lt;summary&gt;</w:t>
       </w:r>
@@ -29332,13 +28019,47 @@
         <w:spacing w:line="240" w:lineRule="auto"/>
         <w:rPr>
           <w:rFonts w:ascii="Courier New" w:eastAsiaTheme="minorHAnsi" w:hAnsi="Courier New" w:cs="Courier New"/>
-        </w:rPr>
-      </w:pPr>
-      <w:r>
-        <w:rPr>
-          <w:rFonts w:ascii="Courier New" w:eastAsiaTheme="minorHAnsi" w:hAnsi="Courier New" w:cs="Courier New"/>
-        </w:rPr>
-        <w:t xml:space="preserve">    /// Обрабатывает событие изменения</w:t>
+          <w:lang w:val="en-US"/>
+        </w:rPr>
+      </w:pPr>
+      <w:r>
+        <w:rPr>
+          <w:rFonts w:ascii="Courier New" w:eastAsiaTheme="minorHAnsi" w:hAnsi="Courier New" w:cs="Courier New"/>
+          <w:lang w:val="en-US"/>
+        </w:rPr>
+        <w:t xml:space="preserve">    /// </w:t>
+      </w:r>
+      <w:r>
+        <w:rPr>
+          <w:rFonts w:ascii="Courier New" w:eastAsiaTheme="minorHAnsi" w:hAnsi="Courier New" w:cs="Courier New"/>
+        </w:rPr>
+        <w:t>Обрабатывает</w:t>
+      </w:r>
+      <w:r>
+        <w:rPr>
+          <w:rFonts w:ascii="Courier New" w:eastAsiaTheme="minorHAnsi" w:hAnsi="Courier New" w:cs="Courier New"/>
+          <w:lang w:val="en-US"/>
+        </w:rPr>
+        <w:t xml:space="preserve"> </w:t>
+      </w:r>
+      <w:r>
+        <w:rPr>
+          <w:rFonts w:ascii="Courier New" w:eastAsiaTheme="minorHAnsi" w:hAnsi="Courier New" w:cs="Courier New"/>
+        </w:rPr>
+        <w:t>событие</w:t>
+      </w:r>
+      <w:r>
+        <w:rPr>
+          <w:rFonts w:ascii="Courier New" w:eastAsiaTheme="minorHAnsi" w:hAnsi="Courier New" w:cs="Courier New"/>
+          <w:lang w:val="en-US"/>
+        </w:rPr>
+        <w:t xml:space="preserve"> </w:t>
+      </w:r>
+      <w:r>
+        <w:rPr>
+          <w:rFonts w:ascii="Courier New" w:eastAsiaTheme="minorHAnsi" w:hAnsi="Courier New" w:cs="Courier New"/>
+        </w:rPr>
+        <w:t>изменения</w:t>
       </w:r>
     </w:p>
     <w:p>
@@ -29349,13 +28070,34 @@
         <w:spacing w:line="240" w:lineRule="auto"/>
         <w:rPr>
           <w:rFonts w:ascii="Courier New" w:eastAsiaTheme="minorHAnsi" w:hAnsi="Courier New" w:cs="Courier New"/>
-        </w:rPr>
-      </w:pPr>
-      <w:r>
-        <w:rPr>
-          <w:rFonts w:ascii="Courier New" w:eastAsiaTheme="minorHAnsi" w:hAnsi="Courier New" w:cs="Courier New"/>
-        </w:rPr>
-        <w:t xml:space="preserve">    /// состояния приложения</w:t>
+          <w:lang w:val="en-US"/>
+        </w:rPr>
+      </w:pPr>
+      <w:r>
+        <w:rPr>
+          <w:rFonts w:ascii="Courier New" w:eastAsiaTheme="minorHAnsi" w:hAnsi="Courier New" w:cs="Courier New"/>
+          <w:lang w:val="en-US"/>
+        </w:rPr>
+        <w:t xml:space="preserve">    /// </w:t>
+      </w:r>
+      <w:r>
+        <w:rPr>
+          <w:rFonts w:ascii="Courier New" w:eastAsiaTheme="minorHAnsi" w:hAnsi="Courier New" w:cs="Courier New"/>
+        </w:rPr>
+        <w:t>состояния</w:t>
+      </w:r>
+      <w:r>
+        <w:rPr>
+          <w:rFonts w:ascii="Courier New" w:eastAsiaTheme="minorHAnsi" w:hAnsi="Courier New" w:cs="Courier New"/>
+          <w:lang w:val="en-US"/>
+        </w:rPr>
+        <w:t xml:space="preserve"> </w:t>
+      </w:r>
+      <w:r>
+        <w:rPr>
+          <w:rFonts w:ascii="Courier New" w:eastAsiaTheme="minorHAnsi" w:hAnsi="Courier New" w:cs="Courier New"/>
+        </w:rPr>
+        <w:t>приложения</w:t>
       </w:r>
     </w:p>
     <w:p>
@@ -29372,6 +28114,7 @@
       <w:r>
         <w:rPr>
           <w:rFonts w:ascii="Courier New" w:eastAsiaTheme="minorHAnsi" w:hAnsi="Courier New" w:cs="Courier New"/>
+          <w:lang w:val="en-US"/>
         </w:rPr>
         <w:t xml:space="preserve">    </w:t>
       </w:r>
@@ -29666,6 +28409,9 @@
     <w:p>
       <w:pPr>
         <w:spacing w:after="200"/>
+        <w:rPr>
+          <w:lang w:val="en-US"/>
+        </w:rPr>
       </w:pPr>
       <w:r>
         <w:rPr>
@@ -29843,15 +28589,33 @@
         <w:contextualSpacing/>
         <w:rPr>
           <w:rFonts w:ascii="Courier New" w:hAnsi="Courier New" w:cs="Courier New"/>
-          <w:lang w:val="en-US"/>
-        </w:rPr>
-      </w:pPr>
-      <w:r>
-        <w:rPr>
-          <w:rFonts w:ascii="Courier New" w:hAnsi="Courier New" w:cs="Courier New"/>
-          <w:lang w:val="en-US"/>
-        </w:rPr>
-        <w:t xml:space="preserve">    /// &lt;summary&gt;</w:t>
+        </w:rPr>
+      </w:pPr>
+      <w:r>
+        <w:rPr>
+          <w:rFonts w:ascii="Courier New" w:hAnsi="Courier New" w:cs="Courier New"/>
+          <w:lang w:val="en-US"/>
+        </w:rPr>
+        <w:t xml:space="preserve">    </w:t>
+      </w:r>
+      <w:r>
+        <w:rPr>
+          <w:rFonts w:ascii="Courier New" w:hAnsi="Courier New" w:cs="Courier New"/>
+        </w:rPr>
+        <w:t>/// &lt;</w:t>
+      </w:r>
+      <w:r>
+        <w:rPr>
+          <w:rFonts w:ascii="Courier New" w:hAnsi="Courier New" w:cs="Courier New"/>
+          <w:lang w:val="en-US"/>
+        </w:rPr>
+        <w:t>summary</w:t>
+      </w:r>
+      <w:r>
+        <w:rPr>
+          <w:rFonts w:ascii="Courier New" w:hAnsi="Courier New" w:cs="Courier New"/>
+        </w:rPr>
+        <w:t>&gt;</w:t>
       </w:r>
     </w:p>
     <w:p>
@@ -29860,13 +28624,11 @@
         <w:contextualSpacing/>
         <w:rPr>
           <w:rFonts w:ascii="Courier New" w:hAnsi="Courier New" w:cs="Courier New"/>
-          <w:lang w:val="en-US"/>
-        </w:rPr>
-      </w:pPr>
-      <w:r>
-        <w:rPr>
-          <w:rFonts w:ascii="Courier New" w:hAnsi="Courier New" w:cs="Courier New"/>
-          <w:lang w:val="en-US"/>
+        </w:rPr>
+      </w:pPr>
+      <w:r>
+        <w:rPr>
+          <w:rFonts w:ascii="Courier New" w:hAnsi="Courier New" w:cs="Courier New"/>
         </w:rPr>
         <w:t xml:space="preserve">    /// </w:t>
       </w:r>
@@ -29879,7 +28641,6 @@
       <w:r>
         <w:rPr>
           <w:rFonts w:ascii="Courier New" w:hAnsi="Courier New" w:cs="Courier New"/>
-          <w:lang w:val="en-US"/>
         </w:rPr>
         <w:t xml:space="preserve"> </w:t>
       </w:r>
@@ -29892,7 +28653,6 @@
       <w:r>
         <w:rPr>
           <w:rFonts w:ascii="Courier New" w:hAnsi="Courier New" w:cs="Courier New"/>
-          <w:lang w:val="en-US"/>
         </w:rPr>
         <w:t xml:space="preserve"> </w:t>
       </w:r>
@@ -29905,7 +28665,6 @@
       <w:r>
         <w:rPr>
           <w:rFonts w:ascii="Courier New" w:hAnsi="Courier New" w:cs="Courier New"/>
-          <w:lang w:val="en-US"/>
         </w:rPr>
         <w:t xml:space="preserve"> </w:t>
       </w:r>
@@ -29922,15 +28681,26 @@
         <w:contextualSpacing/>
         <w:rPr>
           <w:rFonts w:ascii="Courier New" w:hAnsi="Courier New" w:cs="Courier New"/>
-          <w:lang w:val="en-US"/>
-        </w:rPr>
-      </w:pPr>
-      <w:r>
-        <w:rPr>
-          <w:rFonts w:ascii="Courier New" w:hAnsi="Courier New" w:cs="Courier New"/>
-          <w:lang w:val="en-US"/>
-        </w:rPr>
-        <w:t xml:space="preserve">    /// &lt;/summary&gt;</w:t>
+        </w:rPr>
+      </w:pPr>
+      <w:r>
+        <w:rPr>
+          <w:rFonts w:ascii="Courier New" w:hAnsi="Courier New" w:cs="Courier New"/>
+        </w:rPr>
+        <w:t xml:space="preserve">    /// &lt;/</w:t>
+      </w:r>
+      <w:r>
+        <w:rPr>
+          <w:rFonts w:ascii="Courier New" w:hAnsi="Courier New" w:cs="Courier New"/>
+          <w:lang w:val="en-US"/>
+        </w:rPr>
+        <w:t>summary</w:t>
+      </w:r>
+      <w:r>
+        <w:rPr>
+          <w:rFonts w:ascii="Courier New" w:hAnsi="Courier New" w:cs="Courier New"/>
+        </w:rPr>
+        <w:t>&gt;</w:t>
       </w:r>
     </w:p>
     <w:p>
@@ -29945,7 +28715,6 @@
       <w:r>
         <w:rPr>
           <w:rFonts w:ascii="Courier New" w:hAnsi="Courier New" w:cs="Courier New"/>
-          <w:lang w:val="en-US"/>
         </w:rPr>
         <w:t xml:space="preserve">    </w:t>
       </w:r>
@@ -29982,6 +28751,7 @@
         <w:contextualSpacing/>
         <w:rPr>
           <w:rFonts w:ascii="Courier New" w:hAnsi="Courier New" w:cs="Courier New"/>
+          <w:lang w:val="en-US"/>
         </w:rPr>
       </w:pPr>
       <w:r>
@@ -29994,6 +28764,7 @@
       <w:r>
         <w:rPr>
           <w:rFonts w:ascii="Courier New" w:hAnsi="Courier New" w:cs="Courier New"/>
+          <w:lang w:val="en-US"/>
         </w:rPr>
         <w:t>/// &lt;summary&gt;</w:t>
       </w:r>
@@ -30004,13 +28775,47 @@
         <w:contextualSpacing/>
         <w:rPr>
           <w:rFonts w:ascii="Courier New" w:hAnsi="Courier New" w:cs="Courier New"/>
-        </w:rPr>
-      </w:pPr>
-      <w:r>
-        <w:rPr>
-          <w:rFonts w:ascii="Courier New" w:hAnsi="Courier New" w:cs="Courier New"/>
-        </w:rPr>
-        <w:t xml:space="preserve">    /// Событие окончания игры</w:t>
+          <w:lang w:val="en-US"/>
+        </w:rPr>
+      </w:pPr>
+      <w:r>
+        <w:rPr>
+          <w:rFonts w:ascii="Courier New" w:hAnsi="Courier New" w:cs="Courier New"/>
+          <w:lang w:val="en-US"/>
+        </w:rPr>
+        <w:t xml:space="preserve">    /// </w:t>
+      </w:r>
+      <w:r>
+        <w:rPr>
+          <w:rFonts w:ascii="Courier New" w:hAnsi="Courier New" w:cs="Courier New"/>
+        </w:rPr>
+        <w:t>Событие</w:t>
+      </w:r>
+      <w:r>
+        <w:rPr>
+          <w:rFonts w:ascii="Courier New" w:hAnsi="Courier New" w:cs="Courier New"/>
+          <w:lang w:val="en-US"/>
+        </w:rPr>
+        <w:t xml:space="preserve"> </w:t>
+      </w:r>
+      <w:r>
+        <w:rPr>
+          <w:rFonts w:ascii="Courier New" w:hAnsi="Courier New" w:cs="Courier New"/>
+        </w:rPr>
+        <w:t>окончания</w:t>
+      </w:r>
+      <w:r>
+        <w:rPr>
+          <w:rFonts w:ascii="Courier New" w:hAnsi="Courier New" w:cs="Courier New"/>
+          <w:lang w:val="en-US"/>
+        </w:rPr>
+        <w:t xml:space="preserve"> </w:t>
+      </w:r>
+      <w:r>
+        <w:rPr>
+          <w:rFonts w:ascii="Courier New" w:hAnsi="Courier New" w:cs="Courier New"/>
+        </w:rPr>
+        <w:t>игры</w:t>
       </w:r>
     </w:p>
     <w:p>
@@ -30019,11 +28824,13 @@
         <w:contextualSpacing/>
         <w:rPr>
           <w:rFonts w:ascii="Courier New" w:hAnsi="Courier New" w:cs="Courier New"/>
-        </w:rPr>
-      </w:pPr>
-      <w:r>
-        <w:rPr>
-          <w:rFonts w:ascii="Courier New" w:hAnsi="Courier New" w:cs="Courier New"/>
+          <w:lang w:val="en-US"/>
+        </w:rPr>
+      </w:pPr>
+      <w:r>
+        <w:rPr>
+          <w:rFonts w:ascii="Courier New" w:hAnsi="Courier New" w:cs="Courier New"/>
+          <w:lang w:val="en-US"/>
         </w:rPr>
         <w:t xml:space="preserve">    /// &lt;/summary&gt;</w:t>
       </w:r>
@@ -30040,6 +28847,7 @@
       <w:r>
         <w:rPr>
           <w:rFonts w:ascii="Courier New" w:hAnsi="Courier New" w:cs="Courier New"/>
+          <w:lang w:val="en-US"/>
         </w:rPr>
         <w:t xml:space="preserve">    </w:t>
       </w:r>
@@ -30330,6 +29138,7 @@
         <w:contextualSpacing/>
         <w:rPr>
           <w:rFonts w:ascii="Courier New" w:hAnsi="Courier New" w:cs="Courier New"/>
+          <w:lang w:val="en-US"/>
         </w:rPr>
       </w:pPr>
       <w:r>
@@ -30342,6 +29151,7 @@
       <w:r>
         <w:rPr>
           <w:rFonts w:ascii="Courier New" w:hAnsi="Courier New" w:cs="Courier New"/>
+          <w:lang w:val="en-US"/>
         </w:rPr>
         <w:t>/// &lt;summary&gt;</w:t>
       </w:r>
@@ -30352,13 +29162,47 @@
         <w:contextualSpacing/>
         <w:rPr>
           <w:rFonts w:ascii="Courier New" w:hAnsi="Courier New" w:cs="Courier New"/>
-        </w:rPr>
-      </w:pPr>
-      <w:r>
-        <w:rPr>
-          <w:rFonts w:ascii="Courier New" w:hAnsi="Courier New" w:cs="Courier New"/>
-        </w:rPr>
-        <w:t xml:space="preserve">    /// Номер текущего игрока</w:t>
+          <w:lang w:val="en-US"/>
+        </w:rPr>
+      </w:pPr>
+      <w:r>
+        <w:rPr>
+          <w:rFonts w:ascii="Courier New" w:hAnsi="Courier New" w:cs="Courier New"/>
+          <w:lang w:val="en-US"/>
+        </w:rPr>
+        <w:t xml:space="preserve">    /// </w:t>
+      </w:r>
+      <w:r>
+        <w:rPr>
+          <w:rFonts w:ascii="Courier New" w:hAnsi="Courier New" w:cs="Courier New"/>
+        </w:rPr>
+        <w:t>Номер</w:t>
+      </w:r>
+      <w:r>
+        <w:rPr>
+          <w:rFonts w:ascii="Courier New" w:hAnsi="Courier New" w:cs="Courier New"/>
+          <w:lang w:val="en-US"/>
+        </w:rPr>
+        <w:t xml:space="preserve"> </w:t>
+      </w:r>
+      <w:r>
+        <w:rPr>
+          <w:rFonts w:ascii="Courier New" w:hAnsi="Courier New" w:cs="Courier New"/>
+        </w:rPr>
+        <w:t>текущего</w:t>
+      </w:r>
+      <w:r>
+        <w:rPr>
+          <w:rFonts w:ascii="Courier New" w:hAnsi="Courier New" w:cs="Courier New"/>
+          <w:lang w:val="en-US"/>
+        </w:rPr>
+        <w:t xml:space="preserve"> </w:t>
+      </w:r>
+      <w:r>
+        <w:rPr>
+          <w:rFonts w:ascii="Courier New" w:hAnsi="Courier New" w:cs="Courier New"/>
+        </w:rPr>
+        <w:t>игрока</w:t>
       </w:r>
     </w:p>
     <w:p>
@@ -30367,11 +29211,13 @@
         <w:contextualSpacing/>
         <w:rPr>
           <w:rFonts w:ascii="Courier New" w:hAnsi="Courier New" w:cs="Courier New"/>
-        </w:rPr>
-      </w:pPr>
-      <w:r>
-        <w:rPr>
-          <w:rFonts w:ascii="Courier New" w:hAnsi="Courier New" w:cs="Courier New"/>
+          <w:lang w:val="en-US"/>
+        </w:rPr>
+      </w:pPr>
+      <w:r>
+        <w:rPr>
+          <w:rFonts w:ascii="Courier New" w:hAnsi="Courier New" w:cs="Courier New"/>
+          <w:lang w:val="en-US"/>
         </w:rPr>
         <w:t xml:space="preserve">    /// &lt;/summary&gt;</w:t>
       </w:r>
@@ -30388,6 +29234,7 @@
       <w:r>
         <w:rPr>
           <w:rFonts w:ascii="Courier New" w:hAnsi="Courier New" w:cs="Courier New"/>
+          <w:lang w:val="en-US"/>
         </w:rPr>
         <w:t xml:space="preserve">    </w:t>
       </w:r>
@@ -30851,6 +29698,7 @@
         <w:contextualSpacing/>
         <w:rPr>
           <w:rFonts w:ascii="Courier New" w:hAnsi="Courier New" w:cs="Courier New"/>
+          <w:lang w:val="en-US"/>
         </w:rPr>
       </w:pPr>
       <w:r>
@@ -30863,6 +29711,7 @@
       <w:r>
         <w:rPr>
           <w:rFonts w:ascii="Courier New" w:hAnsi="Courier New" w:cs="Courier New"/>
+          <w:lang w:val="en-US"/>
         </w:rPr>
         <w:t>/// &lt;summary&gt;</w:t>
       </w:r>
@@ -30873,13 +29722,47 @@
         <w:contextualSpacing/>
         <w:rPr>
           <w:rFonts w:ascii="Courier New" w:hAnsi="Courier New" w:cs="Courier New"/>
-        </w:rPr>
-      </w:pPr>
-      <w:r>
-        <w:rPr>
-          <w:rFonts w:ascii="Courier New" w:hAnsi="Courier New" w:cs="Courier New"/>
-        </w:rPr>
-        <w:t xml:space="preserve">    /// Ячейки игрового поля</w:t>
+          <w:lang w:val="en-US"/>
+        </w:rPr>
+      </w:pPr>
+      <w:r>
+        <w:rPr>
+          <w:rFonts w:ascii="Courier New" w:hAnsi="Courier New" w:cs="Courier New"/>
+          <w:lang w:val="en-US"/>
+        </w:rPr>
+        <w:t xml:space="preserve">    /// </w:t>
+      </w:r>
+      <w:r>
+        <w:rPr>
+          <w:rFonts w:ascii="Courier New" w:hAnsi="Courier New" w:cs="Courier New"/>
+        </w:rPr>
+        <w:t>Ячейки</w:t>
+      </w:r>
+      <w:r>
+        <w:rPr>
+          <w:rFonts w:ascii="Courier New" w:hAnsi="Courier New" w:cs="Courier New"/>
+          <w:lang w:val="en-US"/>
+        </w:rPr>
+        <w:t xml:space="preserve"> </w:t>
+      </w:r>
+      <w:r>
+        <w:rPr>
+          <w:rFonts w:ascii="Courier New" w:hAnsi="Courier New" w:cs="Courier New"/>
+        </w:rPr>
+        <w:t>игрового</w:t>
+      </w:r>
+      <w:r>
+        <w:rPr>
+          <w:rFonts w:ascii="Courier New" w:hAnsi="Courier New" w:cs="Courier New"/>
+          <w:lang w:val="en-US"/>
+        </w:rPr>
+        <w:t xml:space="preserve"> </w:t>
+      </w:r>
+      <w:r>
+        <w:rPr>
+          <w:rFonts w:ascii="Courier New" w:hAnsi="Courier New" w:cs="Courier New"/>
+        </w:rPr>
+        <w:t>поля</w:t>
       </w:r>
     </w:p>
     <w:p>
@@ -30888,11 +29771,13 @@
         <w:contextualSpacing/>
         <w:rPr>
           <w:rFonts w:ascii="Courier New" w:hAnsi="Courier New" w:cs="Courier New"/>
-        </w:rPr>
-      </w:pPr>
-      <w:r>
-        <w:rPr>
-          <w:rFonts w:ascii="Courier New" w:hAnsi="Courier New" w:cs="Courier New"/>
+          <w:lang w:val="en-US"/>
+        </w:rPr>
+      </w:pPr>
+      <w:r>
+        <w:rPr>
+          <w:rFonts w:ascii="Courier New" w:hAnsi="Courier New" w:cs="Courier New"/>
+          <w:lang w:val="en-US"/>
         </w:rPr>
         <w:t xml:space="preserve">    /// &lt;/summary&gt;</w:t>
       </w:r>
@@ -30909,6 +29794,7 @@
       <w:r>
         <w:rPr>
           <w:rFonts w:ascii="Courier New" w:hAnsi="Courier New" w:cs="Courier New"/>
+          <w:lang w:val="en-US"/>
         </w:rPr>
         <w:t xml:space="preserve">    </w:t>
       </w:r>
@@ -31028,6 +29914,7 @@
         <w:contextualSpacing/>
         <w:rPr>
           <w:rFonts w:ascii="Courier New" w:hAnsi="Courier New" w:cs="Courier New"/>
+          <w:lang w:val="en-US"/>
         </w:rPr>
       </w:pPr>
       <w:r>
@@ -31040,6 +29927,7 @@
       <w:r>
         <w:rPr>
           <w:rFonts w:ascii="Courier New" w:hAnsi="Courier New" w:cs="Courier New"/>
+          <w:lang w:val="en-US"/>
         </w:rPr>
         <w:t>}</w:t>
       </w:r>
@@ -31050,11 +29938,13 @@
         <w:contextualSpacing/>
         <w:rPr>
           <w:rFonts w:ascii="Courier New" w:hAnsi="Courier New" w:cs="Courier New"/>
-        </w:rPr>
-      </w:pPr>
-      <w:r>
-        <w:rPr>
-          <w:rFonts w:ascii="Courier New" w:hAnsi="Courier New" w:cs="Courier New"/>
+          <w:lang w:val="en-US"/>
+        </w:rPr>
+      </w:pPr>
+      <w:r>
+        <w:rPr>
+          <w:rFonts w:ascii="Courier New" w:hAnsi="Courier New" w:cs="Courier New"/>
+          <w:lang w:val="en-US"/>
         </w:rPr>
         <w:t xml:space="preserve">    }</w:t>
       </w:r>
@@ -31065,6 +29955,7 @@
         <w:contextualSpacing/>
         <w:rPr>
           <w:rFonts w:ascii="Courier New" w:hAnsi="Courier New" w:cs="Courier New"/>
+          <w:lang w:val="en-US"/>
         </w:rPr>
       </w:pPr>
     </w:p>
@@ -31074,11 +29965,13 @@
         <w:contextualSpacing/>
         <w:rPr>
           <w:rFonts w:ascii="Courier New" w:hAnsi="Courier New" w:cs="Courier New"/>
-        </w:rPr>
-      </w:pPr>
-      <w:r>
-        <w:rPr>
-          <w:rFonts w:ascii="Courier New" w:hAnsi="Courier New" w:cs="Courier New"/>
+          <w:lang w:val="en-US"/>
+        </w:rPr>
+      </w:pPr>
+      <w:r>
+        <w:rPr>
+          <w:rFonts w:ascii="Courier New" w:hAnsi="Courier New" w:cs="Courier New"/>
+          <w:lang w:val="en-US"/>
         </w:rPr>
         <w:t xml:space="preserve">    /// &lt;summary&gt;</w:t>
       </w:r>
@@ -31094,8 +29987,15 @@
       <w:r>
         <w:rPr>
           <w:rFonts w:ascii="Courier New" w:hAnsi="Courier New" w:cs="Courier New"/>
-        </w:rPr>
-        <w:t xml:space="preserve">    /// Кнопка переключения состояний игры</w:t>
+          <w:lang w:val="en-US"/>
+        </w:rPr>
+        <w:t xml:space="preserve">    </w:t>
+      </w:r>
+      <w:r>
+        <w:rPr>
+          <w:rFonts w:ascii="Courier New" w:hAnsi="Courier New" w:cs="Courier New"/>
+        </w:rPr>
+        <w:t>/// Кнопка переключения состояний игры</w:t>
       </w:r>
     </w:p>
     <w:p>
@@ -33714,6 +32614,7 @@
         <w:contextualSpacing/>
         <w:rPr>
           <w:rFonts w:ascii="Courier New" w:hAnsi="Courier New" w:cs="Courier New"/>
+          <w:lang w:val="en-US"/>
         </w:rPr>
       </w:pPr>
       <w:r>
@@ -33726,6 +32627,7 @@
       <w:r>
         <w:rPr>
           <w:rFonts w:ascii="Courier New" w:hAnsi="Courier New" w:cs="Courier New"/>
+          <w:lang w:val="en-US"/>
         </w:rPr>
         <w:t>}</w:t>
       </w:r>
@@ -33736,6 +32638,7 @@
         <w:contextualSpacing/>
         <w:rPr>
           <w:rFonts w:ascii="Courier New" w:hAnsi="Courier New" w:cs="Courier New"/>
+          <w:lang w:val="en-US"/>
         </w:rPr>
       </w:pPr>
     </w:p>
@@ -33745,11 +32648,13 @@
         <w:contextualSpacing/>
         <w:rPr>
           <w:rFonts w:ascii="Courier New" w:hAnsi="Courier New" w:cs="Courier New"/>
-        </w:rPr>
-      </w:pPr>
-      <w:r>
-        <w:rPr>
-          <w:rFonts w:ascii="Courier New" w:hAnsi="Courier New" w:cs="Courier New"/>
+          <w:lang w:val="en-US"/>
+        </w:rPr>
+      </w:pPr>
+      <w:r>
+        <w:rPr>
+          <w:rFonts w:ascii="Courier New" w:hAnsi="Courier New" w:cs="Courier New"/>
+          <w:lang w:val="en-US"/>
         </w:rPr>
         <w:t xml:space="preserve">    /// &lt;summary&gt;</w:t>
       </w:r>
@@ -33760,13 +32665,60 @@
         <w:contextualSpacing/>
         <w:rPr>
           <w:rFonts w:ascii="Courier New" w:hAnsi="Courier New" w:cs="Courier New"/>
-        </w:rPr>
-      </w:pPr>
-      <w:r>
-        <w:rPr>
-          <w:rFonts w:ascii="Courier New" w:hAnsi="Courier New" w:cs="Courier New"/>
-        </w:rPr>
-        <w:t xml:space="preserve">    /// Производит атаку на ячейку</w:t>
+          <w:lang w:val="en-US"/>
+        </w:rPr>
+      </w:pPr>
+      <w:r>
+        <w:rPr>
+          <w:rFonts w:ascii="Courier New" w:hAnsi="Courier New" w:cs="Courier New"/>
+          <w:lang w:val="en-US"/>
+        </w:rPr>
+        <w:t xml:space="preserve">    /// </w:t>
+      </w:r>
+      <w:r>
+        <w:rPr>
+          <w:rFonts w:ascii="Courier New" w:hAnsi="Courier New" w:cs="Courier New"/>
+        </w:rPr>
+        <w:t>Производит</w:t>
+      </w:r>
+      <w:r>
+        <w:rPr>
+          <w:rFonts w:ascii="Courier New" w:hAnsi="Courier New" w:cs="Courier New"/>
+          <w:lang w:val="en-US"/>
+        </w:rPr>
+        <w:t xml:space="preserve"> </w:t>
+      </w:r>
+      <w:r>
+        <w:rPr>
+          <w:rFonts w:ascii="Courier New" w:hAnsi="Courier New" w:cs="Courier New"/>
+        </w:rPr>
+        <w:t>атаку</w:t>
+      </w:r>
+      <w:r>
+        <w:rPr>
+          <w:rFonts w:ascii="Courier New" w:hAnsi="Courier New" w:cs="Courier New"/>
+          <w:lang w:val="en-US"/>
+        </w:rPr>
+        <w:t xml:space="preserve"> </w:t>
+      </w:r>
+      <w:r>
+        <w:rPr>
+          <w:rFonts w:ascii="Courier New" w:hAnsi="Courier New" w:cs="Courier New"/>
+        </w:rPr>
+        <w:t>на</w:t>
+      </w:r>
+      <w:r>
+        <w:rPr>
+          <w:rFonts w:ascii="Courier New" w:hAnsi="Courier New" w:cs="Courier New"/>
+          <w:lang w:val="en-US"/>
+        </w:rPr>
+        <w:t xml:space="preserve"> </w:t>
+      </w:r>
+      <w:r>
+        <w:rPr>
+          <w:rFonts w:ascii="Courier New" w:hAnsi="Courier New" w:cs="Courier New"/>
+        </w:rPr>
+        <w:t>ячейку</w:t>
       </w:r>
     </w:p>
     <w:p>
@@ -33780,8 +32732,15 @@
       <w:r>
         <w:rPr>
           <w:rFonts w:ascii="Courier New" w:hAnsi="Courier New" w:cs="Courier New"/>
-        </w:rPr>
-        <w:t xml:space="preserve">    /// &lt;/summary&gt;</w:t>
+          <w:lang w:val="en-US"/>
+        </w:rPr>
+        <w:t xml:space="preserve">    </w:t>
+      </w:r>
+      <w:r>
+        <w:rPr>
+          <w:rFonts w:ascii="Courier New" w:hAnsi="Courier New" w:cs="Courier New"/>
+        </w:rPr>
+        <w:t>/// &lt;/summary&gt;</w:t>
       </w:r>
     </w:p>
     <w:p>
@@ -34951,15 +33910,20 @@
         <w:contextualSpacing/>
         <w:rPr>
           <w:rFonts w:ascii="Courier New" w:hAnsi="Courier New" w:cs="Courier New"/>
-          <w:lang w:val="en-US"/>
-        </w:rPr>
-      </w:pPr>
-      <w:r>
-        <w:rPr>
-          <w:rFonts w:ascii="Courier New" w:hAnsi="Courier New" w:cs="Courier New"/>
-          <w:lang w:val="en-US"/>
-        </w:rPr>
-        <w:t xml:space="preserve">    }</w:t>
+        </w:rPr>
+      </w:pPr>
+      <w:r>
+        <w:rPr>
+          <w:rFonts w:ascii="Courier New" w:hAnsi="Courier New" w:cs="Courier New"/>
+          <w:lang w:val="en-US"/>
+        </w:rPr>
+        <w:t xml:space="preserve">    </w:t>
+      </w:r>
+      <w:r>
+        <w:rPr>
+          <w:rFonts w:ascii="Courier New" w:hAnsi="Courier New" w:cs="Courier New"/>
+        </w:rPr>
+        <w:t>}</w:t>
       </w:r>
     </w:p>
     <w:p>
@@ -34968,7 +33932,6 @@
         <w:contextualSpacing/>
         <w:rPr>
           <w:rFonts w:ascii="Courier New" w:hAnsi="Courier New" w:cs="Courier New"/>
-          <w:lang w:val="en-US"/>
         </w:rPr>
       </w:pPr>
     </w:p>
@@ -34978,15 +33941,26 @@
         <w:contextualSpacing/>
         <w:rPr>
           <w:rFonts w:ascii="Courier New" w:hAnsi="Courier New" w:cs="Courier New"/>
-          <w:lang w:val="en-US"/>
-        </w:rPr>
-      </w:pPr>
-      <w:r>
-        <w:rPr>
-          <w:rFonts w:ascii="Courier New" w:hAnsi="Courier New" w:cs="Courier New"/>
-          <w:lang w:val="en-US"/>
-        </w:rPr>
-        <w:t xml:space="preserve">    /// &lt;summary&gt;</w:t>
+        </w:rPr>
+      </w:pPr>
+      <w:r>
+        <w:rPr>
+          <w:rFonts w:ascii="Courier New" w:hAnsi="Courier New" w:cs="Courier New"/>
+        </w:rPr>
+        <w:t xml:space="preserve">    /// &lt;</w:t>
+      </w:r>
+      <w:r>
+        <w:rPr>
+          <w:rFonts w:ascii="Courier New" w:hAnsi="Courier New" w:cs="Courier New"/>
+          <w:lang w:val="en-US"/>
+        </w:rPr>
+        <w:t>summary</w:t>
+      </w:r>
+      <w:r>
+        <w:rPr>
+          <w:rFonts w:ascii="Courier New" w:hAnsi="Courier New" w:cs="Courier New"/>
+        </w:rPr>
+        <w:t>&gt;</w:t>
       </w:r>
     </w:p>
     <w:p>
@@ -34995,13 +33969,11 @@
         <w:contextualSpacing/>
         <w:rPr>
           <w:rFonts w:ascii="Courier New" w:hAnsi="Courier New" w:cs="Courier New"/>
-          <w:lang w:val="en-US"/>
-        </w:rPr>
-      </w:pPr>
-      <w:r>
-        <w:rPr>
-          <w:rFonts w:ascii="Courier New" w:hAnsi="Courier New" w:cs="Courier New"/>
-          <w:lang w:val="en-US"/>
+        </w:rPr>
+      </w:pPr>
+      <w:r>
+        <w:rPr>
+          <w:rFonts w:ascii="Courier New" w:hAnsi="Courier New" w:cs="Courier New"/>
         </w:rPr>
         <w:t xml:space="preserve">    /// </w:t>
       </w:r>
@@ -35014,7 +33986,6 @@
       <w:r>
         <w:rPr>
           <w:rFonts w:ascii="Courier New" w:hAnsi="Courier New" w:cs="Courier New"/>
-          <w:lang w:val="en-US"/>
         </w:rPr>
         <w:t xml:space="preserve"> </w:t>
       </w:r>
@@ -35027,7 +33998,6 @@
       <w:r>
         <w:rPr>
           <w:rFonts w:ascii="Courier New" w:hAnsi="Courier New" w:cs="Courier New"/>
-          <w:lang w:val="en-US"/>
         </w:rPr>
         <w:t xml:space="preserve"> </w:t>
       </w:r>
@@ -35040,7 +34010,6 @@
       <w:r>
         <w:rPr>
           <w:rFonts w:ascii="Courier New" w:hAnsi="Courier New" w:cs="Courier New"/>
-          <w:lang w:val="en-US"/>
         </w:rPr>
         <w:t xml:space="preserve"> </w:t>
       </w:r>
@@ -35053,7 +34022,6 @@
       <w:r>
         <w:rPr>
           <w:rFonts w:ascii="Courier New" w:hAnsi="Courier New" w:cs="Courier New"/>
-          <w:lang w:val="en-US"/>
         </w:rPr>
         <w:t xml:space="preserve"> </w:t>
       </w:r>
@@ -35076,9 +34044,15 @@
       <w:r>
         <w:rPr>
           <w:rFonts w:ascii="Courier New" w:hAnsi="Courier New" w:cs="Courier New"/>
-          <w:lang w:val="en-US"/>
-        </w:rPr>
-        <w:t xml:space="preserve">    /// &lt;/summary&gt;</w:t>
+        </w:rPr>
+        <w:t xml:space="preserve">    </w:t>
+      </w:r>
+      <w:r>
+        <w:rPr>
+          <w:rFonts w:ascii="Courier New" w:hAnsi="Courier New" w:cs="Courier New"/>
+          <w:lang w:val="en-US"/>
+        </w:rPr>
+        <w:t>/// &lt;/summary&gt;</w:t>
       </w:r>
     </w:p>
     <w:p>
@@ -36560,6 +35534,7 @@
         <w:contextualSpacing/>
         <w:rPr>
           <w:rFonts w:ascii="Courier New" w:hAnsi="Courier New" w:cs="Courier New"/>
+          <w:lang w:val="en-US"/>
         </w:rPr>
       </w:pPr>
       <w:r>
@@ -36572,6 +35547,7 @@
       <w:r>
         <w:rPr>
           <w:rFonts w:ascii="Courier New" w:hAnsi="Courier New" w:cs="Courier New"/>
+          <w:lang w:val="en-US"/>
         </w:rPr>
         <w:t>}</w:t>
       </w:r>
@@ -36582,6 +35558,7 @@
         <w:contextualSpacing/>
         <w:rPr>
           <w:rFonts w:ascii="Courier New" w:hAnsi="Courier New" w:cs="Courier New"/>
+          <w:lang w:val="en-US"/>
         </w:rPr>
       </w:pPr>
     </w:p>
@@ -36596,8 +35573,15 @@
       <w:r>
         <w:rPr>
           <w:rFonts w:ascii="Courier New" w:hAnsi="Courier New" w:cs="Courier New"/>
-        </w:rPr>
-        <w:t xml:space="preserve">    /// &lt;summary&gt;</w:t>
+          <w:lang w:val="en-US"/>
+        </w:rPr>
+        <w:t xml:space="preserve">    </w:t>
+      </w:r>
+      <w:r>
+        <w:rPr>
+          <w:rFonts w:ascii="Courier New" w:hAnsi="Courier New" w:cs="Courier New"/>
+        </w:rPr>
+        <w:t>/// &lt;summary&gt;</w:t>
       </w:r>
     </w:p>
     <w:p>
@@ -37145,6 +36129,7 @@
         <w:contextualSpacing/>
         <w:rPr>
           <w:rFonts w:ascii="Courier New" w:hAnsi="Courier New" w:cs="Courier New"/>
+          <w:lang w:val="en-US"/>
         </w:rPr>
       </w:pPr>
       <w:r>
@@ -37157,6 +36142,7 @@
       <w:r>
         <w:rPr>
           <w:rFonts w:ascii="Courier New" w:hAnsi="Courier New" w:cs="Courier New"/>
+          <w:lang w:val="en-US"/>
         </w:rPr>
         <w:t>}</w:t>
       </w:r>
@@ -37167,6 +36153,7 @@
         <w:contextualSpacing/>
         <w:rPr>
           <w:rFonts w:ascii="Courier New" w:hAnsi="Courier New" w:cs="Courier New"/>
+          <w:lang w:val="en-US"/>
         </w:rPr>
       </w:pPr>
     </w:p>
@@ -37181,8 +36168,15 @@
       <w:r>
         <w:rPr>
           <w:rFonts w:ascii="Courier New" w:hAnsi="Courier New" w:cs="Courier New"/>
-        </w:rPr>
-        <w:t xml:space="preserve">    /// &lt;summary&gt;</w:t>
+          <w:lang w:val="en-US"/>
+        </w:rPr>
+        <w:t xml:space="preserve">    </w:t>
+      </w:r>
+      <w:r>
+        <w:rPr>
+          <w:rFonts w:ascii="Courier New" w:hAnsi="Courier New" w:cs="Courier New"/>
+        </w:rPr>
+        <w:t>/// &lt;summary&gt;</w:t>
       </w:r>
     </w:p>
     <w:p>
@@ -38569,15 +37563,33 @@
         <w:contextualSpacing/>
         <w:rPr>
           <w:rFonts w:ascii="Courier New" w:hAnsi="Courier New" w:cs="Courier New"/>
-          <w:lang w:val="en-US"/>
-        </w:rPr>
-      </w:pPr>
-      <w:r>
-        <w:rPr>
-          <w:rFonts w:ascii="Courier New" w:hAnsi="Courier New" w:cs="Courier New"/>
-          <w:lang w:val="en-US"/>
-        </w:rPr>
-        <w:t xml:space="preserve">    /// &lt;summary&gt;</w:t>
+        </w:rPr>
+      </w:pPr>
+      <w:r>
+        <w:rPr>
+          <w:rFonts w:ascii="Courier New" w:hAnsi="Courier New" w:cs="Courier New"/>
+          <w:lang w:val="en-US"/>
+        </w:rPr>
+        <w:t xml:space="preserve">    </w:t>
+      </w:r>
+      <w:r>
+        <w:rPr>
+          <w:rFonts w:ascii="Courier New" w:hAnsi="Courier New" w:cs="Courier New"/>
+        </w:rPr>
+        <w:t>/// &lt;</w:t>
+      </w:r>
+      <w:r>
+        <w:rPr>
+          <w:rFonts w:ascii="Courier New" w:hAnsi="Courier New" w:cs="Courier New"/>
+          <w:lang w:val="en-US"/>
+        </w:rPr>
+        <w:t>summary</w:t>
+      </w:r>
+      <w:r>
+        <w:rPr>
+          <w:rFonts w:ascii="Courier New" w:hAnsi="Courier New" w:cs="Courier New"/>
+        </w:rPr>
+        <w:t>&gt;</w:t>
       </w:r>
     </w:p>
     <w:p>
@@ -38591,7 +37603,6 @@
       <w:r>
         <w:rPr>
           <w:rFonts w:ascii="Courier New" w:hAnsi="Courier New" w:cs="Courier New"/>
-          <w:lang w:val="en-US"/>
         </w:rPr>
         <w:t xml:space="preserve">    </w:t>
       </w:r>
@@ -38608,13 +37619,21 @@
         <w:contextualSpacing/>
         <w:rPr>
           <w:rFonts w:ascii="Courier New" w:hAnsi="Courier New" w:cs="Courier New"/>
-        </w:rPr>
-      </w:pPr>
-      <w:r>
-        <w:rPr>
-          <w:rFonts w:ascii="Courier New" w:hAnsi="Courier New" w:cs="Courier New"/>
-        </w:rPr>
-        <w:t xml:space="preserve">    /// &lt;/summary&gt;</w:t>
+          <w:lang w:val="en-US"/>
+        </w:rPr>
+      </w:pPr>
+      <w:r>
+        <w:rPr>
+          <w:rFonts w:ascii="Courier New" w:hAnsi="Courier New" w:cs="Courier New"/>
+        </w:rPr>
+        <w:t xml:space="preserve">    </w:t>
+      </w:r>
+      <w:r>
+        <w:rPr>
+          <w:rFonts w:ascii="Courier New" w:hAnsi="Courier New" w:cs="Courier New"/>
+          <w:lang w:val="en-US"/>
+        </w:rPr>
+        <w:t>/// &lt;/summary&gt;</w:t>
       </w:r>
     </w:p>
     <w:p>
@@ -38629,6 +37648,7 @@
       <w:r>
         <w:rPr>
           <w:rFonts w:ascii="Courier New" w:hAnsi="Courier New" w:cs="Courier New"/>
+          <w:lang w:val="en-US"/>
         </w:rPr>
         <w:t xml:space="preserve">    </w:t>
       </w:r>
@@ -39240,15 +38260,20 @@
         <w:contextualSpacing/>
         <w:rPr>
           <w:rFonts w:ascii="Courier New" w:hAnsi="Courier New" w:cs="Courier New"/>
-          <w:lang w:val="en-US"/>
-        </w:rPr>
-      </w:pPr>
-      <w:r>
-        <w:rPr>
-          <w:rFonts w:ascii="Courier New" w:hAnsi="Courier New" w:cs="Courier New"/>
-          <w:lang w:val="en-US"/>
-        </w:rPr>
-        <w:t xml:space="preserve">    }</w:t>
+        </w:rPr>
+      </w:pPr>
+      <w:r>
+        <w:rPr>
+          <w:rFonts w:ascii="Courier New" w:hAnsi="Courier New" w:cs="Courier New"/>
+          <w:lang w:val="en-US"/>
+        </w:rPr>
+        <w:t xml:space="preserve">    </w:t>
+      </w:r>
+      <w:r>
+        <w:rPr>
+          <w:rFonts w:ascii="Courier New" w:hAnsi="Courier New" w:cs="Courier New"/>
+        </w:rPr>
+        <w:t>}</w:t>
       </w:r>
     </w:p>
     <w:p>
@@ -39257,7 +38282,6 @@
         <w:contextualSpacing/>
         <w:rPr>
           <w:rFonts w:ascii="Courier New" w:hAnsi="Courier New" w:cs="Courier New"/>
-          <w:lang w:val="en-US"/>
         </w:rPr>
       </w:pPr>
     </w:p>
@@ -39267,15 +38291,26 @@
         <w:contextualSpacing/>
         <w:rPr>
           <w:rFonts w:ascii="Courier New" w:hAnsi="Courier New" w:cs="Courier New"/>
-          <w:lang w:val="en-US"/>
-        </w:rPr>
-      </w:pPr>
-      <w:r>
-        <w:rPr>
-          <w:rFonts w:ascii="Courier New" w:hAnsi="Courier New" w:cs="Courier New"/>
-          <w:lang w:val="en-US"/>
-        </w:rPr>
-        <w:t xml:space="preserve">    /// &lt;summary&gt;</w:t>
+        </w:rPr>
+      </w:pPr>
+      <w:r>
+        <w:rPr>
+          <w:rFonts w:ascii="Courier New" w:hAnsi="Courier New" w:cs="Courier New"/>
+        </w:rPr>
+        <w:t xml:space="preserve">    /// &lt;</w:t>
+      </w:r>
+      <w:r>
+        <w:rPr>
+          <w:rFonts w:ascii="Courier New" w:hAnsi="Courier New" w:cs="Courier New"/>
+          <w:lang w:val="en-US"/>
+        </w:rPr>
+        <w:t>summary</w:t>
+      </w:r>
+      <w:r>
+        <w:rPr>
+          <w:rFonts w:ascii="Courier New" w:hAnsi="Courier New" w:cs="Courier New"/>
+        </w:rPr>
+        <w:t>&gt;</w:t>
       </w:r>
     </w:p>
     <w:p>
@@ -39284,13 +38319,11 @@
         <w:contextualSpacing/>
         <w:rPr>
           <w:rFonts w:ascii="Courier New" w:hAnsi="Courier New" w:cs="Courier New"/>
-          <w:lang w:val="en-US"/>
-        </w:rPr>
-      </w:pPr>
-      <w:r>
-        <w:rPr>
-          <w:rFonts w:ascii="Courier New" w:hAnsi="Courier New" w:cs="Courier New"/>
-          <w:lang w:val="en-US"/>
+        </w:rPr>
+      </w:pPr>
+      <w:r>
+        <w:rPr>
+          <w:rFonts w:ascii="Courier New" w:hAnsi="Courier New" w:cs="Courier New"/>
         </w:rPr>
         <w:lastRenderedPageBreak/>
         <w:t xml:space="preserve">    /// </w:t>
@@ -39304,7 +38337,6 @@
       <w:r>
         <w:rPr>
           <w:rFonts w:ascii="Courier New" w:hAnsi="Courier New" w:cs="Courier New"/>
-          <w:lang w:val="en-US"/>
         </w:rPr>
         <w:t xml:space="preserve"> </w:t>
       </w:r>
@@ -39317,7 +38349,6 @@
       <w:r>
         <w:rPr>
           <w:rFonts w:ascii="Courier New" w:hAnsi="Courier New" w:cs="Courier New"/>
-          <w:lang w:val="en-US"/>
         </w:rPr>
         <w:t xml:space="preserve"> </w:t>
       </w:r>
@@ -39334,15 +38365,26 @@
         <w:contextualSpacing/>
         <w:rPr>
           <w:rFonts w:ascii="Courier New" w:hAnsi="Courier New" w:cs="Courier New"/>
-          <w:lang w:val="en-US"/>
-        </w:rPr>
-      </w:pPr>
-      <w:r>
-        <w:rPr>
-          <w:rFonts w:ascii="Courier New" w:hAnsi="Courier New" w:cs="Courier New"/>
-          <w:lang w:val="en-US"/>
-        </w:rPr>
-        <w:t xml:space="preserve">    /// &lt;/summary&gt;</w:t>
+        </w:rPr>
+      </w:pPr>
+      <w:r>
+        <w:rPr>
+          <w:rFonts w:ascii="Courier New" w:hAnsi="Courier New" w:cs="Courier New"/>
+        </w:rPr>
+        <w:t xml:space="preserve">    /// &lt;/</w:t>
+      </w:r>
+      <w:r>
+        <w:rPr>
+          <w:rFonts w:ascii="Courier New" w:hAnsi="Courier New" w:cs="Courier New"/>
+          <w:lang w:val="en-US"/>
+        </w:rPr>
+        <w:t>summary</w:t>
+      </w:r>
+      <w:r>
+        <w:rPr>
+          <w:rFonts w:ascii="Courier New" w:hAnsi="Courier New" w:cs="Courier New"/>
+        </w:rPr>
+        <w:t>&gt;</w:t>
       </w:r>
     </w:p>
     <w:p>
@@ -39357,9 +38399,15 @@
       <w:r>
         <w:rPr>
           <w:rFonts w:ascii="Courier New" w:hAnsi="Courier New" w:cs="Courier New"/>
-          <w:lang w:val="en-US"/>
-        </w:rPr>
-        <w:t xml:space="preserve">    /// &lt;returns&gt;</w:t>
+        </w:rPr>
+        <w:t xml:space="preserve">    </w:t>
+      </w:r>
+      <w:r>
+        <w:rPr>
+          <w:rFonts w:ascii="Courier New" w:hAnsi="Courier New" w:cs="Courier New"/>
+          <w:lang w:val="en-US"/>
+        </w:rPr>
+        <w:t>/// &lt;returns&gt;</w:t>
       </w:r>
       <w:r>
         <w:rPr>
@@ -39922,6 +38970,7 @@
         <w:contextualSpacing/>
         <w:rPr>
           <w:rFonts w:ascii="Courier New" w:hAnsi="Courier New" w:cs="Courier New"/>
+          <w:lang w:val="en-US"/>
         </w:rPr>
       </w:pPr>
       <w:r>
@@ -39950,8 +38999,23 @@
       <w:r>
         <w:rPr>
           <w:rFonts w:ascii="Courier New" w:hAnsi="Courier New" w:cs="Courier New"/>
-        </w:rPr>
-        <w:t>GetActivePlayer())</w:t>
+          <w:lang w:val="en-US"/>
+        </w:rPr>
+        <w:t>GetActiv</w:t>
+      </w:r>
+      <w:r>
+        <w:rPr>
+          <w:rFonts w:ascii="Courier New" w:hAnsi="Courier New" w:cs="Courier New"/>
+          <w:lang w:val="en-US"/>
+        </w:rPr>
+        <w:t>e</w:t>
+      </w:r>
+      <w:r>
+        <w:rPr>
+          <w:rFonts w:ascii="Courier New" w:hAnsi="Courier New" w:cs="Courier New"/>
+          <w:lang w:val="en-US"/>
+        </w:rPr>
+        <w:t>Player())</w:t>
       </w:r>
     </w:p>
     <w:p>
@@ -40155,6 +39219,7 @@
         <w:contextualSpacing/>
         <w:rPr>
           <w:rFonts w:ascii="Courier New" w:hAnsi="Courier New" w:cs="Courier New"/>
+          <w:lang w:val="en-US"/>
         </w:rPr>
       </w:pPr>
       <w:r>
@@ -40171,12 +39236,16 @@
         <w:contextualSpacing/>
         <w:rPr>
           <w:rFonts w:ascii="Courier New" w:hAnsi="Courier New" w:cs="Courier New"/>
+          <w:lang w:val="en-US"/>
         </w:rPr>
       </w:pPr>
     </w:p>
     <w:p>
       <w:pPr>
         <w:spacing w:after="200"/>
+        <w:rPr>
+          <w:lang w:val="en-US"/>
+        </w:rPr>
       </w:pPr>
       <w:r>
         <w:rPr>
@@ -43572,6 +42641,7 @@
         <w:spacing w:line="240" w:lineRule="auto"/>
         <w:rPr>
           <w:rFonts w:ascii="Courier New" w:eastAsiaTheme="minorHAnsi" w:hAnsi="Courier New" w:cs="Courier New"/>
+          <w:lang w:val="en-US"/>
         </w:rPr>
       </w:pPr>
       <w:r>
@@ -43581,11 +42651,21 @@
         </w:rPr>
         <w:t xml:space="preserve">            </w:t>
       </w:r>
-      <w:r>
-        <w:rPr>
-          <w:rFonts w:ascii="Courier New" w:eastAsiaTheme="minorHAnsi" w:hAnsi="Courier New" w:cs="Courier New"/>
-        </w:rPr>
-        <w:t>break;</w:t>
+      <w:proofErr w:type="gramStart"/>
+      <w:r>
+        <w:rPr>
+          <w:rFonts w:ascii="Courier New" w:eastAsiaTheme="minorHAnsi" w:hAnsi="Courier New" w:cs="Courier New"/>
+          <w:lang w:val="en-US"/>
+        </w:rPr>
+        <w:t>break</w:t>
+      </w:r>
+      <w:proofErr w:type="gramEnd"/>
+      <w:r>
+        <w:rPr>
+          <w:rFonts w:ascii="Courier New" w:eastAsiaTheme="minorHAnsi" w:hAnsi="Courier New" w:cs="Courier New"/>
+          <w:lang w:val="en-US"/>
+        </w:rPr>
+        <w:t>;</w:t>
       </w:r>
     </w:p>
     <w:p>
@@ -43596,11 +42676,13 @@
         <w:spacing w:line="240" w:lineRule="auto"/>
         <w:rPr>
           <w:rFonts w:ascii="Courier New" w:eastAsiaTheme="minorHAnsi" w:hAnsi="Courier New" w:cs="Courier New"/>
-        </w:rPr>
-      </w:pPr>
-      <w:r>
-        <w:rPr>
-          <w:rFonts w:ascii="Courier New" w:eastAsiaTheme="minorHAnsi" w:hAnsi="Courier New" w:cs="Courier New"/>
+          <w:lang w:val="en-US"/>
+        </w:rPr>
+      </w:pPr>
+      <w:r>
+        <w:rPr>
+          <w:rFonts w:ascii="Courier New" w:eastAsiaTheme="minorHAnsi" w:hAnsi="Courier New" w:cs="Courier New"/>
+          <w:lang w:val="en-US"/>
         </w:rPr>
         <w:t xml:space="preserve">          }</w:t>
       </w:r>
@@ -43613,11 +42695,13 @@
         <w:spacing w:line="240" w:lineRule="auto"/>
         <w:rPr>
           <w:rFonts w:ascii="Courier New" w:eastAsiaTheme="minorHAnsi" w:hAnsi="Courier New" w:cs="Courier New"/>
-        </w:rPr>
-      </w:pPr>
-      <w:r>
-        <w:rPr>
-          <w:rFonts w:ascii="Courier New" w:eastAsiaTheme="minorHAnsi" w:hAnsi="Courier New" w:cs="Courier New"/>
+          <w:lang w:val="en-US"/>
+        </w:rPr>
+      </w:pPr>
+      <w:r>
+        <w:rPr>
+          <w:rFonts w:ascii="Courier New" w:eastAsiaTheme="minorHAnsi" w:hAnsi="Courier New" w:cs="Courier New"/>
+          <w:lang w:val="en-US"/>
         </w:rPr>
         <w:t xml:space="preserve">        }</w:t>
       </w:r>
@@ -43630,11 +42714,13 @@
         <w:spacing w:line="240" w:lineRule="auto"/>
         <w:rPr>
           <w:rFonts w:ascii="Courier New" w:eastAsiaTheme="minorHAnsi" w:hAnsi="Courier New" w:cs="Courier New"/>
-        </w:rPr>
-      </w:pPr>
-      <w:r>
-        <w:rPr>
-          <w:rFonts w:ascii="Courier New" w:eastAsiaTheme="minorHAnsi" w:hAnsi="Courier New" w:cs="Courier New"/>
+          <w:lang w:val="en-US"/>
+        </w:rPr>
+      </w:pPr>
+      <w:r>
+        <w:rPr>
+          <w:rFonts w:ascii="Courier New" w:eastAsiaTheme="minorHAnsi" w:hAnsi="Courier New" w:cs="Courier New"/>
+          <w:lang w:val="en-US"/>
         </w:rPr>
         <w:t xml:space="preserve">      }</w:t>
       </w:r>
@@ -43647,6 +42733,7 @@
         <w:spacing w:line="240" w:lineRule="auto"/>
         <w:rPr>
           <w:rFonts w:ascii="Courier New" w:eastAsiaTheme="minorHAnsi" w:hAnsi="Courier New" w:cs="Courier New"/>
+          <w:lang w:val="en-US"/>
         </w:rPr>
       </w:pPr>
     </w:p>
@@ -43658,13 +42745,31 @@
         <w:spacing w:line="240" w:lineRule="auto"/>
         <w:rPr>
           <w:rFonts w:ascii="Courier New" w:eastAsiaTheme="minorHAnsi" w:hAnsi="Courier New" w:cs="Courier New"/>
-        </w:rPr>
-      </w:pPr>
-      <w:r>
-        <w:rPr>
-          <w:rFonts w:ascii="Courier New" w:eastAsiaTheme="minorHAnsi" w:hAnsi="Courier New" w:cs="Courier New"/>
-        </w:rPr>
-        <w:t xml:space="preserve">      PaintEvent?.Invoke();</w:t>
+          <w:lang w:val="en-US"/>
+        </w:rPr>
+      </w:pPr>
+      <w:r>
+        <w:rPr>
+          <w:rFonts w:ascii="Courier New" w:eastAsiaTheme="minorHAnsi" w:hAnsi="Courier New" w:cs="Courier New"/>
+          <w:lang w:val="en-US"/>
+        </w:rPr>
+        <w:t xml:space="preserve">      PaintEvent</w:t>
+      </w:r>
+      <w:proofErr w:type="gramStart"/>
+      <w:r>
+        <w:rPr>
+          <w:rFonts w:ascii="Courier New" w:eastAsiaTheme="minorHAnsi" w:hAnsi="Courier New" w:cs="Courier New"/>
+          <w:lang w:val="en-US"/>
+        </w:rPr>
+        <w:t>?.Invoke(</w:t>
+      </w:r>
+      <w:proofErr w:type="gramEnd"/>
+      <w:r>
+        <w:rPr>
+          <w:rFonts w:ascii="Courier New" w:eastAsiaTheme="minorHAnsi" w:hAnsi="Courier New" w:cs="Courier New"/>
+          <w:lang w:val="en-US"/>
+        </w:rPr>
+        <w:t>);</w:t>
       </w:r>
     </w:p>
     <w:p>
@@ -43675,11 +42780,13 @@
         <w:spacing w:line="240" w:lineRule="auto"/>
         <w:rPr>
           <w:rFonts w:ascii="Courier New" w:eastAsiaTheme="minorHAnsi" w:hAnsi="Courier New" w:cs="Courier New"/>
-        </w:rPr>
-      </w:pPr>
-      <w:r>
-        <w:rPr>
-          <w:rFonts w:ascii="Courier New" w:eastAsiaTheme="minorHAnsi" w:hAnsi="Courier New" w:cs="Courier New"/>
+          <w:lang w:val="en-US"/>
+        </w:rPr>
+      </w:pPr>
+      <w:r>
+        <w:rPr>
+          <w:rFonts w:ascii="Courier New" w:eastAsiaTheme="minorHAnsi" w:hAnsi="Courier New" w:cs="Courier New"/>
+          <w:lang w:val="en-US"/>
         </w:rPr>
         <w:t xml:space="preserve">    }</w:t>
       </w:r>
@@ -43692,11 +42799,13 @@
         <w:spacing w:line="240" w:lineRule="auto"/>
         <w:rPr>
           <w:rFonts w:ascii="Courier New" w:eastAsiaTheme="minorHAnsi" w:hAnsi="Courier New" w:cs="Courier New"/>
-        </w:rPr>
-      </w:pPr>
-      <w:r>
-        <w:rPr>
-          <w:rFonts w:ascii="Courier New" w:eastAsiaTheme="minorHAnsi" w:hAnsi="Courier New" w:cs="Courier New"/>
+          <w:lang w:val="en-US"/>
+        </w:rPr>
+      </w:pPr>
+      <w:r>
+        <w:rPr>
+          <w:rFonts w:ascii="Courier New" w:eastAsiaTheme="minorHAnsi" w:hAnsi="Courier New" w:cs="Courier New"/>
+          <w:lang w:val="en-US"/>
         </w:rPr>
         <w:t xml:space="preserve">  }</w:t>
       </w:r>
@@ -43706,11 +42815,13 @@
         <w:spacing w:after="200"/>
         <w:rPr>
           <w:rFonts w:ascii="Courier New" w:eastAsiaTheme="minorHAnsi" w:hAnsi="Courier New" w:cs="Courier New"/>
-        </w:rPr>
-      </w:pPr>
-      <w:r>
-        <w:rPr>
-          <w:rFonts w:ascii="Courier New" w:eastAsiaTheme="minorHAnsi" w:hAnsi="Courier New" w:cs="Courier New"/>
+          <w:lang w:val="en-US"/>
+        </w:rPr>
+      </w:pPr>
+      <w:r>
+        <w:rPr>
+          <w:rFonts w:ascii="Courier New" w:eastAsiaTheme="minorHAnsi" w:hAnsi="Courier New" w:cs="Courier New"/>
+          <w:lang w:val="en-US"/>
         </w:rPr>
         <w:lastRenderedPageBreak/>
         <w:t>}</w:t>
@@ -43721,6 +42832,7 @@
         <w:spacing w:after="200"/>
         <w:rPr>
           <w:rFonts w:ascii="Courier New" w:eastAsiaTheme="minorHAnsi" w:hAnsi="Courier New" w:cs="Courier New"/>
+          <w:lang w:val="en-US"/>
         </w:rPr>
       </w:pPr>
     </w:p>
@@ -46016,6 +45128,7 @@
         <w:spacing w:line="240" w:lineRule="auto"/>
         <w:rPr>
           <w:rFonts w:ascii="Courier New" w:eastAsiaTheme="minorHAnsi" w:hAnsi="Courier New" w:cs="Courier New"/>
+          <w:lang w:val="en-US"/>
         </w:rPr>
       </w:pPr>
       <w:r>
@@ -46025,11 +45138,21 @@
         </w:rPr>
         <w:t xml:space="preserve">      </w:t>
       </w:r>
-      <w:r>
-        <w:rPr>
-          <w:rFonts w:ascii="Courier New" w:eastAsiaTheme="minorHAnsi" w:hAnsi="Courier New" w:cs="Courier New"/>
-        </w:rPr>
-        <w:t>map[0, 3].Score = 5;</w:t>
+      <w:proofErr w:type="gramStart"/>
+      <w:r>
+        <w:rPr>
+          <w:rFonts w:ascii="Courier New" w:eastAsiaTheme="minorHAnsi" w:hAnsi="Courier New" w:cs="Courier New"/>
+          <w:lang w:val="en-US"/>
+        </w:rPr>
+        <w:t>map[</w:t>
+      </w:r>
+      <w:proofErr w:type="gramEnd"/>
+      <w:r>
+        <w:rPr>
+          <w:rFonts w:ascii="Courier New" w:eastAsiaTheme="minorHAnsi" w:hAnsi="Courier New" w:cs="Courier New"/>
+          <w:lang w:val="en-US"/>
+        </w:rPr>
+        <w:t>0, 3].Score = 5;</w:t>
       </w:r>
     </w:p>
     <w:p>
@@ -46040,6 +45163,7 @@
         <w:spacing w:line="240" w:lineRule="auto"/>
         <w:rPr>
           <w:rFonts w:ascii="Courier New" w:eastAsiaTheme="minorHAnsi" w:hAnsi="Courier New" w:cs="Courier New"/>
+          <w:lang w:val="en-US"/>
         </w:rPr>
       </w:pPr>
     </w:p>
@@ -46051,13 +45175,31 @@
         <w:spacing w:line="240" w:lineRule="auto"/>
         <w:rPr>
           <w:rFonts w:ascii="Courier New" w:eastAsiaTheme="minorHAnsi" w:hAnsi="Courier New" w:cs="Courier New"/>
-        </w:rPr>
-      </w:pPr>
-      <w:r>
-        <w:rPr>
-          <w:rFonts w:ascii="Courier New" w:eastAsiaTheme="minorHAnsi" w:hAnsi="Courier New" w:cs="Courier New"/>
-        </w:rPr>
-        <w:t xml:space="preserve">      return map;</w:t>
+          <w:lang w:val="en-US"/>
+        </w:rPr>
+      </w:pPr>
+      <w:r>
+        <w:rPr>
+          <w:rFonts w:ascii="Courier New" w:eastAsiaTheme="minorHAnsi" w:hAnsi="Courier New" w:cs="Courier New"/>
+          <w:lang w:val="en-US"/>
+        </w:rPr>
+        <w:t xml:space="preserve">      </w:t>
+      </w:r>
+      <w:proofErr w:type="gramStart"/>
+      <w:r>
+        <w:rPr>
+          <w:rFonts w:ascii="Courier New" w:eastAsiaTheme="minorHAnsi" w:hAnsi="Courier New" w:cs="Courier New"/>
+          <w:lang w:val="en-US"/>
+        </w:rPr>
+        <w:t>return</w:t>
+      </w:r>
+      <w:proofErr w:type="gramEnd"/>
+      <w:r>
+        <w:rPr>
+          <w:rFonts w:ascii="Courier New" w:eastAsiaTheme="minorHAnsi" w:hAnsi="Courier New" w:cs="Courier New"/>
+          <w:lang w:val="en-US"/>
+        </w:rPr>
+        <w:t xml:space="preserve"> map;</w:t>
       </w:r>
     </w:p>
     <w:p>
@@ -46068,11 +45210,13 @@
         <w:spacing w:line="240" w:lineRule="auto"/>
         <w:rPr>
           <w:rFonts w:ascii="Courier New" w:eastAsiaTheme="minorHAnsi" w:hAnsi="Courier New" w:cs="Courier New"/>
-        </w:rPr>
-      </w:pPr>
-      <w:r>
-        <w:rPr>
-          <w:rFonts w:ascii="Courier New" w:eastAsiaTheme="minorHAnsi" w:hAnsi="Courier New" w:cs="Courier New"/>
+          <w:lang w:val="en-US"/>
+        </w:rPr>
+      </w:pPr>
+      <w:r>
+        <w:rPr>
+          <w:rFonts w:ascii="Courier New" w:eastAsiaTheme="minorHAnsi" w:hAnsi="Courier New" w:cs="Courier New"/>
+          <w:lang w:val="en-US"/>
         </w:rPr>
         <w:t xml:space="preserve">    }</w:t>
       </w:r>
@@ -46085,11 +45229,13 @@
         <w:spacing w:line="240" w:lineRule="auto"/>
         <w:rPr>
           <w:rFonts w:ascii="Courier New" w:eastAsiaTheme="minorHAnsi" w:hAnsi="Courier New" w:cs="Courier New"/>
-        </w:rPr>
-      </w:pPr>
-      <w:r>
-        <w:rPr>
-          <w:rFonts w:ascii="Courier New" w:eastAsiaTheme="minorHAnsi" w:hAnsi="Courier New" w:cs="Courier New"/>
+          <w:lang w:val="en-US"/>
+        </w:rPr>
+      </w:pPr>
+      <w:r>
+        <w:rPr>
+          <w:rFonts w:ascii="Courier New" w:eastAsiaTheme="minorHAnsi" w:hAnsi="Courier New" w:cs="Courier New"/>
+          <w:lang w:val="en-US"/>
         </w:rPr>
         <w:t xml:space="preserve">  }</w:t>
       </w:r>
@@ -46104,6 +45250,7 @@
       <w:r>
         <w:rPr>
           <w:rFonts w:ascii="Courier New" w:eastAsiaTheme="minorHAnsi" w:hAnsi="Courier New" w:cs="Courier New"/>
+          <w:lang w:val="en-US"/>
         </w:rPr>
         <w:t>}</w:t>
       </w:r>
@@ -47521,21 +46668,7 @@
           <w:rFonts w:ascii="Courier New" w:eastAsiaTheme="minorHAnsi" w:hAnsi="Courier New" w:cs="Courier New"/>
           <w:lang w:val="en-US"/>
         </w:rPr>
-        <w:t>this, new ChangeStateArgs(new FactoryOfMenuControllers(), Applicatio</w:t>
-      </w:r>
-      <w:r>
-        <w:rPr>
-          <w:rFonts w:ascii="Courier New" w:eastAsiaTheme="minorHAnsi" w:hAnsi="Courier New" w:cs="Courier New"/>
-          <w:lang w:val="en-US"/>
-        </w:rPr>
-        <w:t>n</w:t>
-      </w:r>
-      <w:r>
-        <w:rPr>
-          <w:rFonts w:ascii="Courier New" w:eastAsiaTheme="minorHAnsi" w:hAnsi="Courier New" w:cs="Courier New"/>
-          <w:lang w:val="en-US"/>
-        </w:rPr>
-        <w:t>States.MenuWork));</w:t>
+        <w:t>this, new ChangeStateArgs(new FactoryOfMenuControllers(), ApplicationStates.MenuWork));</w:t>
       </w:r>
     </w:p>
     <w:p>
@@ -48431,7 +47564,7 @@
       </w:r>
     </w:p>
     <w:sectPr>
-      <w:headerReference w:type="default" r:id="rId26"/>
+      <w:headerReference w:type="default" r:id="rId33"/>
       <w:pgSz w:w="11906" w:h="16838"/>
       <w:pgMar w:top="567" w:right="567" w:bottom="567" w:left="851" w:header="709" w:footer="709" w:gutter="0"/>
       <w:cols w:space="708"/>
@@ -48576,7 +47709,7 @@
                             <w:rPr>
                               <w:noProof/>
                             </w:rPr>
-                            <w:t>2</w:t>
+                            <w:t>19</w:t>
                           </w:r>
                           <w:r>
                             <w:fldChar w:fldCharType="end"/>
@@ -48625,7 +47758,7 @@
                       <w:rPr>
                         <w:noProof/>
                       </w:rPr>
-                      <w:t>2</w:t>
+                      <w:t>19</w:t>
                     </w:r>
                     <w:r>
                       <w:fldChar w:fldCharType="end"/>
@@ -52217,7 +51350,7 @@
 </file>
 
 <file path=customXml/itemProps1.xml><?xml version="1.0" encoding="utf-8"?>
-<ds:datastoreItem xmlns:ds="http://schemas.openxmlformats.org/officeDocument/2006/customXml" ds:itemID="{1213A966-88E5-4C57-B619-9B6E47055A36}">
+<ds:datastoreItem xmlns:ds="http://schemas.openxmlformats.org/officeDocument/2006/customXml" ds:itemID="{C29A4184-BA1F-436C-AFF8-C491E9BA1071}">
   <ds:schemaRefs>
     <ds:schemaRef ds:uri="http://schemas.openxmlformats.org/officeDocument/2006/bibliography"/>
   </ds:schemaRefs>

--- a/Пояснительная записка.docx
+++ b/Пояснительная записка.docx
@@ -519,6 +519,8 @@
       </w:sdtPr>
       <w:sdtEndPr/>
       <w:sdtContent>
+        <w:bookmarkStart w:id="0" w:name="_GoBack" w:displacedByCustomXml="prev"/>
+        <w:bookmarkEnd w:id="0" w:displacedByCustomXml="prev"/>
         <w:p>
           <w:pPr>
             <w:pStyle w:val="a6"/>
@@ -548,7 +550,7 @@
           <w:r>
             <w:fldChar w:fldCharType="separate"/>
           </w:r>
-          <w:hyperlink w:anchor="_Toc29954131" w:history="1">
+          <w:hyperlink w:anchor="_Toc29993352" w:history="1">
             <w:r>
               <w:rPr>
                 <w:rStyle w:val="af1"/>
@@ -575,7 +577,7 @@
                 <w:noProof/>
                 <w:webHidden/>
               </w:rPr>
-              <w:instrText xml:space="preserve"> PAGEREF _Toc29954131 \h </w:instrText>
+              <w:instrText xml:space="preserve"> PAGEREF _Toc29993352 \h </w:instrText>
             </w:r>
             <w:r>
               <w:rPr>
@@ -619,7 +621,7 @@
               <w:lang w:eastAsia="ru-RU"/>
             </w:rPr>
           </w:pPr>
-          <w:hyperlink w:anchor="_Toc29954132" w:history="1">
+          <w:hyperlink w:anchor="_Toc29993354" w:history="1">
             <w:r>
               <w:rPr>
                 <w:rStyle w:val="af1"/>
@@ -661,7 +663,7 @@
                 <w:noProof/>
                 <w:webHidden/>
               </w:rPr>
-              <w:instrText xml:space="preserve"> PAGEREF _Toc29954132 \h </w:instrText>
+              <w:instrText xml:space="preserve"> PAGEREF _Toc29993354 \h </w:instrText>
             </w:r>
             <w:r>
               <w:rPr>
@@ -705,7 +707,7 @@
               <w:lang w:eastAsia="ru-RU"/>
             </w:rPr>
           </w:pPr>
-          <w:hyperlink w:anchor="_Toc29954133" w:history="1">
+          <w:hyperlink w:anchor="_Toc29993355" w:history="1">
             <w:r>
               <w:rPr>
                 <w:rStyle w:val="af1"/>
@@ -747,7 +749,7 @@
                 <w:noProof/>
                 <w:webHidden/>
               </w:rPr>
-              <w:instrText xml:space="preserve"> PAGEREF _Toc29954133 \h </w:instrText>
+              <w:instrText xml:space="preserve"> PAGEREF _Toc29993355 \h </w:instrText>
             </w:r>
             <w:r>
               <w:rPr>
@@ -791,7 +793,7 @@
               <w:lang w:eastAsia="ru-RU"/>
             </w:rPr>
           </w:pPr>
-          <w:hyperlink w:anchor="_Toc29954134" w:history="1">
+          <w:hyperlink w:anchor="_Toc29993356" w:history="1">
             <w:r>
               <w:rPr>
                 <w:rStyle w:val="af1"/>
@@ -833,7 +835,7 @@
                 <w:noProof/>
                 <w:webHidden/>
               </w:rPr>
-              <w:instrText xml:space="preserve"> PAGEREF _Toc29954134 \h </w:instrText>
+              <w:instrText xml:space="preserve"> PAGEREF _Toc29993356 \h </w:instrText>
             </w:r>
             <w:r>
               <w:rPr>
@@ -877,7 +879,7 @@
               <w:lang w:eastAsia="ru-RU"/>
             </w:rPr>
           </w:pPr>
-          <w:hyperlink w:anchor="_Toc29954135" w:history="1">
+          <w:hyperlink w:anchor="_Toc29993357" w:history="1">
             <w:r>
               <w:rPr>
                 <w:rStyle w:val="af1"/>
@@ -919,7 +921,7 @@
                 <w:noProof/>
                 <w:webHidden/>
               </w:rPr>
-              <w:instrText xml:space="preserve"> PAGEREF _Toc29954135 \h </w:instrText>
+              <w:instrText xml:space="preserve"> PAGEREF _Toc29993357 \h </w:instrText>
             </w:r>
             <w:r>
               <w:rPr>
@@ -963,7 +965,7 @@
               <w:lang w:eastAsia="ru-RU"/>
             </w:rPr>
           </w:pPr>
-          <w:hyperlink w:anchor="_Toc29954136" w:history="1">
+          <w:hyperlink w:anchor="_Toc29993358" w:history="1">
             <w:r>
               <w:rPr>
                 <w:rStyle w:val="af1"/>
@@ -1005,7 +1007,7 @@
                 <w:noProof/>
                 <w:webHidden/>
               </w:rPr>
-              <w:instrText xml:space="preserve"> PAGEREF _Toc29954136 \h </w:instrText>
+              <w:instrText xml:space="preserve"> PAGEREF _Toc29993358 \h </w:instrText>
             </w:r>
             <w:r>
               <w:rPr>
@@ -1049,7 +1051,7 @@
               <w:lang w:eastAsia="ru-RU"/>
             </w:rPr>
           </w:pPr>
-          <w:hyperlink w:anchor="_Toc29954137" w:history="1">
+          <w:hyperlink w:anchor="_Toc29993359" w:history="1">
             <w:r>
               <w:rPr>
                 <w:rStyle w:val="af1"/>
@@ -1091,7 +1093,7 @@
                 <w:noProof/>
                 <w:webHidden/>
               </w:rPr>
-              <w:instrText xml:space="preserve"> PAGEREF _Toc29954137 \h </w:instrText>
+              <w:instrText xml:space="preserve"> PAGEREF _Toc29993359 \h </w:instrText>
             </w:r>
             <w:r>
               <w:rPr>
@@ -1135,7 +1137,7 @@
               <w:lang w:eastAsia="ru-RU"/>
             </w:rPr>
           </w:pPr>
-          <w:hyperlink w:anchor="_Toc29954138" w:history="1">
+          <w:hyperlink w:anchor="_Toc29993360" w:history="1">
             <w:r>
               <w:rPr>
                 <w:rStyle w:val="af1"/>
@@ -1177,7 +1179,7 @@
                 <w:noProof/>
                 <w:webHidden/>
               </w:rPr>
-              <w:instrText xml:space="preserve"> PAGEREF _Toc29954138 \h </w:instrText>
+              <w:instrText xml:space="preserve"> PAGEREF _Toc29993360 \h </w:instrText>
             </w:r>
             <w:r>
               <w:rPr>
@@ -1221,7 +1223,7 @@
               <w:lang w:eastAsia="ru-RU"/>
             </w:rPr>
           </w:pPr>
-          <w:hyperlink w:anchor="_Toc29954139" w:history="1">
+          <w:hyperlink w:anchor="_Toc29993361" w:history="1">
             <w:r>
               <w:rPr>
                 <w:rStyle w:val="af1"/>
@@ -1263,7 +1265,7 @@
                 <w:noProof/>
                 <w:webHidden/>
               </w:rPr>
-              <w:instrText xml:space="preserve"> PAGEREF _Toc29954139 \h </w:instrText>
+              <w:instrText xml:space="preserve"> PAGEREF _Toc29993361 \h </w:instrText>
             </w:r>
             <w:r>
               <w:rPr>
@@ -1307,7 +1309,7 @@
               <w:lang w:eastAsia="ru-RU"/>
             </w:rPr>
           </w:pPr>
-          <w:hyperlink w:anchor="_Toc29954140" w:history="1">
+          <w:hyperlink w:anchor="_Toc29993362" w:history="1">
             <w:r>
               <w:rPr>
                 <w:rStyle w:val="af1"/>
@@ -1349,7 +1351,7 @@
                 <w:noProof/>
                 <w:webHidden/>
               </w:rPr>
-              <w:instrText xml:space="preserve"> PAGEREF _Toc29954140 \h </w:instrText>
+              <w:instrText xml:space="preserve"> PAGEREF _Toc29993362 \h </w:instrText>
             </w:r>
             <w:r>
               <w:rPr>
@@ -1393,7 +1395,7 @@
               <w:lang w:eastAsia="ru-RU"/>
             </w:rPr>
           </w:pPr>
-          <w:hyperlink w:anchor="_Toc29954141" w:history="1">
+          <w:hyperlink w:anchor="_Toc29993363" w:history="1">
             <w:r>
               <w:rPr>
                 <w:rStyle w:val="af1"/>
@@ -1435,7 +1437,7 @@
                 <w:noProof/>
                 <w:webHidden/>
               </w:rPr>
-              <w:instrText xml:space="preserve"> PAGEREF _Toc29954141 \h </w:instrText>
+              <w:instrText xml:space="preserve"> PAGEREF _Toc29993363 \h </w:instrText>
             </w:r>
             <w:r>
               <w:rPr>
@@ -1479,7 +1481,7 @@
               <w:lang w:eastAsia="ru-RU"/>
             </w:rPr>
           </w:pPr>
-          <w:hyperlink w:anchor="_Toc29954142" w:history="1">
+          <w:hyperlink w:anchor="_Toc29993364" w:history="1">
             <w:r>
               <w:rPr>
                 <w:rStyle w:val="af1"/>
@@ -1521,7 +1523,7 @@
                 <w:noProof/>
                 <w:webHidden/>
               </w:rPr>
-              <w:instrText xml:space="preserve"> PAGEREF _Toc29954142 \h </w:instrText>
+              <w:instrText xml:space="preserve"> PAGEREF _Toc29993364 \h </w:instrText>
             </w:r>
             <w:r>
               <w:rPr>
@@ -1565,7 +1567,7 @@
               <w:lang w:eastAsia="ru-RU"/>
             </w:rPr>
           </w:pPr>
-          <w:hyperlink w:anchor="_Toc29954143" w:history="1">
+          <w:hyperlink w:anchor="_Toc29993365" w:history="1">
             <w:r>
               <w:rPr>
                 <w:rStyle w:val="af1"/>
@@ -1616,7 +1618,7 @@
                 <w:noProof/>
                 <w:webHidden/>
               </w:rPr>
-              <w:instrText xml:space="preserve"> PAGEREF _Toc29954143 \h </w:instrText>
+              <w:instrText xml:space="preserve"> PAGEREF _Toc29993365 \h </w:instrText>
             </w:r>
             <w:r>
               <w:rPr>
@@ -1660,7 +1662,7 @@
               <w:lang w:eastAsia="ru-RU"/>
             </w:rPr>
           </w:pPr>
-          <w:hyperlink w:anchor="_Toc29954144" w:history="1">
+          <w:hyperlink w:anchor="_Toc29993366" w:history="1">
             <w:r>
               <w:rPr>
                 <w:rStyle w:val="af1"/>
@@ -1732,7 +1734,7 @@
                 <w:noProof/>
                 <w:webHidden/>
               </w:rPr>
-              <w:instrText xml:space="preserve"> PAGEREF _Toc29954144 \h </w:instrText>
+              <w:instrText xml:space="preserve"> PAGEREF _Toc29993366 \h </w:instrText>
             </w:r>
             <w:r>
               <w:rPr>
@@ -1776,7 +1778,7 @@
               <w:lang w:eastAsia="ru-RU"/>
             </w:rPr>
           </w:pPr>
-          <w:hyperlink w:anchor="_Toc29954145" w:history="1">
+          <w:hyperlink w:anchor="_Toc29993367" w:history="1">
             <w:r>
               <w:rPr>
                 <w:rStyle w:val="af1"/>
@@ -1833,7 +1835,7 @@
                 <w:noProof/>
                 <w:webHidden/>
               </w:rPr>
-              <w:instrText xml:space="preserve"> PAGEREF _Toc29954145 \h </w:instrText>
+              <w:instrText xml:space="preserve"> PAGEREF _Toc29993367 \h </w:instrText>
             </w:r>
             <w:r>
               <w:rPr>
@@ -1853,7 +1855,7 @@
                 <w:noProof/>
                 <w:webHidden/>
               </w:rPr>
-              <w:t>19</w:t>
+              <w:t>20</w:t>
             </w:r>
             <w:r>
               <w:rPr>
@@ -1877,7 +1879,7 @@
               <w:lang w:eastAsia="ru-RU"/>
             </w:rPr>
           </w:pPr>
-          <w:hyperlink w:anchor="_Toc29954146" w:history="1">
+          <w:hyperlink w:anchor="_Toc29993368" w:history="1">
             <w:r>
               <w:rPr>
                 <w:rStyle w:val="af1"/>
@@ -1919,7 +1921,7 @@
                 <w:noProof/>
                 <w:webHidden/>
               </w:rPr>
-              <w:instrText xml:space="preserve"> PAGEREF _Toc29954146 \h </w:instrText>
+              <w:instrText xml:space="preserve"> PAGEREF _Toc29993368 \h </w:instrText>
             </w:r>
             <w:r>
               <w:rPr>
@@ -1963,7 +1965,7 @@
               <w:lang w:eastAsia="ru-RU"/>
             </w:rPr>
           </w:pPr>
-          <w:hyperlink w:anchor="_Toc29954147" w:history="1">
+          <w:hyperlink w:anchor="_Toc29993369" w:history="1">
             <w:r>
               <w:rPr>
                 <w:rStyle w:val="af1"/>
@@ -2005,7 +2007,7 @@
                 <w:noProof/>
                 <w:webHidden/>
               </w:rPr>
-              <w:instrText xml:space="preserve"> PAGEREF _Toc29954147 \h </w:instrText>
+              <w:instrText xml:space="preserve"> PAGEREF _Toc29993369 \h </w:instrText>
             </w:r>
             <w:r>
               <w:rPr>
@@ -2049,7 +2051,7 @@
               <w:lang w:eastAsia="ru-RU"/>
             </w:rPr>
           </w:pPr>
-          <w:hyperlink w:anchor="_Toc29954148" w:history="1">
+          <w:hyperlink w:anchor="_Toc29993370" w:history="1">
             <w:r>
               <w:rPr>
                 <w:rStyle w:val="af1"/>
@@ -2091,7 +2093,7 @@
                 <w:noProof/>
                 <w:webHidden/>
               </w:rPr>
-              <w:instrText xml:space="preserve"> PAGEREF _Toc29954148 \h </w:instrText>
+              <w:instrText xml:space="preserve"> PAGEREF _Toc29993370 \h </w:instrText>
             </w:r>
             <w:r>
               <w:rPr>
@@ -2135,7 +2137,7 @@
               <w:lang w:eastAsia="ru-RU"/>
             </w:rPr>
           </w:pPr>
-          <w:hyperlink w:anchor="_Toc29954149" w:history="1">
+          <w:hyperlink w:anchor="_Toc29993371" w:history="1">
             <w:r>
               <w:rPr>
                 <w:rStyle w:val="af1"/>
@@ -2177,7 +2179,7 @@
                 <w:noProof/>
                 <w:webHidden/>
               </w:rPr>
-              <w:instrText xml:space="preserve"> PAGEREF _Toc29954149 \h </w:instrText>
+              <w:instrText xml:space="preserve"> PAGEREF _Toc29993371 \h </w:instrText>
             </w:r>
             <w:r>
               <w:rPr>
@@ -2221,7 +2223,7 @@
               <w:lang w:eastAsia="ru-RU"/>
             </w:rPr>
           </w:pPr>
-          <w:hyperlink w:anchor="_Toc29954150" w:history="1">
+          <w:hyperlink w:anchor="_Toc29993372" w:history="1">
             <w:r>
               <w:rPr>
                 <w:rStyle w:val="af1"/>
@@ -2263,7 +2265,7 @@
                 <w:noProof/>
                 <w:webHidden/>
               </w:rPr>
-              <w:instrText xml:space="preserve"> PAGEREF _Toc29954150 \h </w:instrText>
+              <w:instrText xml:space="preserve"> PAGEREF _Toc29993372 \h </w:instrText>
             </w:r>
             <w:r>
               <w:rPr>
@@ -2283,7 +2285,7 @@
                 <w:noProof/>
                 <w:webHidden/>
               </w:rPr>
-              <w:t>20</w:t>
+              <w:t>21</w:t>
             </w:r>
             <w:r>
               <w:rPr>
@@ -2307,7 +2309,7 @@
               <w:lang w:eastAsia="ru-RU"/>
             </w:rPr>
           </w:pPr>
-          <w:hyperlink w:anchor="_Toc29954151" w:history="1">
+          <w:hyperlink w:anchor="_Toc29993373" w:history="1">
             <w:r>
               <w:rPr>
                 <w:rStyle w:val="af1"/>
@@ -2349,7 +2351,7 @@
                 <w:noProof/>
                 <w:webHidden/>
               </w:rPr>
-              <w:instrText xml:space="preserve"> PAGEREF _Toc29954151 \h </w:instrText>
+              <w:instrText xml:space="preserve"> PAGEREF _Toc29993373 \h </w:instrText>
             </w:r>
             <w:r>
               <w:rPr>
@@ -2369,7 +2371,7 @@
                 <w:noProof/>
                 <w:webHidden/>
               </w:rPr>
-              <w:t>20</w:t>
+              <w:t>21</w:t>
             </w:r>
             <w:r>
               <w:rPr>
@@ -2393,7 +2395,7 @@
               <w:lang w:eastAsia="ru-RU"/>
             </w:rPr>
           </w:pPr>
-          <w:hyperlink w:anchor="_Toc29954152" w:history="1">
+          <w:hyperlink w:anchor="_Toc29993374" w:history="1">
             <w:r>
               <w:rPr>
                 <w:rStyle w:val="af1"/>
@@ -2443,7 +2445,7 @@
                 <w:noProof/>
                 <w:webHidden/>
               </w:rPr>
-              <w:instrText xml:space="preserve"> PAGEREF _Toc29954152 \h </w:instrText>
+              <w:instrText xml:space="preserve"> PAGEREF _Toc29993374 \h </w:instrText>
             </w:r>
             <w:r>
               <w:rPr>
@@ -2487,7 +2489,7 @@
               <w:lang w:eastAsia="ru-RU"/>
             </w:rPr>
           </w:pPr>
-          <w:hyperlink w:anchor="_Toc29954153" w:history="1">
+          <w:hyperlink w:anchor="_Toc29993375" w:history="1">
             <w:r>
               <w:rPr>
                 <w:rStyle w:val="af1"/>
@@ -2529,7 +2531,7 @@
                 <w:noProof/>
                 <w:webHidden/>
               </w:rPr>
-              <w:instrText xml:space="preserve"> PAGEREF _Toc29954153 \h </w:instrText>
+              <w:instrText xml:space="preserve"> PAGEREF _Toc29993375 \h </w:instrText>
             </w:r>
             <w:r>
               <w:rPr>
@@ -2573,7 +2575,7 @@
               <w:lang w:eastAsia="ru-RU"/>
             </w:rPr>
           </w:pPr>
-          <w:hyperlink w:anchor="_Toc29954154" w:history="1">
+          <w:hyperlink w:anchor="_Toc29993376" w:history="1">
             <w:r>
               <w:rPr>
                 <w:rStyle w:val="af1"/>
@@ -2615,7 +2617,7 @@
                 <w:noProof/>
                 <w:webHidden/>
               </w:rPr>
-              <w:instrText xml:space="preserve"> PAGEREF _Toc29954154 \h </w:instrText>
+              <w:instrText xml:space="preserve"> PAGEREF _Toc29993376 \h </w:instrText>
             </w:r>
             <w:r>
               <w:rPr>
@@ -2659,7 +2661,7 @@
               <w:lang w:eastAsia="ru-RU"/>
             </w:rPr>
           </w:pPr>
-          <w:hyperlink w:anchor="_Toc29954155" w:history="1">
+          <w:hyperlink w:anchor="_Toc29993377" w:history="1">
             <w:r>
               <w:rPr>
                 <w:rStyle w:val="af1"/>
@@ -2731,7 +2733,7 @@
                 <w:noProof/>
                 <w:webHidden/>
               </w:rPr>
-              <w:instrText xml:space="preserve"> PAGEREF _Toc29954155 \h </w:instrText>
+              <w:instrText xml:space="preserve"> PAGEREF _Toc29993377 \h </w:instrText>
             </w:r>
             <w:r>
               <w:rPr>
@@ -2751,7 +2753,7 @@
                 <w:noProof/>
                 <w:webHidden/>
               </w:rPr>
-              <w:t>24</w:t>
+              <w:t>26</w:t>
             </w:r>
             <w:r>
               <w:rPr>
@@ -2774,7 +2776,7 @@
               <w:lang w:eastAsia="ru-RU"/>
             </w:rPr>
           </w:pPr>
-          <w:hyperlink w:anchor="_Toc29954156" w:history="1">
+          <w:hyperlink w:anchor="_Toc29993378" w:history="1">
             <w:r>
               <w:rPr>
                 <w:rStyle w:val="af1"/>
@@ -2801,7 +2803,7 @@
                 <w:noProof/>
                 <w:webHidden/>
               </w:rPr>
-              <w:instrText xml:space="preserve"> PAGEREF _Toc29954156 \h </w:instrText>
+              <w:instrText xml:space="preserve"> PAGEREF _Toc29993378 \h </w:instrText>
             </w:r>
             <w:r>
               <w:rPr>
@@ -2821,7 +2823,7 @@
                 <w:noProof/>
                 <w:webHidden/>
               </w:rPr>
-              <w:t>27</w:t>
+              <w:t>30</w:t>
             </w:r>
             <w:r>
               <w:rPr>
@@ -2844,7 +2846,7 @@
               <w:lang w:eastAsia="ru-RU"/>
             </w:rPr>
           </w:pPr>
-          <w:hyperlink w:anchor="_Toc29954157" w:history="1">
+          <w:hyperlink w:anchor="_Toc29993379" w:history="1">
             <w:r>
               <w:rPr>
                 <w:rStyle w:val="af1"/>
@@ -2871,7 +2873,7 @@
                 <w:noProof/>
                 <w:webHidden/>
               </w:rPr>
-              <w:instrText xml:space="preserve"> PAGEREF _Toc29954157 \h </w:instrText>
+              <w:instrText xml:space="preserve"> PAGEREF _Toc29993379 \h </w:instrText>
             </w:r>
             <w:r>
               <w:rPr>
@@ -2891,7 +2893,7 @@
                 <w:noProof/>
                 <w:webHidden/>
               </w:rPr>
-              <w:t>27</w:t>
+              <w:t>30</w:t>
             </w:r>
             <w:r>
               <w:rPr>
@@ -2923,8 +2925,8 @@
       <w:r>
         <w:br w:type="page"/>
       </w:r>
-      <w:bookmarkStart w:id="0" w:name="_Toc279233610"/>
-      <w:bookmarkStart w:id="1" w:name="_Toc29954131"/>
+      <w:bookmarkStart w:id="1" w:name="_Toc279233610"/>
+      <w:bookmarkStart w:id="2" w:name="_Toc29993352"/>
       <w:r>
         <w:rPr>
           <w:color w:val="auto"/>
@@ -2932,8 +2934,8 @@
         <w:lastRenderedPageBreak/>
         <w:t>Введение</w:t>
       </w:r>
-      <w:bookmarkEnd w:id="0"/>
       <w:bookmarkEnd w:id="1"/>
+      <w:bookmarkEnd w:id="2"/>
     </w:p>
     <w:p>
       <w:pPr>
@@ -3102,8 +3104,8 @@
           <w:color w:val="auto"/>
         </w:rPr>
       </w:pPr>
-      <w:bookmarkStart w:id="2" w:name="_Toc279233611"/>
-      <w:bookmarkStart w:id="3" w:name="_Toc29954132"/>
+      <w:bookmarkStart w:id="3" w:name="_Toc279233611"/>
+      <w:bookmarkStart w:id="4" w:name="_Toc29993354"/>
       <w:r>
         <w:rPr>
           <w:color w:val="auto"/>
@@ -3111,8 +3113,8 @@
         <w:lastRenderedPageBreak/>
         <w:t>Анализ задачи</w:t>
       </w:r>
-      <w:bookmarkEnd w:id="2"/>
       <w:bookmarkEnd w:id="3"/>
+      <w:bookmarkEnd w:id="4"/>
     </w:p>
     <w:p>
       <w:pPr>
@@ -3126,16 +3128,16 @@
           <w:color w:val="auto"/>
         </w:rPr>
       </w:pPr>
-      <w:bookmarkStart w:id="4" w:name="_Toc279233612"/>
-      <w:bookmarkStart w:id="5" w:name="_Toc29954133"/>
+      <w:bookmarkStart w:id="5" w:name="_Toc279233612"/>
+      <w:bookmarkStart w:id="6" w:name="_Toc29993355"/>
       <w:r>
         <w:rPr>
           <w:color w:val="auto"/>
         </w:rPr>
         <w:t>Разработка иерархии классов</w:t>
       </w:r>
-      <w:bookmarkEnd w:id="4"/>
       <w:bookmarkEnd w:id="5"/>
+      <w:bookmarkEnd w:id="6"/>
     </w:p>
     <w:p>
       <w:pPr>
@@ -3371,16 +3373,16 @@
           <w:color w:val="auto"/>
         </w:rPr>
       </w:pPr>
-      <w:bookmarkStart w:id="6" w:name="_Toc279233613"/>
-      <w:bookmarkStart w:id="7" w:name="_Toc29954134"/>
+      <w:bookmarkStart w:id="7" w:name="_Toc279233613"/>
+      <w:bookmarkStart w:id="8" w:name="_Toc29993356"/>
       <w:r>
         <w:rPr>
           <w:color w:val="auto"/>
         </w:rPr>
         <w:t>Выделение сущностей</w:t>
       </w:r>
-      <w:bookmarkEnd w:id="6"/>
       <w:bookmarkEnd w:id="7"/>
+      <w:bookmarkEnd w:id="8"/>
     </w:p>
     <w:p>
       <w:pPr>
@@ -3588,16 +3590,16 @@
           <w:color w:val="auto"/>
         </w:rPr>
       </w:pPr>
-      <w:bookmarkStart w:id="8" w:name="_Toc279233614"/>
-      <w:bookmarkStart w:id="9" w:name="_Toc29954135"/>
+      <w:bookmarkStart w:id="9" w:name="_Toc279233614"/>
+      <w:bookmarkStart w:id="10" w:name="_Toc29993357"/>
       <w:r>
         <w:rPr>
           <w:color w:val="auto"/>
         </w:rPr>
         <w:t>Зависимости между классами. Диаграмма классов</w:t>
       </w:r>
-      <w:bookmarkEnd w:id="8"/>
       <w:bookmarkEnd w:id="9"/>
+      <w:bookmarkEnd w:id="10"/>
     </w:p>
     <w:p>
       <w:pPr>
@@ -3905,16 +3907,16 @@
           <w:color w:val="auto"/>
         </w:rPr>
       </w:pPr>
-      <w:bookmarkStart w:id="10" w:name="_Toc279233615"/>
-      <w:bookmarkStart w:id="11" w:name="_Toc29954136"/>
+      <w:bookmarkStart w:id="11" w:name="_Toc279233615"/>
+      <w:bookmarkStart w:id="12" w:name="_Toc29993358"/>
       <w:r>
         <w:rPr>
           <w:color w:val="auto"/>
         </w:rPr>
         <w:t>Алгоритмы</w:t>
       </w:r>
-      <w:bookmarkEnd w:id="10"/>
       <w:bookmarkEnd w:id="11"/>
+      <w:bookmarkEnd w:id="12"/>
     </w:p>
     <w:p>
       <w:pPr>
@@ -4050,84 +4052,6 @@
     </w:p>
     <w:p>
       <w:pPr>
-        <w:pStyle w:val="af"/>
-        <w:ind w:firstLine="284"/>
-        <w:jc w:val="both"/>
-        <w:rPr>
-          <w:color w:val="auto"/>
-        </w:rPr>
-      </w:pPr>
-      <w:r>
-        <w:rPr>
-          <w:color w:val="auto"/>
-        </w:rPr>
-        <w:t xml:space="preserve">Также важен алгоритм проверки возможности совершения хода из одной ячейки в другую. Его блок-схема представлена на </w:t>
-      </w:r>
-      <w:r>
-        <w:rPr>
-          <w:color w:val="auto"/>
-        </w:rPr>
-        <w:t>рис. 5</w:t>
-      </w:r>
-      <w:r>
-        <w:rPr>
-          <w:color w:val="auto"/>
-        </w:rPr>
-        <w:t>.</w:t>
-      </w:r>
-    </w:p>
-    <w:p>
-      <w:pPr>
-        <w:pStyle w:val="af"/>
-        <w:jc w:val="center"/>
-        <w:rPr>
-          <w:color w:val="auto"/>
-        </w:rPr>
-      </w:pPr>
-    </w:p>
-    <w:p>
-      <w:pPr>
-        <w:pStyle w:val="af"/>
-        <w:jc w:val="center"/>
-        <w:rPr>
-          <w:color w:val="auto"/>
-        </w:rPr>
-      </w:pPr>
-      <w:r>
-        <w:rPr>
-          <w:color w:val="auto"/>
-        </w:rPr>
-        <w:t xml:space="preserve">Рис. </w:t>
-      </w:r>
-      <w:r>
-        <w:rPr>
-          <w:color w:val="auto"/>
-        </w:rPr>
-        <w:t xml:space="preserve">5 </w:t>
-      </w:r>
-      <w:r>
-        <w:rPr>
-          <w:color w:val="auto"/>
-        </w:rPr>
-        <w:t xml:space="preserve">– Блок-схема </w:t>
-      </w:r>
-      <w:proofErr w:type="gramStart"/>
-      <w:r>
-        <w:rPr>
-          <w:color w:val="auto"/>
-        </w:rPr>
-        <w:t xml:space="preserve">алгоритма </w:t>
-      </w:r>
-      <w:r>
-        <w:rPr>
-          <w:color w:val="auto"/>
-        </w:rPr>
-        <w:t>проверки возможности совершения хода</w:t>
-      </w:r>
-      <w:proofErr w:type="gramEnd"/>
-    </w:p>
-    <w:p>
-      <w:pPr>
         <w:pStyle w:val="2"/>
         <w:numPr>
           <w:ilvl w:val="1"/>
@@ -4138,16 +4062,16 @@
           <w:color w:val="auto"/>
         </w:rPr>
       </w:pPr>
-      <w:bookmarkStart w:id="12" w:name="_Toc279233616"/>
-      <w:bookmarkStart w:id="13" w:name="_Toc29954137"/>
+      <w:bookmarkStart w:id="13" w:name="_Toc279233616"/>
+      <w:bookmarkStart w:id="14" w:name="_Toc29993359"/>
       <w:r>
         <w:rPr>
           <w:color w:val="auto"/>
         </w:rPr>
         <w:t>Разработка интерфейса программы</w:t>
       </w:r>
-      <w:bookmarkEnd w:id="12"/>
       <w:bookmarkEnd w:id="13"/>
+      <w:bookmarkEnd w:id="14"/>
     </w:p>
     <w:p>
       <w:pPr>
@@ -4365,7 +4289,7 @@
         <w:rPr>
           <w:color w:val="auto"/>
         </w:rPr>
-        <w:t xml:space="preserve"> 6</w:t>
+        <w:t xml:space="preserve"> 5</w:t>
       </w:r>
       <w:r>
         <w:rPr>
@@ -4456,7 +4380,7 @@
         <w:rPr>
           <w:color w:val="auto"/>
         </w:rPr>
-        <w:t xml:space="preserve"> 7</w:t>
+        <w:t xml:space="preserve"> 6</w:t>
       </w:r>
       <w:r>
         <w:rPr>
@@ -4548,7 +4472,7 @@
         <w:rPr>
           <w:color w:val="auto"/>
         </w:rPr>
-        <w:t xml:space="preserve"> 8</w:t>
+        <w:t xml:space="preserve"> 7</w:t>
       </w:r>
       <w:r>
         <w:rPr>
@@ -4639,7 +4563,13 @@
         <w:rPr>
           <w:color w:val="auto"/>
         </w:rPr>
-        <w:t xml:space="preserve">9 </w:t>
+        <w:t>8</w:t>
+      </w:r>
+      <w:r>
+        <w:rPr>
+          <w:color w:val="auto"/>
+        </w:rPr>
+        <w:t xml:space="preserve"> </w:t>
       </w:r>
       <w:r>
         <w:rPr>
@@ -4737,7 +4667,7 @@
         <w:rPr>
           <w:color w:val="auto"/>
         </w:rPr>
-        <w:t xml:space="preserve"> 10</w:t>
+        <w:t xml:space="preserve"> 9</w:t>
       </w:r>
       <w:r>
         <w:rPr>
@@ -4828,7 +4758,7 @@
         <w:rPr>
           <w:color w:val="auto"/>
         </w:rPr>
-        <w:t xml:space="preserve"> 11</w:t>
+        <w:t xml:space="preserve"> 10</w:t>
       </w:r>
       <w:r>
         <w:rPr>
@@ -4855,16 +4785,16 @@
           <w:color w:val="auto"/>
         </w:rPr>
       </w:pPr>
-      <w:bookmarkStart w:id="14" w:name="_Toc279233617"/>
-      <w:bookmarkStart w:id="15" w:name="_Toc29954138"/>
+      <w:bookmarkStart w:id="15" w:name="_Toc279233617"/>
+      <w:bookmarkStart w:id="16" w:name="_Toc29993360"/>
       <w:r>
         <w:rPr>
           <w:color w:val="auto"/>
         </w:rPr>
         <w:t>Написание программы</w:t>
       </w:r>
-      <w:bookmarkEnd w:id="14"/>
       <w:bookmarkEnd w:id="15"/>
+      <w:bookmarkEnd w:id="16"/>
     </w:p>
     <w:p>
       <w:pPr>
@@ -4878,16 +4808,16 @@
           <w:color w:val="auto"/>
         </w:rPr>
       </w:pPr>
-      <w:bookmarkStart w:id="16" w:name="_Toc279233618"/>
-      <w:bookmarkStart w:id="17" w:name="_Toc29954139"/>
+      <w:bookmarkStart w:id="17" w:name="_Toc279233618"/>
+      <w:bookmarkStart w:id="18" w:name="_Toc29993361"/>
       <w:r>
         <w:rPr>
           <w:color w:val="auto"/>
         </w:rPr>
         <w:t>Описание разработанных процедур и функций</w:t>
       </w:r>
-      <w:bookmarkEnd w:id="16"/>
       <w:bookmarkEnd w:id="17"/>
+      <w:bookmarkEnd w:id="18"/>
     </w:p>
     <w:p>
       <w:pPr>
@@ -16440,16 +16370,16 @@
           <w:color w:val="auto"/>
         </w:rPr>
       </w:pPr>
-      <w:bookmarkStart w:id="18" w:name="_Toc279233619"/>
-      <w:bookmarkStart w:id="19" w:name="_Toc29954140"/>
+      <w:bookmarkStart w:id="19" w:name="_Toc279233619"/>
+      <w:bookmarkStart w:id="20" w:name="_Toc29993362"/>
       <w:r>
         <w:rPr>
           <w:color w:val="auto"/>
         </w:rPr>
         <w:t>Разработка программы</w:t>
       </w:r>
-      <w:bookmarkEnd w:id="18"/>
       <w:bookmarkEnd w:id="19"/>
+      <w:bookmarkEnd w:id="20"/>
     </w:p>
     <w:p>
       <w:pPr>
@@ -16638,16 +16568,16 @@
           <w:color w:val="auto"/>
         </w:rPr>
       </w:pPr>
-      <w:bookmarkStart w:id="20" w:name="_Toc279233620"/>
-      <w:bookmarkStart w:id="21" w:name="_Toc29954141"/>
+      <w:bookmarkStart w:id="21" w:name="_Toc279233620"/>
+      <w:bookmarkStart w:id="22" w:name="_Toc29993363"/>
       <w:r>
         <w:rPr>
           <w:color w:val="auto"/>
         </w:rPr>
         <w:t>Описание классов, перечислений и интерфейсов проекта</w:t>
       </w:r>
-      <w:bookmarkEnd w:id="20"/>
       <w:bookmarkEnd w:id="21"/>
+      <w:bookmarkEnd w:id="22"/>
     </w:p>
     <w:p>
       <w:pPr>
@@ -20449,15 +20379,7 @@
               <w:rPr>
                 <w:rFonts w:ascii="Courier New" w:eastAsiaTheme="minorHAnsi" w:hAnsi="Courier New" w:cs="Courier New"/>
               </w:rPr>
-              <w:t>WinFormsDr</w:t>
-            </w:r>
-            <w:bookmarkStart w:id="22" w:name="_GoBack"/>
-            <w:bookmarkEnd w:id="22"/>
-            <w:r>
-              <w:rPr>
-                <w:rFonts w:ascii="Courier New" w:eastAsiaTheme="minorHAnsi" w:hAnsi="Courier New" w:cs="Courier New"/>
-              </w:rPr>
-              <w:t>awer</w:t>
+              <w:t>WinFormsDrawer</w:t>
             </w:r>
           </w:p>
         </w:tc>
@@ -20752,19 +20674,7 @@
               <w:rPr>
                 <w:rFonts w:ascii="Courier New" w:eastAsiaTheme="minorHAnsi" w:hAnsi="Courier New" w:cs="Courier New"/>
               </w:rPr>
-              <w:t>тодов</w:t>
-            </w:r>
-            <w:r>
-              <w:rPr>
-                <w:rFonts w:ascii="Courier New" w:eastAsiaTheme="minorHAnsi" w:hAnsi="Courier New" w:cs="Courier New"/>
-              </w:rPr>
-              <w:t xml:space="preserve"> </w:t>
-            </w:r>
-            <w:r>
-              <w:rPr>
-                <w:rFonts w:ascii="Courier New" w:eastAsiaTheme="minorHAnsi" w:hAnsi="Courier New" w:cs="Courier New"/>
-              </w:rPr>
-              <w:t>для работы с WinAPI</w:t>
+              <w:t>тодов для работы с WinAPI</w:t>
             </w:r>
           </w:p>
         </w:tc>
@@ -20870,7 +20780,7 @@
         </w:rPr>
       </w:pPr>
       <w:bookmarkStart w:id="23" w:name="_Toc279233621"/>
-      <w:bookmarkStart w:id="24" w:name="_Toc29954142"/>
+      <w:bookmarkStart w:id="24" w:name="_Toc29993364"/>
       <w:r>
         <w:rPr>
           <w:color w:val="auto"/>
@@ -20905,7 +20815,7 @@
           <w:lang w:val="en-US"/>
         </w:rPr>
       </w:pPr>
-      <w:bookmarkStart w:id="25" w:name="_Toc29954143"/>
+      <w:bookmarkStart w:id="25" w:name="_Toc29993365"/>
       <w:r>
         <w:rPr>
           <w:color w:val="auto"/>
@@ -21022,7 +20932,7 @@
           <w:color w:val="auto"/>
         </w:rPr>
       </w:pPr>
-      <w:bookmarkStart w:id="26" w:name="_Toc29954144"/>
+      <w:bookmarkStart w:id="26" w:name="_Toc29993366"/>
       <w:r>
         <w:rPr>
           <w:color w:val="auto"/>
@@ -21137,7 +21047,7 @@
           <w:color w:val="auto"/>
         </w:rPr>
       </w:pPr>
-      <w:bookmarkStart w:id="27" w:name="_Toc29954145"/>
+      <w:bookmarkStart w:id="27" w:name="_Toc29993367"/>
       <w:r>
         <w:rPr>
           <w:color w:val="auto"/>
@@ -21241,7 +21151,7 @@
         </w:rPr>
       </w:pPr>
       <w:bookmarkStart w:id="28" w:name="_Toc279233623"/>
-      <w:bookmarkStart w:id="29" w:name="_Toc29954146"/>
+      <w:bookmarkStart w:id="29" w:name="_Toc29993368"/>
       <w:r>
         <w:rPr>
           <w:color w:val="auto"/>
@@ -21275,7 +21185,7 @@
           <w:color w:val="auto"/>
         </w:rPr>
       </w:pPr>
-      <w:bookmarkStart w:id="30" w:name="_Toc29954147"/>
+      <w:bookmarkStart w:id="30" w:name="_Toc29993369"/>
       <w:r>
         <w:rPr>
           <w:color w:val="auto"/>
@@ -22544,7 +22454,7 @@
           <w:color w:val="auto"/>
         </w:rPr>
       </w:pPr>
-      <w:bookmarkStart w:id="31" w:name="_Toc29954148"/>
+      <w:bookmarkStart w:id="31" w:name="_Toc29993370"/>
       <w:r>
         <w:rPr>
           <w:color w:val="auto"/>
@@ -22691,7 +22601,7 @@
           <w:color w:val="auto"/>
         </w:rPr>
       </w:pPr>
-      <w:bookmarkStart w:id="32" w:name="_Toc29954149"/>
+      <w:bookmarkStart w:id="32" w:name="_Toc29993371"/>
       <w:r>
         <w:rPr>
           <w:color w:val="auto"/>
@@ -22898,7 +22808,7 @@
         </w:rPr>
       </w:pPr>
       <w:bookmarkStart w:id="33" w:name="_Toc279233625"/>
-      <w:bookmarkStart w:id="34" w:name="_Toc29954150"/>
+      <w:bookmarkStart w:id="34" w:name="_Toc29993372"/>
       <w:r>
         <w:rPr>
           <w:color w:val="auto"/>
@@ -22920,7 +22830,7 @@
           <w:color w:val="auto"/>
         </w:rPr>
       </w:pPr>
-      <w:bookmarkStart w:id="35" w:name="_Toc29954151"/>
+      <w:bookmarkStart w:id="35" w:name="_Toc29993373"/>
       <w:proofErr w:type="gramStart"/>
       <w:r>
         <w:rPr>
@@ -24378,222 +24288,6 @@
           </w:p>
         </w:tc>
       </w:tr>
-      <w:tr>
-        <w:trPr>
-          <w:trHeight w:val="535"/>
-        </w:trPr>
-        <w:tc>
-          <w:tcPr>
-            <w:tcW w:w="1951" w:type="dxa"/>
-            <w:vMerge w:val="restart"/>
-          </w:tcPr>
-          <w:p>
-            <w:r>
-              <w:lastRenderedPageBreak/>
-              <w:t>Окончание игры</w:t>
-            </w:r>
-          </w:p>
-        </w:tc>
-        <w:tc>
-          <w:tcPr>
-            <w:tcW w:w="2116" w:type="dxa"/>
-            <w:vMerge w:val="restart"/>
-          </w:tcPr>
-          <w:p>
-            <w:r>
-              <w:t>Игра запущена, с</w:t>
-            </w:r>
-            <w:r>
-              <w:t>о</w:t>
-            </w:r>
-            <w:r>
-              <w:t>перник имеет тол</w:t>
-            </w:r>
-            <w:r>
-              <w:t>ь</w:t>
-            </w:r>
-            <w:r>
-              <w:t>ко одну ячейку, с</w:t>
-            </w:r>
-            <w:r>
-              <w:t>о</w:t>
-            </w:r>
-            <w:r>
-              <w:t>седствующую с ячейками текущего игрока</w:t>
-            </w:r>
-          </w:p>
-        </w:tc>
-        <w:tc>
-          <w:tcPr>
-            <w:tcW w:w="2175" w:type="dxa"/>
-          </w:tcPr>
-          <w:p/>
-        </w:tc>
-        <w:tc>
-          <w:tcPr>
-            <w:tcW w:w="2277" w:type="dxa"/>
-          </w:tcPr>
-          <w:p/>
-        </w:tc>
-        <w:tc>
-          <w:tcPr>
-            <w:tcW w:w="2185" w:type="dxa"/>
-          </w:tcPr>
-          <w:p/>
-        </w:tc>
-      </w:tr>
-      <w:tr>
-        <w:trPr>
-          <w:trHeight w:val="535"/>
-        </w:trPr>
-        <w:tc>
-          <w:tcPr>
-            <w:tcW w:w="1951" w:type="dxa"/>
-            <w:vMerge/>
-          </w:tcPr>
-          <w:p/>
-        </w:tc>
-        <w:tc>
-          <w:tcPr>
-            <w:tcW w:w="2116" w:type="dxa"/>
-            <w:vMerge/>
-          </w:tcPr>
-          <w:p/>
-        </w:tc>
-        <w:tc>
-          <w:tcPr>
-            <w:tcW w:w="2175" w:type="dxa"/>
-          </w:tcPr>
-          <w:p/>
-        </w:tc>
-        <w:tc>
-          <w:tcPr>
-            <w:tcW w:w="2277" w:type="dxa"/>
-          </w:tcPr>
-          <w:p/>
-        </w:tc>
-        <w:tc>
-          <w:tcPr>
-            <w:tcW w:w="2185" w:type="dxa"/>
-          </w:tcPr>
-          <w:p/>
-        </w:tc>
-      </w:tr>
-      <w:tr>
-        <w:trPr>
-          <w:trHeight w:val="535"/>
-        </w:trPr>
-        <w:tc>
-          <w:tcPr>
-            <w:tcW w:w="1951" w:type="dxa"/>
-            <w:vMerge/>
-          </w:tcPr>
-          <w:p/>
-        </w:tc>
-        <w:tc>
-          <w:tcPr>
-            <w:tcW w:w="2116" w:type="dxa"/>
-            <w:vMerge/>
-          </w:tcPr>
-          <w:p/>
-        </w:tc>
-        <w:tc>
-          <w:tcPr>
-            <w:tcW w:w="2175" w:type="dxa"/>
-          </w:tcPr>
-          <w:p/>
-        </w:tc>
-        <w:tc>
-          <w:tcPr>
-            <w:tcW w:w="2277" w:type="dxa"/>
-          </w:tcPr>
-          <w:p/>
-        </w:tc>
-        <w:tc>
-          <w:tcPr>
-            <w:tcW w:w="2185" w:type="dxa"/>
-          </w:tcPr>
-          <w:p/>
-        </w:tc>
-      </w:tr>
-      <w:tr>
-        <w:tc>
-          <w:tcPr>
-            <w:tcW w:w="1951" w:type="dxa"/>
-          </w:tcPr>
-          <w:p>
-            <w:r>
-              <w:t>Сохранение р</w:t>
-            </w:r>
-            <w:r>
-              <w:t>е</w:t>
-            </w:r>
-            <w:r>
-              <w:t>корда</w:t>
-            </w:r>
-          </w:p>
-        </w:tc>
-        <w:tc>
-          <w:tcPr>
-            <w:tcW w:w="2116" w:type="dxa"/>
-          </w:tcPr>
-          <w:p/>
-        </w:tc>
-        <w:tc>
-          <w:tcPr>
-            <w:tcW w:w="2175" w:type="dxa"/>
-          </w:tcPr>
-          <w:p/>
-        </w:tc>
-        <w:tc>
-          <w:tcPr>
-            <w:tcW w:w="2277" w:type="dxa"/>
-          </w:tcPr>
-          <w:p/>
-        </w:tc>
-        <w:tc>
-          <w:tcPr>
-            <w:tcW w:w="2185" w:type="dxa"/>
-          </w:tcPr>
-          <w:p/>
-        </w:tc>
-      </w:tr>
-      <w:tr>
-        <w:tc>
-          <w:tcPr>
-            <w:tcW w:w="1951" w:type="dxa"/>
-          </w:tcPr>
-          <w:p>
-            <w:r>
-              <w:t>Выход в главное меню</w:t>
-            </w:r>
-          </w:p>
-        </w:tc>
-        <w:tc>
-          <w:tcPr>
-            <w:tcW w:w="2116" w:type="dxa"/>
-          </w:tcPr>
-          <w:p/>
-        </w:tc>
-        <w:tc>
-          <w:tcPr>
-            <w:tcW w:w="2175" w:type="dxa"/>
-          </w:tcPr>
-          <w:p/>
-        </w:tc>
-        <w:tc>
-          <w:tcPr>
-            <w:tcW w:w="2277" w:type="dxa"/>
-          </w:tcPr>
-          <w:p/>
-        </w:tc>
-        <w:tc>
-          <w:tcPr>
-            <w:tcW w:w="2185" w:type="dxa"/>
-          </w:tcPr>
-          <w:p/>
-        </w:tc>
-      </w:tr>
     </w:tbl>
     <w:p/>
     <w:p>
@@ -24608,7 +24302,7 @@
           <w:color w:val="auto"/>
         </w:rPr>
       </w:pPr>
-      <w:bookmarkStart w:id="36" w:name="_Toc29954152"/>
+      <w:bookmarkStart w:id="36" w:name="_Toc29993374"/>
       <w:r>
         <w:rPr>
           <w:color w:val="auto"/>
@@ -24798,7 +24492,7 @@
         </w:rPr>
       </w:pPr>
       <w:bookmarkStart w:id="37" w:name="_Toc279233626"/>
-      <w:bookmarkStart w:id="38" w:name="_Toc29954153"/>
+      <w:bookmarkStart w:id="38" w:name="_Toc29993375"/>
       <w:r>
         <w:rPr>
           <w:color w:val="auto"/>
@@ -24820,15 +24514,15 @@
           <w:color w:val="auto"/>
         </w:rPr>
       </w:pPr>
-      <w:bookmarkStart w:id="39" w:name="_Toc29954154"/>
-      <w:bookmarkStart w:id="40" w:name="_Toc279233627"/>
+      <w:bookmarkStart w:id="39" w:name="_Toc279233627"/>
+      <w:bookmarkStart w:id="40" w:name="_Toc29993376"/>
       <w:r>
         <w:rPr>
           <w:color w:val="auto"/>
         </w:rPr>
         <w:t>Результаты работы консольной реализации</w:t>
       </w:r>
-      <w:bookmarkEnd w:id="39"/>
+      <w:bookmarkEnd w:id="40"/>
     </w:p>
     <w:p>
       <w:pPr>
@@ -24911,7 +24605,13 @@
         <w:jc w:val="center"/>
       </w:pPr>
       <w:r>
-        <w:t>Рис. – Главное меню</w:t>
+        <w:t>Рис.</w:t>
+      </w:r>
+      <w:r>
+        <w:t xml:space="preserve"> 11</w:t>
+      </w:r>
+      <w:r>
+        <w:t xml:space="preserve"> – Главное меню</w:t>
       </w:r>
     </w:p>
     <w:p>
@@ -24922,7 +24622,6 @@
         </w:rPr>
       </w:pPr>
       <w:r>
-        <w:lastRenderedPageBreak/>
         <w:t>На рис. представлен ввод имен игроков, переход к которому осуществляется через выбор пункта главного меню «</w:t>
       </w:r>
       <w:r>
@@ -24956,6 +24655,7 @@
           <w:noProof/>
           <w:lang w:eastAsia="ru-RU"/>
         </w:rPr>
+        <w:lastRenderedPageBreak/>
         <w:drawing>
           <wp:inline distT="0" distB="0" distL="0" distR="0" wp14:anchorId="2AC0D2F4" wp14:editId="0C79BA69">
             <wp:extent cx="6150256" cy="3228975"/>
@@ -25005,7 +24705,13 @@
         <w:jc w:val="center"/>
       </w:pPr>
       <w:r>
-        <w:t>Рис. – Ввод имен игроков</w:t>
+        <w:t>Рис.</w:t>
+      </w:r>
+      <w:r>
+        <w:t xml:space="preserve"> 12</w:t>
+      </w:r>
+      <w:r>
+        <w:t xml:space="preserve"> – Ввод имен игроков</w:t>
       </w:r>
     </w:p>
     <w:p>
@@ -25087,7 +24793,13 @@
         <w:jc w:val="center"/>
       </w:pPr>
       <w:r>
-        <w:t>Рис. – Игровое поле в режиме атаки</w:t>
+        <w:t>Рис.</w:t>
+      </w:r>
+      <w:r>
+        <w:t xml:space="preserve"> 13</w:t>
+      </w:r>
+      <w:r>
+        <w:t xml:space="preserve"> – Игровое поле в режиме атаки</w:t>
       </w:r>
     </w:p>
     <w:p>
@@ -25182,7 +24894,13 @@
         <w:jc w:val="center"/>
       </w:pPr>
       <w:r>
-        <w:t>Рис. – Игровое поле в режиме раздачи очков</w:t>
+        <w:t xml:space="preserve">Рис. </w:t>
+      </w:r>
+      <w:r>
+        <w:t xml:space="preserve">14 </w:t>
+      </w:r>
+      <w:r>
+        <w:t>– Игровое поле в режиме раздачи очков</w:t>
       </w:r>
     </w:p>
     <w:p>
@@ -25258,7 +24976,13 @@
         <w:jc w:val="center"/>
       </w:pPr>
       <w:r>
-        <w:t>Рис. – Победа игрока</w:t>
+        <w:t xml:space="preserve">Рис. </w:t>
+      </w:r>
+      <w:r>
+        <w:t xml:space="preserve">15 </w:t>
+      </w:r>
+      <w:r>
+        <w:t>– Победа игрока</w:t>
       </w:r>
     </w:p>
     <w:p>
@@ -25340,7 +25064,13 @@
         <w:jc w:val="center"/>
       </w:pPr>
       <w:r>
-        <w:t>Рис. – Просмотр рекордов</w:t>
+        <w:t>Рис.</w:t>
+      </w:r>
+      <w:r>
+        <w:t xml:space="preserve"> 16</w:t>
+      </w:r>
+      <w:r>
+        <w:t xml:space="preserve"> – Просмотр рекордов</w:t>
       </w:r>
     </w:p>
     <w:p>
@@ -25425,7 +25155,13 @@
         <w:jc w:val="center"/>
       </w:pPr>
       <w:r>
-        <w:t>Рис. – Просмотр справки</w:t>
+        <w:t>Рис.</w:t>
+      </w:r>
+      <w:r>
+        <w:t xml:space="preserve"> 17</w:t>
+      </w:r>
+      <w:r>
+        <w:t xml:space="preserve"> – Просмотр справки</w:t>
       </w:r>
     </w:p>
     <w:p/>
@@ -25441,7 +25177,7 @@
           <w:color w:val="auto"/>
         </w:rPr>
       </w:pPr>
-      <w:bookmarkStart w:id="41" w:name="_Toc29954155"/>
+      <w:bookmarkStart w:id="41" w:name="_Toc29993377"/>
       <w:r>
         <w:rPr>
           <w:color w:val="auto"/>
@@ -25589,7 +25325,13 @@
         <w:jc w:val="center"/>
       </w:pPr>
       <w:r>
-        <w:t>Рис. – Главное меню</w:t>
+        <w:t xml:space="preserve">Рис. </w:t>
+      </w:r>
+      <w:r>
+        <w:t xml:space="preserve">18 </w:t>
+      </w:r>
+      <w:r>
+        <w:t>– Главное меню</w:t>
       </w:r>
     </w:p>
     <w:p>
@@ -25677,7 +25419,13 @@
         <w:jc w:val="center"/>
       </w:pPr>
       <w:r>
-        <w:t>Рис. – Ввод имен игроков</w:t>
+        <w:t xml:space="preserve">Рис. </w:t>
+      </w:r>
+      <w:r>
+        <w:t xml:space="preserve">19 </w:t>
+      </w:r>
+      <w:r>
+        <w:t>– Ввод имен игроков</w:t>
       </w:r>
     </w:p>
     <w:p>
@@ -25760,7 +25508,13 @@
         <w:jc w:val="center"/>
       </w:pPr>
       <w:r>
-        <w:t>Рис. – Игровое поле</w:t>
+        <w:t xml:space="preserve">Рис. </w:t>
+      </w:r>
+      <w:r>
+        <w:t xml:space="preserve">20 </w:t>
+      </w:r>
+      <w:r>
+        <w:t>– Игровое поле</w:t>
       </w:r>
       <w:r>
         <w:t xml:space="preserve"> в режиме атаки</w:t>
@@ -25857,7 +25611,13 @@
         <w:jc w:val="center"/>
       </w:pPr>
       <w:r>
-        <w:t>Рис. – Игровое поле в режиме раздачи очков</w:t>
+        <w:t>Рис.</w:t>
+      </w:r>
+      <w:r>
+        <w:t xml:space="preserve"> 21</w:t>
+      </w:r>
+      <w:r>
+        <w:t xml:space="preserve"> – Игровое поле в режиме раздачи очков</w:t>
       </w:r>
     </w:p>
     <w:p>
@@ -25934,7 +25694,13 @@
         <w:jc w:val="center"/>
       </w:pPr>
       <w:r>
-        <w:t>Рис. – Победа игрока</w:t>
+        <w:t xml:space="preserve">Рис. </w:t>
+      </w:r>
+      <w:r>
+        <w:t xml:space="preserve">22 </w:t>
+      </w:r>
+      <w:r>
+        <w:t>– Победа игрока</w:t>
       </w:r>
     </w:p>
     <w:p>
@@ -26015,7 +25781,13 @@
         <w:jc w:val="center"/>
       </w:pPr>
       <w:r>
-        <w:t>Рис. – Просмотр рекордов</w:t>
+        <w:t xml:space="preserve">Рис. </w:t>
+      </w:r>
+      <w:r>
+        <w:t xml:space="preserve">23 </w:t>
+      </w:r>
+      <w:r>
+        <w:t>– Просмотр рекордов</w:t>
       </w:r>
     </w:p>
     <w:p>
@@ -26104,7 +25876,13 @@
         <w:jc w:val="center"/>
       </w:pPr>
       <w:r>
-        <w:t>Рис. – Просмотр справки</w:t>
+        <w:t>Рис.</w:t>
+      </w:r>
+      <w:r>
+        <w:t xml:space="preserve"> 24</w:t>
+      </w:r>
+      <w:r>
+        <w:t xml:space="preserve"> – Просмотр справки</w:t>
       </w:r>
     </w:p>
     <w:p/>
@@ -26115,14 +25893,14 @@
           <w:color w:val="auto"/>
         </w:rPr>
       </w:pPr>
-      <w:bookmarkStart w:id="42" w:name="_Toc29954156"/>
+      <w:bookmarkStart w:id="42" w:name="_Toc29993378"/>
       <w:r>
         <w:rPr>
           <w:color w:val="auto"/>
         </w:rPr>
         <w:t>Заключение</w:t>
       </w:r>
-      <w:bookmarkEnd w:id="40"/>
+      <w:bookmarkEnd w:id="39"/>
       <w:bookmarkEnd w:id="42"/>
     </w:p>
     <w:p>
@@ -26290,7 +26068,7 @@
         </w:rPr>
       </w:pPr>
       <w:bookmarkStart w:id="43" w:name="_Toc279233628"/>
-      <w:bookmarkStart w:id="44" w:name="_Toc29954157"/>
+      <w:bookmarkStart w:id="44" w:name="_Toc29993379"/>
       <w:r>
         <w:rPr>
           <w:color w:val="auto"/>
@@ -47709,7 +47487,7 @@
                             <w:rPr>
                               <w:noProof/>
                             </w:rPr>
-                            <w:t>19</w:t>
+                            <w:t>2</w:t>
                           </w:r>
                           <w:r>
                             <w:fldChar w:fldCharType="end"/>
@@ -47758,7 +47536,7 @@
                       <w:rPr>
                         <w:noProof/>
                       </w:rPr>
-                      <w:t>19</w:t>
+                      <w:t>2</w:t>
                     </w:r>
                     <w:r>
                       <w:fldChar w:fldCharType="end"/>
@@ -51350,7 +51128,7 @@
 </file>
 
 <file path=customXml/itemProps1.xml><?xml version="1.0" encoding="utf-8"?>
-<ds:datastoreItem xmlns:ds="http://schemas.openxmlformats.org/officeDocument/2006/customXml" ds:itemID="{C29A4184-BA1F-436C-AFF8-C491E9BA1071}">
+<ds:datastoreItem xmlns:ds="http://schemas.openxmlformats.org/officeDocument/2006/customXml" ds:itemID="{570A3963-4250-4336-B988-FB2871EBE69F}">
   <ds:schemaRefs>
     <ds:schemaRef ds:uri="http://schemas.openxmlformats.org/officeDocument/2006/bibliography"/>
   </ds:schemaRefs>
